--- a/++Templated Entries/READY/Cordero, Roque Jacinto (Labonville) EA/Cordero, Roque Jacinto (Labonville) EA.docx
+++ b/++Templated Entries/READY/Cordero, Roque Jacinto (Labonville) EA/Cordero, Roque Jacinto (Labonville) EA.docx
@@ -66,6 +66,7 @@
               <w:listItem w:displayText="Prof." w:value="Prof."/>
             </w:dropDownList>
           </w:sdtPr>
+          <w:sdtEndPr/>
           <w:sdtContent>
             <w:tc>
               <w:tcPr>
@@ -101,6 +102,7 @@
             </w:placeholder>
             <w:text/>
           </w:sdtPr>
+          <w:sdtEndPr/>
           <w:sdtContent>
             <w:tc>
               <w:tcPr>
@@ -127,6 +129,7 @@
             </w:placeholder>
             <w:text/>
           </w:sdtPr>
+          <w:sdtEndPr/>
           <w:sdtContent>
             <w:tc>
               <w:tcPr>
@@ -150,6 +153,7 @@
             </w:placeholder>
             <w:text/>
           </w:sdtPr>
+          <w:sdtEndPr/>
           <w:sdtContent>
             <w:tc>
               <w:tcPr>
@@ -196,6 +200,7 @@
             </w:placeholder>
             <w:showingPlcHdr/>
           </w:sdtPr>
+          <w:sdtEndPr/>
           <w:sdtContent>
             <w:tc>
               <w:tcPr>
@@ -242,9 +247,9 @@
             <w:placeholder>
               <w:docPart w:val="44EC8196CB891F43819D9036A0DA4ABE"/>
             </w:placeholder>
-            <w:showingPlcHdr/>
             <w:text/>
           </w:sdtPr>
+          <w:sdtEndPr/>
           <w:sdtContent>
             <w:tc>
               <w:tcPr>
@@ -253,10 +258,7 @@
               </w:tcPr>
               <w:p>
                 <w:r>
-                  <w:rPr>
-                    <w:rStyle w:val="PlaceholderText"/>
-                  </w:rPr>
-                  <w:t>[Enter the institution with which you are affiliated]</w:t>
+                  <w:t>Illinois State University</w:t>
                 </w:r>
               </w:p>
             </w:tc>
@@ -313,9 +315,6 @@
       <w:tr>
         <w:sdt>
           <w:sdtPr>
-            <w:rPr>
-              <w:b/>
-            </w:rPr>
             <w:alias w:val="Article headword"/>
             <w:tag w:val="articleHeadword"/>
             <w:id w:val="-361440020"/>
@@ -324,6 +323,7 @@
             </w:placeholder>
             <w:text/>
           </w:sdtPr>
+          <w:sdtEndPr/>
           <w:sdtContent>
             <w:tc>
               <w:tcPr>
@@ -340,31 +340,15 @@
                   </w:rPr>
                 </w:pPr>
                 <w:r>
-                  <w:rPr>
-                    <w:b/>
-                  </w:rPr>
                   <w:t xml:space="preserve">Cordero, </w:t>
                 </w:r>
                 <w:proofErr w:type="spellStart"/>
                 <w:r>
-                  <w:rPr>
-                    <w:b/>
-                  </w:rPr>
                   <w:t>Roque</w:t>
                 </w:r>
                 <w:proofErr w:type="spellEnd"/>
                 <w:r>
-                  <w:rPr>
-                    <w:b/>
-                  </w:rPr>
-                  <w:t xml:space="preserve"> Jacinto </w:t>
-                </w:r>
-                <w:r>
-                  <w:rPr>
-                    <w:b/>
-                    <w:lang w:val="en-US" w:eastAsia="ja-JP"/>
-                  </w:rPr>
-                  <w:t>(1917–2008)</w:t>
+                  <w:t xml:space="preserve"> Jacinto (1917–2008)</w:t>
                 </w:r>
               </w:p>
             </w:tc>
@@ -382,6 +366,7 @@
             </w:placeholder>
             <w:showingPlcHdr/>
           </w:sdtPr>
+          <w:sdtEndPr/>
           <w:sdtContent>
             <w:tc>
               <w:tcPr>
@@ -429,6 +414,7 @@
               <w:docPart w:val="45094E7CD60BE446AF337288DA9F592E"/>
             </w:placeholder>
           </w:sdtPr>
+          <w:sdtEndPr/>
           <w:sdtContent>
             <w:tc>
               <w:tcPr>
@@ -448,7 +434,10 @@
                 </w:r>
                 <w:proofErr w:type="spellEnd"/>
                 <w:r>
-                  <w:t xml:space="preserve"> Jacinto (1917–2008) was a Panamanian composer, conductor, and educator, and the only twentieth-century Panamanian composer to gain international recognition. During the 1940s</w:t>
+                  <w:t xml:space="preserve"> Jacinto (1917-</w:t>
+                </w:r>
+                <w:r>
+                  <w:t>2008) was a Panamanian composer, conductor, and educator, and the only twentieth-century Panamanian composer to gain international recognition. During the 1940s</w:t>
                 </w:r>
                 <w:r>
                   <w:t>,</w:t>
@@ -460,15 +449,13 @@
                   <w:t xml:space="preserve">a </w:t>
                 </w:r>
                 <w:r>
-                  <w:t xml:space="preserve">subtle Panamanian musical </w:t>
-                </w:r>
-                <w:proofErr w:type="spellStart"/>
-                <w:r>
-                  <w:t>flavor</w:t>
-                </w:r>
-                <w:proofErr w:type="spellEnd"/>
-                <w:r>
-                  <w:t>.</w:t>
+                  <w:t>subtle Panamanian musical flavo</w:t>
+                </w:r>
+                <w:r>
+                  <w:t>u</w:t>
+                </w:r>
+                <w:r>
+                  <w:t>r.</w:t>
                 </w:r>
               </w:p>
             </w:tc>
@@ -521,15 +508,13 @@
               <w:t xml:space="preserve">a </w:t>
             </w:r>
             <w:r>
-              <w:t xml:space="preserve">subtle Panamanian musical </w:t>
-            </w:r>
-            <w:proofErr w:type="spellStart"/>
-            <w:r>
-              <w:t>flavor</w:t>
-            </w:r>
-            <w:proofErr w:type="spellEnd"/>
-            <w:r>
-              <w:t xml:space="preserve">. His prizewinning </w:t>
+              <w:t>subtle Panamanian musical flavo</w:t>
+            </w:r>
+            <w:r>
+              <w:t>u</w:t>
+            </w:r>
+            <w:r>
+              <w:t xml:space="preserve">r. His prizewinning </w:t>
             </w:r>
             <w:r>
               <w:rPr>
@@ -538,23 +523,19 @@
               <w:t>Symphony No. 2</w:t>
             </w:r>
             <w:r>
-              <w:t xml:space="preserve"> (1956) provoked controversy at its Caracas premiere because its advanced musical language offended those who believed that Latin American composers should avoid European avant-garde techniques and conform to a more obviously nationalist style. Cordero’s mature output includes pieces for piano, orchestra, string orchestra, soloist with orchestra, chamber ensemble, chorus, ballet, and film, as well as three pedagogical works and at least sixty articles and lectures. His creativity brought him numerous national and international commissions and </w:t>
-            </w:r>
-            <w:proofErr w:type="spellStart"/>
-            <w:r>
-              <w:t>honors</w:t>
-            </w:r>
-            <w:proofErr w:type="spellEnd"/>
-            <w:r>
-              <w:t xml:space="preserve">. Although his output has not been studied in a comprehensive fashion, selected compositions have been </w:t>
-            </w:r>
-            <w:proofErr w:type="spellStart"/>
-            <w:r>
-              <w:t>analyzed</w:t>
-            </w:r>
-            <w:proofErr w:type="spellEnd"/>
-            <w:r>
-              <w:t xml:space="preserve"> in postgraduate theses and dissertations.</w:t>
+              <w:t xml:space="preserve"> (1956) provoked controversy at its Caracas premiere because its advanced musical language offended those who believed that Latin American composers should avoid European avant-garde techniques and conform to a more obviously nationalist style. Cordero’s mature output includes pieces for piano, orchestra, string orchestra, soloist with orchestra, chamber ensemble, chorus, ballet, and film, as well as three pedagogical works and at least sixty articles and lectures. His creativity brought him numerous national and international commissions and hono</w:t>
+            </w:r>
+            <w:r>
+              <w:t>u</w:t>
+            </w:r>
+            <w:r>
+              <w:t>rs. Although his output has not been studied in a comprehensive fashion, selected compositions</w:t>
+            </w:r>
+            <w:r>
+              <w:t xml:space="preserve"> have been analys</w:t>
+            </w:r>
+            <w:r>
+              <w:t>ed in postgraduate theses and dissertations.</w:t>
             </w:r>
           </w:p>
           <w:p/>
@@ -664,19 +645,213 @@
               <w:t xml:space="preserve">. </w:t>
             </w:r>
             <w:r>
-              <w:t xml:space="preserve">He then began studying the melodic and rhythmic elements of Panamanian folk dances in order to give his future works a national </w:t>
+              <w:t>He then began studying the melodic and rhythmic elements of Panamanian folk dances in order to give his future works a national flavo</w:t>
+            </w:r>
+            <w:r>
+              <w:t>u</w:t>
+            </w:r>
+            <w:r>
+              <w:t>r without resorting to direct musical qu</w:t>
+            </w:r>
+            <w:r>
+              <w:t>otations</w:t>
+            </w:r>
+            <w:r>
+              <w:t>.</w:t>
+            </w:r>
+          </w:p>
+          <w:p/>
+          <w:p>
+            <w:r>
+              <w:t xml:space="preserve">File: </w:t>
+            </w:r>
+            <w:r>
+              <w:t xml:space="preserve">01 I. Largo - Allegro </w:t>
             </w:r>
             <w:proofErr w:type="spellStart"/>
             <w:r>
-              <w:t>flavor</w:t>
+              <w:t>strepitoso</w:t>
             </w:r>
             <w:proofErr w:type="spellEnd"/>
             <w:r>
-              <w:t xml:space="preserve"> without resorting to direct musical qu</w:t>
-            </w:r>
-            <w:r>
-              <w:t>otations</w:t>
-            </w:r>
+              <w:t xml:space="preserve"> - Allegro moderato, Concerto for Violin and Orchestr</w:t>
+            </w:r>
+            <w:r>
+              <w:t>a.mp3</w:t>
+            </w:r>
+          </w:p>
+          <w:p/>
+          <w:p>
+            <w:r>
+              <w:t>In 1943</w:t>
+            </w:r>
+            <w:r>
+              <w:t>,</w:t>
+            </w:r>
+            <w:r>
+              <w:t xml:space="preserve"> a scholarship enabled Cordero to travel to the United States to study music education at the University of Minnesota. That same year</w:t>
+            </w:r>
+            <w:r>
+              <w:t>,</w:t>
+            </w:r>
+            <w:r>
+              <w:t xml:space="preserve"> he received funding from conductor </w:t>
+            </w:r>
+            <w:proofErr w:type="spellStart"/>
+            <w:r>
+              <w:t>Dimitri</w:t>
+            </w:r>
+            <w:proofErr w:type="spellEnd"/>
+            <w:r>
+              <w:t xml:space="preserve"> Mitropoulos to study counterpoint with Austrian twelve-tone composer Ernst </w:t>
+            </w:r>
+            <w:proofErr w:type="spellStart"/>
+            <w:r>
+              <w:t>Krenek</w:t>
+            </w:r>
+            <w:proofErr w:type="spellEnd"/>
+            <w:r>
+              <w:t xml:space="preserve"> at nearby Hamline University. Although </w:t>
+            </w:r>
+            <w:proofErr w:type="spellStart"/>
+            <w:r>
+              <w:t>Krenek</w:t>
+            </w:r>
+            <w:proofErr w:type="spellEnd"/>
+            <w:r>
+              <w:t xml:space="preserve"> believed that the European twelve-tone technique was not congruent </w:t>
+            </w:r>
+            <w:r>
+              <w:t xml:space="preserve">with Cordero’s desire to be a </w:t>
+            </w:r>
+            <w:r>
+              <w:t>‘</w:t>
+            </w:r>
+            <w:r>
+              <w:t>Panamanian</w:t>
+            </w:r>
+            <w:r>
+              <w:t>’</w:t>
+            </w:r>
+            <w:r>
+              <w:t xml:space="preserve"> composer, Cordero convinced him to teach him the method so he could use it in the service of his own aesthetic. In 1946, with the completion of Cordero’s </w:t>
+            </w:r>
+            <w:proofErr w:type="spellStart"/>
+            <w:r>
+              <w:rPr>
+                <w:i/>
+              </w:rPr>
+              <w:t>Sonatina</w:t>
+            </w:r>
+            <w:proofErr w:type="spellEnd"/>
+            <w:r>
+              <w:rPr>
+                <w:i/>
+              </w:rPr>
+              <w:t xml:space="preserve"> for Violin and Piano</w:t>
+            </w:r>
+            <w:r>
+              <w:t xml:space="preserve">, he and </w:t>
+            </w:r>
+            <w:proofErr w:type="spellStart"/>
+            <w:r>
+              <w:t>Krenek</w:t>
+            </w:r>
+            <w:proofErr w:type="spellEnd"/>
+            <w:r>
+              <w:t xml:space="preserve"> agreed that he had achieved his ideal of combining the twelve-tone system with Panamanian musical elements.</w:t>
+            </w:r>
+          </w:p>
+          <w:p/>
+          <w:p>
+            <w:r>
+              <w:t>From that point forward</w:t>
+            </w:r>
+            <w:r>
+              <w:t>,</w:t>
+            </w:r>
+            <w:r>
+              <w:t xml:space="preserve"> Cordero employed the twelve-tone method for most of his compositions, though he frequently modified the technique. To suggest the flavo</w:t>
+            </w:r>
+            <w:r>
+              <w:t>u</w:t>
+            </w:r>
+            <w:r>
+              <w:t xml:space="preserve">r of Panamanian folk music, he crafted his twelve-note rows so </w:t>
+            </w:r>
+            <w:r>
+              <w:t xml:space="preserve">that </w:t>
+            </w:r>
+            <w:r>
+              <w:t xml:space="preserve">they would create melodies or harmonies that had tonal characteristics without being explicitly tonal. Sometimes he violated the rules of the system by repeating pitches or altering </w:t>
+            </w:r>
+            <w:r>
+              <w:rPr>
+                <w:rFonts w:eastAsia="Cambria"/>
+              </w:rPr>
+              <w:t xml:space="preserve">their order. He energized his musical textures with persistently repeated short rhythmic figures, meters that changed frequently, and </w:t>
+            </w:r>
+            <w:r>
+              <w:t>rhythms of Panamanian folk dances</w:t>
+            </w:r>
+            <w:r>
+              <w:t>,</w:t>
+            </w:r>
+            <w:r>
+              <w:t xml:space="preserve"> such as the </w:t>
+            </w:r>
+            <w:proofErr w:type="spellStart"/>
+            <w:r>
+              <w:rPr>
+                <w:i/>
+              </w:rPr>
+              <w:t>mejorana</w:t>
+            </w:r>
+            <w:proofErr w:type="spellEnd"/>
+            <w:r>
+              <w:t xml:space="preserve">, the </w:t>
+            </w:r>
+            <w:proofErr w:type="spellStart"/>
+            <w:r>
+              <w:rPr>
+                <w:i/>
+              </w:rPr>
+              <w:t>punto</w:t>
+            </w:r>
+            <w:proofErr w:type="spellEnd"/>
+            <w:r>
+              <w:t xml:space="preserve">, the </w:t>
+            </w:r>
+            <w:proofErr w:type="spellStart"/>
+            <w:r>
+              <w:rPr>
+                <w:i/>
+              </w:rPr>
+              <w:t>cumbia</w:t>
+            </w:r>
+            <w:proofErr w:type="spellEnd"/>
+            <w:r>
+              <w:t xml:space="preserve">, the </w:t>
+            </w:r>
+            <w:proofErr w:type="spellStart"/>
+            <w:r>
+              <w:rPr>
+                <w:i/>
+              </w:rPr>
+              <w:t>pasillo</w:t>
+            </w:r>
+            <w:proofErr w:type="spellEnd"/>
+            <w:r>
+              <w:t xml:space="preserve">, and especially the </w:t>
+            </w:r>
+            <w:proofErr w:type="spellStart"/>
+            <w:r>
+              <w:rPr>
+                <w:i/>
+              </w:rPr>
+              <w:t>tamborito</w:t>
+            </w:r>
+            <w:proofErr w:type="spellEnd"/>
             <w:r>
               <w:t>.</w:t>
             </w:r>
@@ -684,360 +859,172 @@
           <w:p/>
           <w:p>
             <w:r>
-              <w:t xml:space="preserve">File: </w:t>
-            </w:r>
-            <w:r>
-              <w:t xml:space="preserve">01 I. Largo - Allegro </w:t>
+              <w:t>By the time Cordero returned to Panama in 1950</w:t>
+            </w:r>
+            <w:r>
+              <w:t>,</w:t>
+            </w:r>
+            <w:r>
+              <w:t xml:space="preserve"> he had graduated from Hamline University, married Elizabeth Johnson, won a Guggenheim fellowship, interacted with notable Latin American and North American composers, and studied conducting with Leon </w:t>
             </w:r>
             <w:proofErr w:type="spellStart"/>
             <w:r>
-              <w:t>strepitoso</w:t>
+              <w:t>Barzin</w:t>
             </w:r>
             <w:proofErr w:type="spellEnd"/>
             <w:r>
-              <w:t xml:space="preserve"> - Allegro moderato, Concerto for Violin and Orchestr</w:t>
-            </w:r>
-            <w:r>
-              <w:t>a.mp3</w:t>
+              <w:t xml:space="preserve">, Stanley </w:t>
+            </w:r>
+            <w:proofErr w:type="spellStart"/>
+            <w:r>
+              <w:t>Chapple</w:t>
+            </w:r>
+            <w:proofErr w:type="spellEnd"/>
+            <w:r>
+              <w:t xml:space="preserve">, and </w:t>
+            </w:r>
+            <w:proofErr w:type="spellStart"/>
+            <w:r>
+              <w:t>Dimitri</w:t>
+            </w:r>
+            <w:proofErr w:type="spellEnd"/>
+            <w:r>
+              <w:t xml:space="preserve"> Mitropoulos. In Panama City</w:t>
+            </w:r>
+            <w:r>
+              <w:t>,</w:t>
+            </w:r>
+            <w:r>
+              <w:t xml:space="preserve"> he o</w:t>
+            </w:r>
+            <w:r>
+              <w:t>btained a teaching post at the National Conservatory, where he became Assistant D</w:t>
+            </w:r>
+            <w:r>
+              <w:t>irector in 1951. When the conservatory was restructured in 1953</w:t>
+            </w:r>
+            <w:r>
+              <w:t>,</w:t>
+            </w:r>
+            <w:r>
+              <w:t xml:space="preserve"> and renamed National Institute of Mu</w:t>
+            </w:r>
+            <w:r>
+              <w:t>sic, he was appointed D</w:t>
+            </w:r>
+            <w:r>
+              <w:t xml:space="preserve">irector. </w:t>
+            </w:r>
+            <w:r>
+              <w:t>In that capacity</w:t>
+            </w:r>
+            <w:r>
+              <w:t>,</w:t>
+            </w:r>
+            <w:r>
+              <w:t xml:space="preserve"> he i</w:t>
+            </w:r>
+            <w:r>
+              <w:t>ntroduced a number of reforms to</w:t>
+            </w:r>
+            <w:r>
+              <w:t xml:space="preserve"> the curriculum, student body, and staff.</w:t>
             </w:r>
           </w:p>
           <w:p/>
           <w:p>
             <w:r>
-              <w:t>In 1943</w:t>
+              <w:t>File: Cordero 1</w:t>
+            </w:r>
+            <w:r>
+              <w:t>.jpg</w:t>
+            </w:r>
+          </w:p>
+          <w:p/>
+          <w:p>
+            <w:r>
+              <w:t>In 1957</w:t>
             </w:r>
             <w:r>
               <w:t>,</w:t>
             </w:r>
             <w:r>
-              <w:t xml:space="preserve"> a scholarship enabled Cordero to travel to the United States to study music education at the University of Minnesota. That same year</w:t>
+              <w:t xml:space="preserve"> Cordero’s </w:t>
+            </w:r>
+            <w:r>
+              <w:rPr>
+                <w:i/>
+              </w:rPr>
+              <w:t>Symphony No. 2</w:t>
+            </w:r>
+            <w:r>
+              <w:t xml:space="preserve"> won the Caro de </w:t>
+            </w:r>
+            <w:proofErr w:type="spellStart"/>
+            <w:r>
+              <w:t>Boesi</w:t>
+            </w:r>
+            <w:proofErr w:type="spellEnd"/>
+            <w:r>
+              <w:t xml:space="preserve"> prize at the Second Festival of L</w:t>
+            </w:r>
+            <w:r>
+              <w:t>atin American Music in Caracas.</w:t>
+            </w:r>
+            <w:r>
+              <w:t xml:space="preserve"> Arriving at the festival for the premiere</w:t>
             </w:r>
             <w:r>
               <w:t>,</w:t>
             </w:r>
             <w:r>
-              <w:t xml:space="preserve"> he received funding from conductor </w:t>
-            </w:r>
-            <w:proofErr w:type="spellStart"/>
-            <w:r>
-              <w:t>Dimitri</w:t>
-            </w:r>
-            <w:proofErr w:type="spellEnd"/>
-            <w:r>
-              <w:t xml:space="preserve"> Mitropoulos to study counterpoint with Austrian twelve-tone composer Ernst </w:t>
-            </w:r>
-            <w:proofErr w:type="spellStart"/>
-            <w:r>
-              <w:t>Krenek</w:t>
-            </w:r>
-            <w:proofErr w:type="spellEnd"/>
-            <w:r>
-              <w:t xml:space="preserve"> at nearby Hamline University. Although </w:t>
-            </w:r>
-            <w:proofErr w:type="spellStart"/>
-            <w:r>
-              <w:t>Krenek</w:t>
-            </w:r>
-            <w:proofErr w:type="spellEnd"/>
-            <w:r>
-              <w:t xml:space="preserve"> believed that the European twelve-tone technique was not congruent </w:t>
-            </w:r>
-            <w:r>
-              <w:t>with Cordero’s desire to be a “Panamanian”</w:t>
-            </w:r>
-            <w:r>
-              <w:t xml:space="preserve"> composer, Cordero convinced him to teach him the method so he could use it in the service of his own aesthetic. In 1946, with the completion of Cordero’s </w:t>
-            </w:r>
-            <w:proofErr w:type="spellStart"/>
+              <w:t xml:space="preserve"> he was faced with a controversy about the modernist idiom of his symphony. Some believed that his twelve-tone musical language was unsuited for Latin American compositions, which should conform to a more obviously nationalist style. Cordero explained, as he would many times in the future, that nationalism is an aesthetic but the twelve-tone system is a technique, and</w:t>
+            </w:r>
             <w:r>
               <w:rPr>
                 <w:i/>
               </w:rPr>
-              <w:t>Sonatina</w:t>
-            </w:r>
-            <w:proofErr w:type="spellEnd"/>
-            <w:r>
-              <w:rPr>
-                <w:i/>
-              </w:rPr>
-              <w:t xml:space="preserve"> for Violin and Piano</w:t>
-            </w:r>
-            <w:r>
-              <w:t xml:space="preserve">, he and </w:t>
-            </w:r>
-            <w:proofErr w:type="spellStart"/>
-            <w:r>
-              <w:t>Krenek</w:t>
-            </w:r>
-            <w:proofErr w:type="spellEnd"/>
-            <w:r>
-              <w:t xml:space="preserve"> agreed that he had achieved his ideal of combining the twelve-tone system with Panamanian musical elements.</w:t>
+              <w:t xml:space="preserve"> </w:t>
+            </w:r>
+            <w:r>
+              <w:t xml:space="preserve">a composer may use any technique </w:t>
+            </w:r>
+            <w:r>
+              <w:t>in the service of an aesthetic</w:t>
+            </w:r>
+            <w:r>
+              <w:t>.</w:t>
             </w:r>
           </w:p>
           <w:p/>
           <w:p>
             <w:r>
-              <w:t>From that point forward</w:t>
-            </w:r>
-            <w:r>
-              <w:t>,</w:t>
-            </w:r>
-            <w:r>
-              <w:t xml:space="preserve"> Cordero employed the twelve-tone method for most of his compositions, though he frequently modified the technique. To suggest the </w:t>
-            </w:r>
-            <w:proofErr w:type="spellStart"/>
-            <w:r>
-              <w:t>flavor</w:t>
-            </w:r>
-            <w:proofErr w:type="spellEnd"/>
-            <w:r>
-              <w:t xml:space="preserve"> of Panamanian folk music, he crafted his twelve-note rows so </w:t>
-            </w:r>
-            <w:r>
-              <w:t xml:space="preserve">that </w:t>
-            </w:r>
-            <w:r>
-              <w:t xml:space="preserve">they would create melodies or harmonies that had tonal characteristics without being explicitly tonal. Sometimes he violated the rules of the system by repeating pitches or altering </w:t>
-            </w:r>
-            <w:r>
-              <w:rPr>
-                <w:rFonts w:eastAsia="Cambria"/>
-              </w:rPr>
-              <w:t xml:space="preserve">their order. He energized his musical textures with persistently repeated short rhythmic figures, meters that changed frequently, and </w:t>
-            </w:r>
-            <w:r>
-              <w:t>rhythms of Panamanian folk dances</w:t>
-            </w:r>
-            <w:r>
-              <w:t>,</w:t>
-            </w:r>
-            <w:r>
-              <w:t xml:space="preserve"> such as the </w:t>
-            </w:r>
-            <w:proofErr w:type="spellStart"/>
-            <w:r>
-              <w:rPr>
-                <w:i/>
-              </w:rPr>
-              <w:t>mejorana</w:t>
-            </w:r>
-            <w:proofErr w:type="spellEnd"/>
-            <w:r>
-              <w:t xml:space="preserve">, the </w:t>
-            </w:r>
-            <w:proofErr w:type="spellStart"/>
-            <w:r>
-              <w:rPr>
-                <w:i/>
-              </w:rPr>
-              <w:t>punto</w:t>
-            </w:r>
-            <w:proofErr w:type="spellEnd"/>
-            <w:r>
-              <w:t xml:space="preserve">, the </w:t>
-            </w:r>
-            <w:proofErr w:type="spellStart"/>
-            <w:r>
-              <w:rPr>
-                <w:i/>
-              </w:rPr>
-              <w:t>cumbia</w:t>
-            </w:r>
-            <w:proofErr w:type="spellEnd"/>
-            <w:r>
-              <w:t xml:space="preserve">, the </w:t>
-            </w:r>
-            <w:proofErr w:type="spellStart"/>
-            <w:r>
-              <w:rPr>
-                <w:i/>
-              </w:rPr>
-              <w:t>pasillo</w:t>
-            </w:r>
-            <w:proofErr w:type="spellEnd"/>
-            <w:r>
-              <w:t xml:space="preserve">, and especially the </w:t>
-            </w:r>
-            <w:proofErr w:type="spellStart"/>
-            <w:r>
-              <w:rPr>
-                <w:i/>
-              </w:rPr>
-              <w:t>tamborito</w:t>
-            </w:r>
-            <w:proofErr w:type="spellEnd"/>
+              <w:t>After his international exposure in Caracas, Cordero began receiving commissions from abroad including one from the Koussevitzky Music Foundation for his award-winning violin concerto (1962). He began traveling periodically in the United States and Latin America to give lectures, guest conduct,</w:t>
+            </w:r>
+            <w:r>
+              <w:t xml:space="preserve"> judge composition contests,</w:t>
+            </w:r>
+            <w:r>
+              <w:t xml:space="preserve"> </w:t>
+            </w:r>
+            <w:r>
+              <w:t xml:space="preserve">and </w:t>
+            </w:r>
+            <w:r>
+              <w:t>participate in the Inter-American Music Festivals in Washington</w:t>
+            </w:r>
+            <w:r>
+              <w:t xml:space="preserve"> as well as</w:t>
+            </w:r>
+            <w:r>
+              <w:t xml:space="preserve"> Inter-American Music Council</w:t>
+            </w:r>
+            <w:r>
+              <w:t xml:space="preserve"> meetings</w:t>
+            </w:r>
             <w:r>
               <w:t>.</w:t>
             </w:r>
-          </w:p>
-          <w:p/>
-          <w:p>
-            <w:r>
-              <w:t>By the time Cordero returned to Panama in 1950</w:t>
-            </w:r>
-            <w:r>
-              <w:t>,</w:t>
-            </w:r>
-            <w:r>
-              <w:t xml:space="preserve"> he had graduated from Hamline University, married Elizabeth Johnson, won a Guggenheim fellowship, interacted with notable Latin American and North American composers, and studied conducting with Leon </w:t>
-            </w:r>
-            <w:proofErr w:type="spellStart"/>
-            <w:r>
-              <w:t>Barzin</w:t>
-            </w:r>
-            <w:proofErr w:type="spellEnd"/>
-            <w:r>
-              <w:t xml:space="preserve">, Stanley </w:t>
-            </w:r>
-            <w:proofErr w:type="spellStart"/>
-            <w:r>
-              <w:t>Chapple</w:t>
-            </w:r>
-            <w:proofErr w:type="spellEnd"/>
-            <w:r>
-              <w:t xml:space="preserve">, and </w:t>
-            </w:r>
-            <w:proofErr w:type="spellStart"/>
-            <w:r>
-              <w:t>Dimitri</w:t>
-            </w:r>
-            <w:proofErr w:type="spellEnd"/>
-            <w:r>
-              <w:t xml:space="preserve"> Mitropoulos. In Panama City</w:t>
-            </w:r>
-            <w:r>
-              <w:t>,</w:t>
-            </w:r>
-            <w:r>
-              <w:t xml:space="preserve"> he o</w:t>
-            </w:r>
-            <w:r>
-              <w:t>btained a teaching post at the National Conservatory, where he became Assistant D</w:t>
-            </w:r>
-            <w:r>
-              <w:t>irector in 1951. When the conservatory was restructured in 1953</w:t>
-            </w:r>
-            <w:r>
-              <w:t>,</w:t>
-            </w:r>
-            <w:r>
-              <w:t xml:space="preserve"> and renamed National Institute of Mu</w:t>
-            </w:r>
-            <w:r>
-              <w:t>sic, he was appointed D</w:t>
-            </w:r>
-            <w:r>
-              <w:t>irector.  In that capacity</w:t>
-            </w:r>
-            <w:r>
-              <w:t>,</w:t>
-            </w:r>
-            <w:r>
-              <w:t xml:space="preserve"> he i</w:t>
-            </w:r>
-            <w:r>
-              <w:t>ntroduced a number of reforms to</w:t>
-            </w:r>
-            <w:r>
-              <w:t xml:space="preserve"> the curriculum, student body, and staff.</w:t>
-            </w:r>
-          </w:p>
-          <w:p/>
-          <w:p>
-            <w:r>
-              <w:t>File: Cordero 1</w:t>
-            </w:r>
-            <w:r>
-              <w:t>.jpg</w:t>
-            </w:r>
-          </w:p>
-          <w:p/>
-          <w:p>
-            <w:r>
-              <w:t>In 1957</w:t>
-            </w:r>
-            <w:r>
-              <w:t>,</w:t>
-            </w:r>
-            <w:r>
-              <w:t xml:space="preserve"> Cordero’s </w:t>
-            </w:r>
-            <w:r>
-              <w:rPr>
-                <w:i/>
-              </w:rPr>
-              <w:t>Symphony No. 2</w:t>
-            </w:r>
-            <w:r>
-              <w:t xml:space="preserve"> won the Caro de </w:t>
-            </w:r>
-            <w:proofErr w:type="spellStart"/>
-            <w:r>
-              <w:t>Boesi</w:t>
-            </w:r>
-            <w:proofErr w:type="spellEnd"/>
-            <w:r>
-              <w:t xml:space="preserve"> prize at the Second Festival of L</w:t>
-            </w:r>
-            <w:r>
-              <w:t>atin American Music in Caracas.</w:t>
-            </w:r>
-            <w:r>
-              <w:t xml:space="preserve"> Arriving at the festival for the premiere</w:t>
-            </w:r>
-            <w:r>
-              <w:t>,</w:t>
-            </w:r>
-            <w:r>
-              <w:t xml:space="preserve"> he was faced with a controversy about the modernist idiom of his symphony. Some believed that his twelve-tone musical language was unsuited for Latin American compositions, which should conform to a more obviously nationalist style. Cordero explained, as he would many times in the future, that nationalism is an aesthetic but the twelve-tone system is a technique, and</w:t>
-            </w:r>
-            <w:r>
-              <w:rPr>
-                <w:i/>
-              </w:rPr>
-              <w:t xml:space="preserve"> </w:t>
-            </w:r>
-            <w:r>
-              <w:t xml:space="preserve">a composer may use any technique </w:t>
-            </w:r>
-            <w:r>
-              <w:t>in the service of an aesthetic</w:t>
-            </w:r>
-            <w:r>
-              <w:t>.</w:t>
-            </w:r>
-          </w:p>
-          <w:p/>
-          <w:p>
-            <w:r>
-              <w:t>After his international exposure in Caracas, Cordero began receiving commissions from abroad including one from the Koussevitzky Music Foundation for his award-winning violin concerto (1962). He began traveling periodically in the United States and Latin America to give lectures, guest conduct,</w:t>
-            </w:r>
-            <w:r>
-              <w:t xml:space="preserve"> judge composition contests,</w:t>
-            </w:r>
-            <w:r>
-              <w:t xml:space="preserve"> </w:t>
-            </w:r>
-            <w:r>
-              <w:t xml:space="preserve">and </w:t>
-            </w:r>
-            <w:r>
-              <w:t>participate in the Inter-American Music Festivals in Washington</w:t>
-            </w:r>
-            <w:r>
-              <w:t xml:space="preserve"> as well as</w:t>
-            </w:r>
-            <w:r>
-              <w:t xml:space="preserve"> Inter-American Music Council</w:t>
-            </w:r>
-            <w:r>
-              <w:t xml:space="preserve"> meetings</w:t>
-            </w:r>
-            <w:r>
-              <w:t>.</w:t>
-            </w:r>
-            <w:bookmarkStart w:id="0" w:name="_GoBack"/>
-            <w:bookmarkEnd w:id="0"/>
           </w:p>
           <w:p/>
           <w:p>
@@ -1073,7 +1060,13 @@
               <w:t>the National O</w:t>
             </w:r>
             <w:r>
-              <w:t>rchestra. His plans to professionalize the ensemble, however, were not supported. This disappointment, combined with the frustra</w:t>
+              <w:t>rches</w:t>
+            </w:r>
+            <w:r>
+              <w:t>tra. His plans to professionalis</w:t>
+            </w:r>
+            <w:r>
+              <w:t>e the ensemble, however, were not supported. This disappointment, combined with the frustra</w:t>
             </w:r>
             <w:r>
               <w:t>tions he had experienced while D</w:t>
@@ -1087,1677 +1080,1571 @@
             <w:r>
               <w:t xml:space="preserve">irector of the Latin American Music </w:t>
             </w:r>
+            <w:r>
+              <w:t>Centre</w:t>
+            </w:r>
+            <w:r>
+              <w:t xml:space="preserve"> at Indiana University.</w:t>
+            </w:r>
+          </w:p>
+          <w:p/>
+          <w:p>
+            <w:pPr>
+              <w:rPr>
+                <w:b/>
+              </w:rPr>
+            </w:pPr>
+            <w:r>
+              <w:t>Cordero left Indiana University in 1969 and moved to New York to serve as a music editor for Peer Southern publishing company. In 1972</w:t>
+            </w:r>
+            <w:r>
+              <w:t>,</w:t>
+            </w:r>
+            <w:r>
+              <w:t xml:space="preserve"> he relocated to Normal</w:t>
+            </w:r>
+            <w:r>
+              <w:t>, Illinois to become the first P</w:t>
+            </w:r>
+            <w:r>
+              <w:t>rofessor</w:t>
+            </w:r>
+            <w:r>
+              <w:t xml:space="preserve"> of C</w:t>
+            </w:r>
+            <w:r>
+              <w:t>omposition at Illinois State University. There</w:t>
+            </w:r>
+            <w:r>
+              <w:t>,</w:t>
+            </w:r>
+            <w:r>
+              <w:t xml:space="preserve"> </w:t>
+            </w:r>
+            <w:proofErr w:type="gramStart"/>
+            <w:r>
+              <w:t>his creativity was stimulated by the excellent performers on the teaching staff, for whom he composed many solo and chamber works</w:t>
+            </w:r>
+            <w:proofErr w:type="gramEnd"/>
+            <w:r>
+              <w:t>. During his twenty-eight years at Illinois State University</w:t>
+            </w:r>
+            <w:r>
+              <w:t>,</w:t>
+            </w:r>
+            <w:r>
+              <w:t xml:space="preserve"> he established a series of campus concerts of Latin American music, fulfilled commissions, presented his music at festivals, and accepted invitations to lecture and guest conduct. He also composed his most ambitious work, </w:t>
+            </w:r>
+            <w:r>
+              <w:rPr>
+                <w:i/>
+              </w:rPr>
+              <w:t xml:space="preserve">Cantata </w:t>
+            </w:r>
             <w:proofErr w:type="spellStart"/>
             <w:r>
-              <w:t>Center</w:t>
+              <w:rPr>
+                <w:i/>
+              </w:rPr>
+              <w:t>para</w:t>
             </w:r>
             <w:proofErr w:type="spellEnd"/>
             <w:r>
-              <w:t xml:space="preserve"> at Indiana University.</w:t>
+              <w:rPr>
+                <w:i/>
+              </w:rPr>
+              <w:t xml:space="preserve"> la </w:t>
+            </w:r>
+            <w:proofErr w:type="spellStart"/>
+            <w:r>
+              <w:rPr>
+                <w:i/>
+              </w:rPr>
+              <w:t>paz</w:t>
+            </w:r>
+            <w:proofErr w:type="spellEnd"/>
+            <w:r>
+              <w:t xml:space="preserve"> (1979). His accomplishments were rewarded with grants, commissions, and hono</w:t>
+            </w:r>
+            <w:r>
+              <w:t>u</w:t>
+            </w:r>
+            <w:r>
+              <w:t xml:space="preserve">rs including the Koussevitzky International Recording Award (1974) for his violin concerto. </w:t>
+            </w:r>
+          </w:p>
+          <w:p>
+            <w:pPr>
+              <w:rPr>
+                <w:b/>
+              </w:rPr>
+            </w:pPr>
+          </w:p>
+          <w:p>
+            <w:r>
+              <w:t xml:space="preserve">File: </w:t>
+            </w:r>
+            <w:r>
+              <w:t xml:space="preserve">03 III. Allegro </w:t>
+            </w:r>
+            <w:proofErr w:type="spellStart"/>
+            <w:r>
+              <w:t>vigoroso</w:t>
+            </w:r>
+            <w:proofErr w:type="spellEnd"/>
+            <w:r>
+              <w:t>, Concerto for Violin and Orchestra.mp3</w:t>
             </w:r>
           </w:p>
           <w:p/>
           <w:p>
-            <w:pPr>
-              <w:rPr>
-                <w:b/>
-              </w:rPr>
-            </w:pPr>
-            <w:r>
-              <w:t>Cordero left Indiana University in 1969 and moved to New York to serve as a music editor for Peer Southern publishing company. In 1972</w:t>
+            <w:r>
+              <w:t>Although he retired in 1987 from full-time teaching, Cordero continued to teach part-time at Illinois State University until 2000. He then moved to Dayton, Ohio</w:t>
             </w:r>
             <w:r>
               <w:t>,</w:t>
             </w:r>
             <w:r>
-              <w:t xml:space="preserve"> he relocated to Normal</w:t>
-            </w:r>
-            <w:r>
-              <w:t>, Illinois to become the first P</w:t>
-            </w:r>
-            <w:r>
-              <w:t>rofessor</w:t>
-            </w:r>
-            <w:r>
-              <w:t xml:space="preserve"> of C</w:t>
-            </w:r>
-            <w:r>
-              <w:t>omposition at Illinois State University. There</w:t>
-            </w:r>
-            <w:r>
-              <w:t>,</w:t>
-            </w:r>
+              <w:t xml:space="preserve"> to be near family. In 2008, following a short illness, he passed away at the age of ninety-one. His remains were repatriated and buried in Panama City on his ninety-fifth birthday, </w:t>
+            </w:r>
+            <w:r>
+              <w:t xml:space="preserve">16 August </w:t>
+            </w:r>
+            <w:r>
+              <w:t>2012.</w:t>
+            </w:r>
+            <w:r>
+              <w:tab/>
+            </w:r>
+            <w:r>
+              <w:tab/>
+            </w:r>
+          </w:p>
+          <w:p/>
+          <w:p>
+            <w:pPr>
+              <w:pStyle w:val="Heading1"/>
+            </w:pPr>
+            <w:r>
+              <w:t>Selected List of Compositions:</w:t>
+            </w:r>
+          </w:p>
+          <w:p>
+            <w:pPr>
+              <w:pStyle w:val="Heading2"/>
+            </w:pPr>
+            <w:r>
+              <w:t>Piano</w:t>
+            </w:r>
+          </w:p>
+          <w:p>
+            <w:pPr>
+              <w:pStyle w:val="NormalfollowingH2"/>
+            </w:pPr>
+            <w:proofErr w:type="spellStart"/>
+            <w:r>
+              <w:t>Sonatina</w:t>
+            </w:r>
+            <w:proofErr w:type="spellEnd"/>
             <w:r>
               <w:t xml:space="preserve"> </w:t>
             </w:r>
-            <w:proofErr w:type="gramStart"/>
-            <w:r>
-              <w:t>his creativity was stimulated by the excellent performers on the teaching staff, for whom he composed many solo and chamber works</w:t>
-            </w:r>
-            <w:proofErr w:type="gramEnd"/>
-            <w:r>
-              <w:t>. During his twenty-eight years at Illinois State University</w:t>
-            </w:r>
-            <w:r>
-              <w:t>,</w:t>
-            </w:r>
-            <w:r>
-              <w:t xml:space="preserve"> he established a series of campus concerts of Latin American music, fulfilled commissions, presented his music at festivals, and accepted invitations to lecture and guest conduct. He also composed his most ambitious work, </w:t>
-            </w:r>
+            <w:proofErr w:type="spellStart"/>
+            <w:r>
+              <w:t>rítmica</w:t>
+            </w:r>
+            <w:proofErr w:type="spellEnd"/>
+            <w:r>
+              <w:t>, 1943</w:t>
+            </w:r>
+          </w:p>
+          <w:p>
+            <w:pPr>
+              <w:pStyle w:val="NormalfollowingH2"/>
+            </w:pPr>
+            <w:r>
+              <w:t>Rhapsody for Two Pianos, 1945</w:t>
+            </w:r>
+          </w:p>
+          <w:p>
+            <w:pPr>
+              <w:pStyle w:val="NormalfollowingH2"/>
+            </w:pPr>
+            <w:r>
+              <w:t>Nine Preludes, 1947</w:t>
+            </w:r>
+          </w:p>
+          <w:p>
+            <w:pPr>
+              <w:pStyle w:val="NormalfollowingH2"/>
+            </w:pPr>
+            <w:r>
+              <w:t>Duo 1954, 1954 (for two pianos)</w:t>
+            </w:r>
+          </w:p>
+          <w:p>
+            <w:pPr>
+              <w:pStyle w:val="NormalfollowingH2"/>
+            </w:pPr>
+            <w:r>
+              <w:t xml:space="preserve">Sonata </w:t>
+            </w:r>
+            <w:proofErr w:type="spellStart"/>
+            <w:r>
+              <w:t>breve</w:t>
+            </w:r>
+            <w:proofErr w:type="spellEnd"/>
+            <w:r>
+              <w:t>, 1966</w:t>
+            </w:r>
+          </w:p>
+          <w:p>
+            <w:pPr>
+              <w:pStyle w:val="NormalfollowingH2"/>
+            </w:pPr>
+            <w:r>
+              <w:t>Five New Preludes, 1983</w:t>
+            </w:r>
+          </w:p>
+          <w:p>
+            <w:pPr>
+              <w:pStyle w:val="NormalfollowingH2"/>
+              <w:rPr>
+                <w:lang w:val="es-ES"/>
+              </w:rPr>
+            </w:pPr>
+            <w:r>
+              <w:rPr>
+                <w:lang w:val="es-ES"/>
+              </w:rPr>
+              <w:t xml:space="preserve">Sonata </w:t>
+            </w:r>
+            <w:proofErr w:type="spellStart"/>
+            <w:r>
+              <w:rPr>
+                <w:lang w:val="es-ES"/>
+              </w:rPr>
+              <w:t>for</w:t>
+            </w:r>
+            <w:proofErr w:type="spellEnd"/>
+            <w:r>
+              <w:rPr>
+                <w:lang w:val="es-ES"/>
+              </w:rPr>
+              <w:t xml:space="preserve"> Piano, 1985</w:t>
+            </w:r>
+          </w:p>
+          <w:p>
+            <w:pPr>
+              <w:pStyle w:val="NormalfollowingH2"/>
+              <w:rPr>
+                <w:lang w:val="es-ES"/>
+              </w:rPr>
+            </w:pPr>
+            <w:r>
+              <w:rPr>
+                <w:lang w:val="es-ES"/>
+              </w:rPr>
+              <w:t>Tres meditaciones poéticas, 1995</w:t>
+            </w:r>
+          </w:p>
+          <w:p>
+            <w:pPr>
+              <w:rPr>
+                <w:lang w:val="es-ES"/>
+              </w:rPr>
+            </w:pPr>
+          </w:p>
+          <w:p>
+            <w:pPr>
+              <w:pStyle w:val="Heading2"/>
+              <w:rPr>
+                <w:lang w:val="es-ES"/>
+              </w:rPr>
+            </w:pPr>
+            <w:r>
+              <w:rPr>
+                <w:lang w:val="es-ES"/>
+              </w:rPr>
+              <w:t xml:space="preserve">Solo </w:t>
+            </w:r>
+            <w:proofErr w:type="spellStart"/>
+            <w:r>
+              <w:rPr>
+                <w:lang w:val="es-ES"/>
+              </w:rPr>
+              <w:t>instruments</w:t>
+            </w:r>
+            <w:proofErr w:type="spellEnd"/>
+          </w:p>
+          <w:p>
+            <w:pPr>
+              <w:pStyle w:val="NormalfollowingH2"/>
+              <w:rPr>
+                <w:lang w:val="es-ES"/>
+              </w:rPr>
+            </w:pPr>
+            <w:r>
+              <w:rPr>
+                <w:lang w:val="es-ES"/>
+              </w:rPr>
+              <w:t>Soliloquios No. 1, 1975 (</w:t>
+            </w:r>
+            <w:proofErr w:type="spellStart"/>
+            <w:r>
+              <w:rPr>
+                <w:lang w:val="es-ES"/>
+              </w:rPr>
+              <w:t>flute</w:t>
+            </w:r>
+            <w:proofErr w:type="spellEnd"/>
+            <w:r>
+              <w:rPr>
+                <w:lang w:val="es-ES"/>
+              </w:rPr>
+              <w:t>)</w:t>
+            </w:r>
+          </w:p>
+          <w:p>
+            <w:pPr>
+              <w:pStyle w:val="NormalfollowingH2"/>
+              <w:rPr>
+                <w:lang w:val="es-ES"/>
+              </w:rPr>
+            </w:pPr>
+            <w:r>
+              <w:rPr>
+                <w:lang w:val="es-ES"/>
+              </w:rPr>
+              <w:t xml:space="preserve">Soliloquios No. 2, 1976 (alto </w:t>
+            </w:r>
+            <w:proofErr w:type="spellStart"/>
+            <w:r>
+              <w:rPr>
+                <w:lang w:val="es-ES"/>
+              </w:rPr>
+              <w:t>saxophone</w:t>
+            </w:r>
+            <w:proofErr w:type="spellEnd"/>
+            <w:r>
+              <w:rPr>
+                <w:lang w:val="es-ES"/>
+              </w:rPr>
+              <w:t>)</w:t>
+            </w:r>
+          </w:p>
+          <w:p>
+            <w:pPr>
+              <w:pStyle w:val="NormalfollowingH2"/>
+              <w:rPr>
+                <w:lang w:val="es-ES"/>
+              </w:rPr>
+            </w:pPr>
+            <w:r>
+              <w:rPr>
+                <w:lang w:val="es-ES"/>
+              </w:rPr>
+              <w:t>Soliloquios No. 3, 1976 (</w:t>
+            </w:r>
+            <w:proofErr w:type="spellStart"/>
+            <w:r>
+              <w:rPr>
+                <w:lang w:val="es-ES"/>
+              </w:rPr>
+              <w:t>clarinet</w:t>
+            </w:r>
+            <w:proofErr w:type="spellEnd"/>
+            <w:r>
+              <w:rPr>
+                <w:lang w:val="es-ES"/>
+              </w:rPr>
+              <w:t>)</w:t>
+            </w:r>
+          </w:p>
+          <w:p>
+            <w:pPr>
+              <w:pStyle w:val="NormalfollowingH2"/>
+              <w:rPr>
+                <w:lang w:val="es-ES"/>
+              </w:rPr>
+            </w:pPr>
+            <w:r>
+              <w:rPr>
+                <w:lang w:val="es-ES"/>
+              </w:rPr>
+              <w:t>Soliloquios No. 4, 1981 (</w:t>
+            </w:r>
+            <w:proofErr w:type="spellStart"/>
+            <w:r>
+              <w:rPr>
+                <w:lang w:val="es-ES"/>
+              </w:rPr>
+              <w:t>percussion</w:t>
+            </w:r>
+            <w:proofErr w:type="spellEnd"/>
+            <w:r>
+              <w:rPr>
+                <w:lang w:val="es-ES"/>
+              </w:rPr>
+              <w:t>)</w:t>
+            </w:r>
+          </w:p>
+          <w:p>
+            <w:pPr>
+              <w:pStyle w:val="NormalfollowingH2"/>
+              <w:rPr>
+                <w:lang w:val="es-ES"/>
+              </w:rPr>
+            </w:pPr>
+            <w:r>
+              <w:rPr>
+                <w:lang w:val="es-ES"/>
+              </w:rPr>
+              <w:t>Soliloquios No. 5, 1981 (</w:t>
+            </w:r>
+            <w:proofErr w:type="spellStart"/>
+            <w:r>
+              <w:rPr>
+                <w:lang w:val="es-ES"/>
+              </w:rPr>
+              <w:t>bass</w:t>
+            </w:r>
+            <w:proofErr w:type="spellEnd"/>
+            <w:r>
+              <w:rPr>
+                <w:lang w:val="es-ES"/>
+              </w:rPr>
+              <w:t>)</w:t>
+            </w:r>
+          </w:p>
+          <w:p>
+            <w:pPr>
+              <w:pStyle w:val="NormalfollowingH2"/>
+              <w:rPr>
+                <w:lang w:val="es-ES"/>
+              </w:rPr>
+            </w:pPr>
+            <w:r>
+              <w:rPr>
+                <w:lang w:val="es-ES"/>
+              </w:rPr>
+              <w:t>Cinco mensajes para cuatro amigos, 1983 (guitar)</w:t>
+            </w:r>
+          </w:p>
+          <w:p>
+            <w:pPr>
+              <w:pStyle w:val="NormalfollowingH2"/>
+              <w:rPr>
+                <w:lang w:val="es-ES"/>
+              </w:rPr>
+            </w:pPr>
+            <w:r>
+              <w:rPr>
+                <w:lang w:val="es-ES"/>
+              </w:rPr>
+              <w:t>Rapsodia panameña, 1988 (</w:t>
+            </w:r>
+            <w:proofErr w:type="spellStart"/>
+            <w:r>
+              <w:rPr>
+                <w:lang w:val="es-ES"/>
+              </w:rPr>
+              <w:t>violin</w:t>
+            </w:r>
+            <w:proofErr w:type="spellEnd"/>
+            <w:r>
+              <w:rPr>
+                <w:lang w:val="es-ES"/>
+              </w:rPr>
+              <w:t>)</w:t>
+            </w:r>
+          </w:p>
+          <w:p>
+            <w:pPr>
+              <w:pStyle w:val="NormalfollowingH2"/>
+              <w:rPr>
+                <w:lang w:val="es-ES"/>
+              </w:rPr>
+            </w:pPr>
+            <w:proofErr w:type="spellStart"/>
+            <w:r>
+              <w:rPr>
+                <w:lang w:val="es-ES"/>
+              </w:rPr>
+              <w:t>Three</w:t>
+            </w:r>
+            <w:proofErr w:type="spellEnd"/>
+            <w:r>
+              <w:rPr>
+                <w:lang w:val="es-ES"/>
+              </w:rPr>
+              <w:t xml:space="preserve"> </w:t>
+            </w:r>
+            <w:proofErr w:type="spellStart"/>
+            <w:r>
+              <w:rPr>
+                <w:lang w:val="es-ES"/>
+              </w:rPr>
+              <w:t>Preludes</w:t>
+            </w:r>
+            <w:proofErr w:type="spellEnd"/>
+            <w:r>
+              <w:rPr>
+                <w:lang w:val="es-ES"/>
+              </w:rPr>
+              <w:t>, 1988 (guitar)</w:t>
+            </w:r>
+          </w:p>
+          <w:p>
+            <w:pPr>
+              <w:pStyle w:val="NormalfollowingH2"/>
+              <w:rPr>
+                <w:lang w:val="es-ES"/>
+              </w:rPr>
+            </w:pPr>
+            <w:r>
+              <w:rPr>
+                <w:lang w:val="es-ES"/>
+              </w:rPr>
+              <w:t>Soliloquios No. 6, 1992 (cello)</w:t>
+            </w:r>
+          </w:p>
+          <w:p>
+            <w:pPr>
+              <w:pStyle w:val="NormalfollowingH2"/>
+            </w:pPr>
+            <w:proofErr w:type="spellStart"/>
+            <w:r>
+              <w:t>Tres</w:t>
+            </w:r>
+            <w:proofErr w:type="spellEnd"/>
+            <w:r>
+              <w:t xml:space="preserve"> </w:t>
+            </w:r>
+            <w:proofErr w:type="spellStart"/>
+            <w:r>
+              <w:t>veces</w:t>
+            </w:r>
+            <w:proofErr w:type="spellEnd"/>
+            <w:r>
+              <w:t xml:space="preserve"> 13, 1997 (harp)</w:t>
+            </w:r>
+          </w:p>
+          <w:p/>
+          <w:p>
+            <w:pPr>
+              <w:pStyle w:val="Heading2"/>
+            </w:pPr>
+            <w:r>
+              <w:t>Chamber music</w:t>
+            </w:r>
+          </w:p>
+          <w:p>
+            <w:pPr>
+              <w:pStyle w:val="NormalfollowingH2"/>
+            </w:pPr>
+            <w:r>
+              <w:t>Two Short Pieces, 1945 (violin and piano)</w:t>
+            </w:r>
+          </w:p>
+          <w:p>
+            <w:pPr>
+              <w:pStyle w:val="NormalfollowingH2"/>
+            </w:pPr>
+            <w:proofErr w:type="spellStart"/>
+            <w:r>
+              <w:lastRenderedPageBreak/>
+              <w:t>Sonatina</w:t>
+            </w:r>
+            <w:proofErr w:type="spellEnd"/>
+            <w:r>
+              <w:t xml:space="preserve"> for Violin and Piano, 1946</w:t>
+            </w:r>
+          </w:p>
+          <w:p>
+            <w:pPr>
+              <w:pStyle w:val="NormalfollowingH2"/>
+            </w:pPr>
+            <w:proofErr w:type="spellStart"/>
+            <w:r>
+              <w:t>Quinteto</w:t>
+            </w:r>
+            <w:proofErr w:type="spellEnd"/>
+            <w:r>
+              <w:t>, 1949 (flute, clarinet, violin, cello, piano)</w:t>
+            </w:r>
+          </w:p>
+          <w:p>
+            <w:pPr>
+              <w:pStyle w:val="NormalfollowingH2"/>
+            </w:pPr>
+            <w:r>
+              <w:t>String Quartet No. 1, 1960</w:t>
+            </w:r>
+          </w:p>
+          <w:p>
+            <w:pPr>
+              <w:pStyle w:val="NormalfollowingH2"/>
+              <w:rPr>
+                <w:lang w:val="es-ES"/>
+              </w:rPr>
+            </w:pPr>
+            <w:r>
+              <w:rPr>
+                <w:lang w:val="es-ES"/>
+              </w:rPr>
+              <w:t xml:space="preserve">Sonata </w:t>
+            </w:r>
+            <w:proofErr w:type="spellStart"/>
+            <w:r>
+              <w:rPr>
+                <w:lang w:val="es-ES"/>
+              </w:rPr>
+              <w:t>for</w:t>
+            </w:r>
+            <w:proofErr w:type="spellEnd"/>
+            <w:r>
+              <w:rPr>
+                <w:lang w:val="es-ES"/>
+              </w:rPr>
+              <w:t xml:space="preserve"> </w:t>
+            </w:r>
+            <w:proofErr w:type="spellStart"/>
+            <w:r>
+              <w:rPr>
+                <w:lang w:val="es-ES"/>
+              </w:rPr>
+              <w:t>Violoncello</w:t>
+            </w:r>
+            <w:proofErr w:type="spellEnd"/>
+            <w:r>
+              <w:rPr>
+                <w:lang w:val="es-ES"/>
+              </w:rPr>
+              <w:t xml:space="preserve"> and Piano, 1963</w:t>
+            </w:r>
+          </w:p>
+          <w:p>
+            <w:pPr>
+              <w:pStyle w:val="NormalfollowingH2"/>
+              <w:rPr>
+                <w:lang w:val="es-ES"/>
+              </w:rPr>
+            </w:pPr>
             <w:r>
               <w:rPr>
                 <w:i/>
-              </w:rPr>
-              <w:t xml:space="preserve">Cantata </w:t>
+                <w:lang w:val="es-ES"/>
+              </w:rPr>
+              <w:t>Tres mensajes breves</w:t>
+            </w:r>
+            <w:r>
+              <w:rPr>
+                <w:lang w:val="es-ES"/>
+              </w:rPr>
+              <w:t>, 1966 (viola and piano)</w:t>
+            </w:r>
+          </w:p>
+          <w:p>
+            <w:pPr>
+              <w:pStyle w:val="NormalfollowingH2"/>
+              <w:rPr>
+                <w:lang w:val="es-ES"/>
+              </w:rPr>
+            </w:pPr>
+            <w:r>
+              <w:rPr>
+                <w:i/>
+                <w:lang w:val="es-ES"/>
+              </w:rPr>
+              <w:t>Circunvoluciones y móviles</w:t>
+            </w:r>
+            <w:r>
+              <w:rPr>
+                <w:lang w:val="es-ES"/>
+              </w:rPr>
+              <w:t>, 1967 (</w:t>
             </w:r>
             <w:proofErr w:type="spellStart"/>
             <w:r>
               <w:rPr>
+                <w:lang w:val="es-ES"/>
+              </w:rPr>
+              <w:t>chamber</w:t>
+            </w:r>
+            <w:proofErr w:type="spellEnd"/>
+            <w:r>
+              <w:rPr>
+                <w:lang w:val="es-ES"/>
+              </w:rPr>
+              <w:t xml:space="preserve"> </w:t>
+            </w:r>
+            <w:proofErr w:type="spellStart"/>
+            <w:r>
+              <w:rPr>
+                <w:lang w:val="es-ES"/>
+              </w:rPr>
+              <w:t>ensemble</w:t>
+            </w:r>
+            <w:proofErr w:type="spellEnd"/>
+            <w:r>
+              <w:rPr>
+                <w:lang w:val="es-ES"/>
+              </w:rPr>
+              <w:t>)</w:t>
+            </w:r>
+          </w:p>
+          <w:p>
+            <w:pPr>
+              <w:pStyle w:val="NormalfollowingH2"/>
+            </w:pPr>
+            <w:proofErr w:type="spellStart"/>
+            <w:r>
+              <w:rPr>
                 <w:i/>
               </w:rPr>
-              <w:t>para</w:t>
+              <w:t>Permutaciones</w:t>
             </w:r>
             <w:proofErr w:type="spellEnd"/>
             <w:r>
               <w:rPr>
                 <w:i/>
               </w:rPr>
-              <w:t xml:space="preserve"> la </w:t>
+              <w:t xml:space="preserve"> 7</w:t>
+            </w:r>
+            <w:r>
+              <w:t>, 1967 (clarinet, trumpet, violin, viola, bass, piano, timpani)</w:t>
+            </w:r>
+          </w:p>
+          <w:p>
+            <w:pPr>
+              <w:pStyle w:val="NormalfollowingH2"/>
+            </w:pPr>
+            <w:r>
+              <w:t>String Quartet No. 2, 1968</w:t>
+            </w:r>
+          </w:p>
+          <w:p>
+            <w:pPr>
+              <w:pStyle w:val="NormalfollowingH2"/>
+            </w:pPr>
+            <w:r>
+              <w:rPr>
+                <w:i/>
+              </w:rPr>
+              <w:t xml:space="preserve">Paz, </w:t>
             </w:r>
             <w:proofErr w:type="spellStart"/>
             <w:r>
               <w:rPr>
                 <w:i/>
               </w:rPr>
-              <w:t>paz</w:t>
+              <w:t>Paix</w:t>
             </w:r>
             <w:proofErr w:type="spellEnd"/>
             <w:r>
-              <w:t xml:space="preserve"> (1979). His accomplishments were rewarded with grants, commissions, and </w:t>
-            </w:r>
+              <w:rPr>
+                <w:i/>
+              </w:rPr>
+              <w:t>, Peace</w:t>
+            </w:r>
+            <w:r>
+              <w:t>, 1969 (harp and four trios)</w:t>
+            </w:r>
+          </w:p>
+          <w:p>
+            <w:pPr>
+              <w:pStyle w:val="NormalfollowingH2"/>
+            </w:pPr>
             <w:proofErr w:type="spellStart"/>
             <w:r>
-              <w:t>honors</w:t>
+              <w:rPr>
+                <w:i/>
+              </w:rPr>
+              <w:t>Música</w:t>
             </w:r>
             <w:proofErr w:type="spellEnd"/>
             <w:r>
-              <w:t xml:space="preserve"> including the Koussevitzky International Recording Award (1974) for his violin concerto. </w:t>
-            </w:r>
-          </w:p>
-          <w:p>
-            <w:pPr>
-              <w:rPr>
-                <w:b/>
-              </w:rPr>
-            </w:pPr>
-          </w:p>
-          <w:p>
-            <w:r>
-              <w:t xml:space="preserve">File: </w:t>
-            </w:r>
-            <w:r>
-              <w:t xml:space="preserve">03 III. Allegro </w:t>
+              <w:rPr>
+                <w:i/>
+              </w:rPr>
+              <w:t xml:space="preserve"> </w:t>
             </w:r>
             <w:proofErr w:type="spellStart"/>
             <w:r>
-              <w:t>vigoroso</w:t>
+              <w:rPr>
+                <w:i/>
+              </w:rPr>
+              <w:t>veinte</w:t>
             </w:r>
             <w:proofErr w:type="spellEnd"/>
             <w:r>
-              <w:t>, Concerto for Violin and Orchestra.mp3</w:t>
+              <w:t>, 1970 (voices and chamber ensemble)</w:t>
+            </w:r>
+          </w:p>
+          <w:p>
+            <w:pPr>
+              <w:pStyle w:val="NormalfollowingH2"/>
+            </w:pPr>
+            <w:r>
+              <w:rPr>
+                <w:i/>
+              </w:rPr>
+              <w:t xml:space="preserve">An mar </w:t>
+            </w:r>
+            <w:proofErr w:type="spellStart"/>
+            <w:r>
+              <w:rPr>
+                <w:i/>
+              </w:rPr>
+              <w:t>tule</w:t>
+            </w:r>
+            <w:proofErr w:type="spellEnd"/>
+            <w:r>
+              <w:t>, 1971 (film music, for chamber ensemble)</w:t>
+            </w:r>
+          </w:p>
+          <w:p>
+            <w:pPr>
+              <w:pStyle w:val="NormalfollowingH2"/>
+            </w:pPr>
+            <w:r>
+              <w:t>String Quartet No. 3, 1973</w:t>
+            </w:r>
+          </w:p>
+          <w:p>
+            <w:pPr>
+              <w:pStyle w:val="NormalfollowingH2"/>
+            </w:pPr>
+            <w:r>
+              <w:t>Variations and Theme for Five, 1975 (wind quintet)</w:t>
+            </w:r>
+          </w:p>
+          <w:p>
+            <w:pPr>
+              <w:pStyle w:val="NormalfollowingH2"/>
+            </w:pPr>
+            <w:r>
+              <w:t>Double Concerto without Orchestra, 1978 (violin and piano)</w:t>
+            </w:r>
+          </w:p>
+          <w:p>
+            <w:pPr>
+              <w:pStyle w:val="NormalfollowingH2"/>
+            </w:pPr>
+            <w:r>
+              <w:t>Music for Five Brass, 1980 (brass quintet)</w:t>
+            </w:r>
+          </w:p>
+          <w:p>
+            <w:pPr>
+              <w:pStyle w:val="NormalfollowingH2"/>
+            </w:pPr>
+            <w:r>
+              <w:rPr>
+                <w:i/>
+              </w:rPr>
+              <w:t>Poetic Nocturne of the Min River</w:t>
+            </w:r>
+            <w:r>
+              <w:t>, 1981 (flutes, bass clarinet, marimba, percussion)</w:t>
+            </w:r>
+          </w:p>
+          <w:p>
+            <w:pPr>
+              <w:pStyle w:val="NormalfollowingH2"/>
+            </w:pPr>
+            <w:r>
+              <w:rPr>
+                <w:i/>
+              </w:rPr>
+              <w:t>Petite mobiles</w:t>
+            </w:r>
+            <w:r>
+              <w:t>, 1983 (bassoon and trios)</w:t>
+            </w:r>
+          </w:p>
+          <w:p>
+            <w:pPr>
+              <w:pStyle w:val="NormalfollowingH2"/>
+            </w:pPr>
+            <w:r>
+              <w:t>String Quartet No. 4, 1983</w:t>
+            </w:r>
+          </w:p>
+          <w:p>
+            <w:pPr>
+              <w:pStyle w:val="NormalfollowingH2"/>
+            </w:pPr>
+            <w:r>
+              <w:rPr>
+                <w:i/>
+              </w:rPr>
+              <w:t>Three Permutations 3</w:t>
+            </w:r>
+            <w:r>
+              <w:t>, 1984 (violin, cello, bass)</w:t>
+            </w:r>
+          </w:p>
+          <w:p>
+            <w:pPr>
+              <w:pStyle w:val="NormalfollowingH2"/>
+              <w:rPr>
+                <w:lang w:val="es-ES"/>
+              </w:rPr>
+            </w:pPr>
+            <w:r>
+              <w:rPr>
+                <w:i/>
+                <w:lang w:val="es-ES"/>
+              </w:rPr>
+              <w:t>Serenatas</w:t>
+            </w:r>
+            <w:r>
+              <w:rPr>
+                <w:lang w:val="es-ES"/>
+              </w:rPr>
+              <w:t>, 1987 (</w:t>
+            </w:r>
+            <w:proofErr w:type="spellStart"/>
+            <w:r>
+              <w:rPr>
+                <w:lang w:val="es-ES"/>
+              </w:rPr>
+              <w:t>flute</w:t>
+            </w:r>
+            <w:proofErr w:type="spellEnd"/>
+            <w:r>
+              <w:rPr>
+                <w:lang w:val="es-ES"/>
+              </w:rPr>
+              <w:t xml:space="preserve">, </w:t>
+            </w:r>
+            <w:proofErr w:type="spellStart"/>
+            <w:r>
+              <w:rPr>
+                <w:lang w:val="es-ES"/>
+              </w:rPr>
+              <w:t>clarinet</w:t>
+            </w:r>
+            <w:proofErr w:type="spellEnd"/>
+            <w:r>
+              <w:rPr>
+                <w:lang w:val="es-ES"/>
+              </w:rPr>
+              <w:t xml:space="preserve">, viola, </w:t>
+            </w:r>
+            <w:proofErr w:type="spellStart"/>
+            <w:r>
+              <w:rPr>
+                <w:lang w:val="es-ES"/>
+              </w:rPr>
+              <w:t>harp</w:t>
+            </w:r>
+            <w:proofErr w:type="spellEnd"/>
+            <w:r>
+              <w:rPr>
+                <w:lang w:val="es-ES"/>
+              </w:rPr>
+              <w:t>)</w:t>
+            </w:r>
+          </w:p>
+          <w:p>
+            <w:pPr>
+              <w:pStyle w:val="NormalfollowingH2"/>
+            </w:pPr>
+            <w:r>
+              <w:rPr>
+                <w:i/>
+              </w:rPr>
+              <w:t>Four Messages for Flutes and Piano</w:t>
+            </w:r>
+            <w:r>
+              <w:t>, 1992</w:t>
+            </w:r>
+          </w:p>
+          <w:p>
+            <w:pPr>
+              <w:pStyle w:val="NormalfollowingH2"/>
+            </w:pPr>
+            <w:proofErr w:type="spellStart"/>
+            <w:r>
+              <w:rPr>
+                <w:i/>
+              </w:rPr>
+              <w:t>Dodecaconcerto</w:t>
+            </w:r>
+            <w:proofErr w:type="spellEnd"/>
+            <w:r>
+              <w:t>, 1990 (chamber ensemble)</w:t>
+            </w:r>
+          </w:p>
+          <w:p>
+            <w:pPr>
+              <w:pStyle w:val="NormalfollowingH2"/>
+            </w:pPr>
+            <w:r>
+              <w:t>Duos for Oboe and Bassoon, 1995</w:t>
             </w:r>
           </w:p>
           <w:p/>
           <w:p>
-            <w:r>
-              <w:t>Although he retired in 1987 from full-time teaching, Cordero continued to teach part-time at Illinois State University until 2000. He then moved to Dayton, Ohio</w:t>
-            </w:r>
-            <w:r>
-              <w:t>,</w:t>
-            </w:r>
-            <w:r>
-              <w:t xml:space="preserve"> to be near family. In 2008, following a short illness, he passed away at the age of ninety-one. His remains were repatriated and buried in Panama City on his ninety-fifth birthday, August 16, 2012.</w:t>
-            </w:r>
-            <w:r>
-              <w:tab/>
-            </w:r>
-            <w:r>
-              <w:tab/>
+            <w:pPr>
+              <w:pStyle w:val="Heading2"/>
+            </w:pPr>
+            <w:r>
+              <w:t>Concertos</w:t>
+            </w:r>
+          </w:p>
+          <w:p>
+            <w:pPr>
+              <w:pStyle w:val="NormalfollowingH2"/>
+            </w:pPr>
+            <w:r>
+              <w:t>Concerto for Piano and Orchestra [No. 1] in E Minor, 1944</w:t>
+            </w:r>
+          </w:p>
+          <w:p>
+            <w:pPr>
+              <w:pStyle w:val="NormalfollowingH2"/>
+            </w:pPr>
+            <w:r>
+              <w:t>Concerto for Violin and Orchestra, 1962</w:t>
+            </w:r>
+          </w:p>
+          <w:p>
+            <w:pPr>
+              <w:pStyle w:val="NormalfollowingH2"/>
+            </w:pPr>
+            <w:r>
+              <w:t>Concertino for Viola and String Orchestra, 1968</w:t>
+            </w:r>
+          </w:p>
+          <w:p>
+            <w:pPr>
+              <w:pStyle w:val="NormalfollowingH2"/>
+            </w:pPr>
+            <w:r>
+              <w:t>Concerto for Piano and Orchestra No. 2, 2000</w:t>
             </w:r>
           </w:p>
           <w:p/>
           <w:p>
             <w:pPr>
-              <w:rPr>
-                <w:b/>
-              </w:rPr>
-            </w:pPr>
-            <w:r>
-              <w:rPr>
-                <w:b/>
-              </w:rPr>
-              <w:t xml:space="preserve">Compositions </w:t>
-            </w:r>
-            <w:r>
-              <w:t>(select list</w:t>
-            </w:r>
-            <w:r>
+              <w:pStyle w:val="Heading2"/>
+            </w:pPr>
+            <w:r>
+              <w:t>Orchestra</w:t>
+            </w:r>
+          </w:p>
+          <w:p>
+            <w:pPr>
+              <w:pStyle w:val="NormalfollowingH2"/>
+            </w:pPr>
+            <w:proofErr w:type="spellStart"/>
+            <w:r>
+              <w:t>Capricho</w:t>
+            </w:r>
+            <w:proofErr w:type="spellEnd"/>
+            <w:r>
+              <w:t xml:space="preserve"> </w:t>
+            </w:r>
+            <w:proofErr w:type="spellStart"/>
+            <w:r>
+              <w:t>interiorano</w:t>
+            </w:r>
+            <w:proofErr w:type="spellEnd"/>
+            <w:r>
+              <w:t>, 1939</w:t>
+            </w:r>
+          </w:p>
+          <w:p>
+            <w:pPr>
+              <w:pStyle w:val="NormalfollowingH2"/>
+            </w:pPr>
+            <w:r>
+              <w:t>Panamanian Overture No. 2, 1944</w:t>
+            </w:r>
+          </w:p>
+          <w:p>
+            <w:pPr>
+              <w:pStyle w:val="NormalfollowingH2"/>
+            </w:pPr>
+            <w:r>
+              <w:t>Symphony No. 1, 1945</w:t>
+            </w:r>
+          </w:p>
+          <w:p>
+            <w:pPr>
+              <w:pStyle w:val="NormalfollowingH2"/>
+            </w:pPr>
+            <w:proofErr w:type="spellStart"/>
+            <w:r>
+              <w:t>Ocho</w:t>
+            </w:r>
+            <w:proofErr w:type="spellEnd"/>
+            <w:r>
+              <w:t xml:space="preserve"> </w:t>
+            </w:r>
+            <w:proofErr w:type="spellStart"/>
+            <w:r>
+              <w:t>miniaturas</w:t>
+            </w:r>
+            <w:proofErr w:type="spellEnd"/>
+            <w:r>
+              <w:t>, 1948 (for small orchestra)</w:t>
+            </w:r>
+          </w:p>
+          <w:p>
+            <w:pPr>
+              <w:pStyle w:val="NormalfollowingH2"/>
+              <w:rPr>
+                <w:lang w:val="es-ES"/>
+              </w:rPr>
+            </w:pPr>
+            <w:r>
+              <w:rPr>
+                <w:lang w:val="es-ES"/>
+              </w:rPr>
+              <w:t>Introducción y Allegro burlesco, 1950</w:t>
+            </w:r>
+          </w:p>
+          <w:p>
+            <w:pPr>
+              <w:pStyle w:val="NormalfollowingH2"/>
+              <w:rPr>
+                <w:lang w:val="es-ES"/>
+              </w:rPr>
+            </w:pPr>
+            <w:r>
+              <w:rPr>
+                <w:lang w:val="es-ES"/>
+              </w:rPr>
+              <w:t>Rapsodia campesina, 1953</w:t>
+            </w:r>
+          </w:p>
+          <w:p>
+            <w:pPr>
+              <w:pStyle w:val="NormalfollowingH2"/>
+            </w:pPr>
+            <w:proofErr w:type="spellStart"/>
+            <w:r>
+              <w:t>Setetule</w:t>
+            </w:r>
+            <w:proofErr w:type="spellEnd"/>
+            <w:r>
+              <w:t>, 1956 (ballet)</w:t>
+            </w:r>
+          </w:p>
+          <w:p>
+            <w:pPr>
+              <w:pStyle w:val="NormalfollowingH2"/>
+            </w:pPr>
+            <w:r>
+              <w:t>Symphony No. 2, 1956</w:t>
+            </w:r>
+          </w:p>
+          <w:p>
+            <w:pPr>
+              <w:pStyle w:val="NormalfollowingH2"/>
+            </w:pPr>
+            <w:proofErr w:type="spellStart"/>
+            <w:r>
+              <w:t>Cinco</w:t>
+            </w:r>
+            <w:proofErr w:type="spellEnd"/>
+            <w:r>
+              <w:t xml:space="preserve"> </w:t>
+            </w:r>
+            <w:proofErr w:type="spellStart"/>
+            <w:r>
+              <w:t>mensajes</w:t>
+            </w:r>
+            <w:proofErr w:type="spellEnd"/>
+            <w:r>
+              <w:t xml:space="preserve"> </w:t>
+            </w:r>
+            <w:proofErr w:type="spellStart"/>
+            <w:r>
+              <w:t>breves</w:t>
+            </w:r>
+            <w:proofErr w:type="spellEnd"/>
+            <w:r>
+              <w:t>, 1959</w:t>
+            </w:r>
+          </w:p>
+          <w:p>
+            <w:pPr>
+              <w:pStyle w:val="NormalfollowingH2"/>
+            </w:pPr>
+            <w:r>
+              <w:t>Symphony with One Theme and Five Variations (Symphony No. 3), 1965</w:t>
+            </w:r>
+          </w:p>
+          <w:p>
+            <w:pPr>
+              <w:pStyle w:val="NormalfollowingH2"/>
+            </w:pPr>
+            <w:r>
+              <w:t xml:space="preserve">Momentum </w:t>
+            </w:r>
+            <w:proofErr w:type="spellStart"/>
+            <w:r>
+              <w:t>jubilo</w:t>
+            </w:r>
+            <w:proofErr w:type="spellEnd"/>
+            <w:r>
+              <w:t>, 1973 (fanfare)</w:t>
+            </w:r>
+          </w:p>
+          <w:p>
+            <w:pPr>
+              <w:pStyle w:val="NormalfollowingH2"/>
+            </w:pPr>
+            <w:r>
+              <w:t>Six Mobiles for Orchestra, 1975</w:t>
+            </w:r>
+          </w:p>
+          <w:p>
+            <w:pPr>
+              <w:pStyle w:val="NormalfollowingH2"/>
+              <w:rPr>
+                <w:lang w:val="es-ES"/>
+              </w:rPr>
+            </w:pPr>
+            <w:r>
+              <w:rPr>
+                <w:lang w:val="es-ES"/>
+              </w:rPr>
+              <w:t>Obertura de salutación, 1980</w:t>
+            </w:r>
+          </w:p>
+          <w:p>
+            <w:pPr>
+              <w:pStyle w:val="NormalfollowingH2"/>
+              <w:rPr>
+                <w:lang w:val="es-ES"/>
+              </w:rPr>
+            </w:pPr>
+            <w:proofErr w:type="spellStart"/>
+            <w:r>
+              <w:rPr>
+                <w:lang w:val="es-ES"/>
+              </w:rPr>
+              <w:t>Symphony</w:t>
+            </w:r>
+            <w:proofErr w:type="spellEnd"/>
+            <w:r>
+              <w:rPr>
+                <w:lang w:val="es-ES"/>
+              </w:rPr>
+              <w:t xml:space="preserve"> No. 4, ‘</w:t>
+            </w:r>
+            <w:proofErr w:type="spellStart"/>
+            <w:r>
+              <w:rPr>
+                <w:lang w:val="es-ES"/>
+              </w:rPr>
+              <w:t>Panamanian</w:t>
+            </w:r>
+            <w:proofErr w:type="spellEnd"/>
+            <w:r>
+              <w:rPr>
+                <w:lang w:val="es-ES"/>
+              </w:rPr>
+              <w:t>’, 1986</w:t>
+            </w:r>
+          </w:p>
+          <w:p>
+            <w:pPr>
+              <w:pStyle w:val="NormalfollowingH2"/>
+            </w:pPr>
+            <w:proofErr w:type="spellStart"/>
+            <w:r>
+              <w:t>Fanfarria</w:t>
+            </w:r>
+            <w:proofErr w:type="spellEnd"/>
+            <w:r>
+              <w:t xml:space="preserve"> </w:t>
+            </w:r>
+            <w:proofErr w:type="spellStart"/>
+            <w:r>
+              <w:t>jubilosa</w:t>
+            </w:r>
+            <w:proofErr w:type="spellEnd"/>
+            <w:r>
+              <w:t>, 1994 (brass, woodwinds, percussion)</w:t>
+            </w:r>
+          </w:p>
+          <w:p>
+            <w:pPr>
+              <w:pStyle w:val="NormalfollowingH2"/>
+              <w:rPr>
+                <w:lang w:val="es-ES"/>
+              </w:rPr>
+            </w:pPr>
+            <w:r>
+              <w:rPr>
+                <w:lang w:val="es-ES"/>
+              </w:rPr>
+              <w:t>Tributo sinfónico a un centenario, 1997</w:t>
+            </w:r>
+          </w:p>
+          <w:p>
+            <w:pPr>
+              <w:rPr>
+                <w:lang w:val="es-ES"/>
+              </w:rPr>
+            </w:pPr>
+          </w:p>
+          <w:p>
+            <w:pPr>
+              <w:pStyle w:val="Heading2"/>
+              <w:rPr>
+                <w:lang w:val="es-ES"/>
+              </w:rPr>
+            </w:pPr>
+            <w:proofErr w:type="spellStart"/>
+            <w:r>
+              <w:rPr>
+                <w:lang w:val="es-ES"/>
+              </w:rPr>
+              <w:lastRenderedPageBreak/>
+              <w:t>String</w:t>
+            </w:r>
+            <w:proofErr w:type="spellEnd"/>
+            <w:r>
+              <w:rPr>
+                <w:lang w:val="es-ES"/>
+              </w:rPr>
+              <w:t xml:space="preserve"> </w:t>
+            </w:r>
+            <w:proofErr w:type="spellStart"/>
+            <w:r>
+              <w:rPr>
+                <w:lang w:val="es-ES"/>
+              </w:rPr>
+              <w:t>orchestra</w:t>
+            </w:r>
+            <w:proofErr w:type="spellEnd"/>
+          </w:p>
+          <w:p>
+            <w:pPr>
+              <w:pStyle w:val="NormalfollowingH2"/>
+              <w:rPr>
+                <w:lang w:val="es-ES"/>
+              </w:rPr>
+            </w:pPr>
+            <w:r>
+              <w:rPr>
+                <w:lang w:val="es-ES"/>
+              </w:rPr>
+              <w:t>Movimiento sinfónico, 1946</w:t>
+            </w:r>
+          </w:p>
+          <w:p>
+            <w:pPr>
+              <w:pStyle w:val="NormalfollowingH2"/>
+              <w:rPr>
+                <w:lang w:val="es-ES"/>
+              </w:rPr>
+            </w:pPr>
+            <w:r>
+              <w:rPr>
+                <w:lang w:val="es-ES"/>
+              </w:rPr>
+              <w:t>Adagio trágico, 1955</w:t>
+            </w:r>
+          </w:p>
+          <w:p>
+            <w:pPr>
+              <w:pStyle w:val="NormalfollowingH2"/>
+              <w:rPr>
+                <w:lang w:val="es-ES"/>
+              </w:rPr>
+            </w:pPr>
+            <w:r>
+              <w:rPr>
+                <w:lang w:val="es-ES"/>
+              </w:rPr>
+              <w:t>Danza en forma de fuga, 1958</w:t>
+            </w:r>
+          </w:p>
+          <w:p>
+            <w:pPr>
+              <w:pStyle w:val="NormalfollowingH2"/>
+              <w:rPr>
+                <w:lang w:val="es-ES"/>
+              </w:rPr>
+            </w:pPr>
+            <w:r>
+              <w:rPr>
+                <w:lang w:val="es-ES"/>
+              </w:rPr>
+              <w:t xml:space="preserve">Mensaje fúnebre (In memoriam Dimitri </w:t>
+            </w:r>
+            <w:proofErr w:type="spellStart"/>
+            <w:r>
+              <w:rPr>
+                <w:lang w:val="es-ES"/>
+              </w:rPr>
+              <w:t>Mitropoulos</w:t>
+            </w:r>
+            <w:proofErr w:type="spellEnd"/>
+            <w:r>
+              <w:rPr>
+                <w:lang w:val="es-ES"/>
+              </w:rPr>
+              <w:t>), 1961 (</w:t>
+            </w:r>
+            <w:proofErr w:type="spellStart"/>
+            <w:r>
+              <w:rPr>
+                <w:lang w:val="es-ES"/>
+              </w:rPr>
+              <w:t>with</w:t>
+            </w:r>
+            <w:proofErr w:type="spellEnd"/>
+            <w:r>
+              <w:rPr>
+                <w:lang w:val="es-ES"/>
+              </w:rPr>
+              <w:t xml:space="preserve"> solo </w:t>
+            </w:r>
+            <w:proofErr w:type="spellStart"/>
+            <w:r>
+              <w:rPr>
+                <w:lang w:val="es-ES"/>
+              </w:rPr>
+              <w:t>clarinet</w:t>
+            </w:r>
+            <w:proofErr w:type="spellEnd"/>
+            <w:r>
+              <w:rPr>
+                <w:lang w:val="es-ES"/>
+              </w:rPr>
               <w:t>)</w:t>
             </w:r>
           </w:p>
-          <w:p/>
-          <w:p>
-            <w:pPr>
-              <w:rPr>
-                <w:b/>
-              </w:rPr>
-            </w:pPr>
-            <w:r>
-              <w:rPr>
-                <w:b/>
-              </w:rPr>
-              <w:t>Piano</w:t>
-            </w:r>
-          </w:p>
-          <w:p>
+          <w:p>
+            <w:pPr>
+              <w:pStyle w:val="NormalfollowingH2"/>
+              <w:rPr>
+                <w:lang w:val="es-ES"/>
+              </w:rPr>
+            </w:pPr>
             <w:proofErr w:type="spellStart"/>
             <w:r>
               <w:rPr>
+                <w:lang w:val="es-ES"/>
+              </w:rPr>
+              <w:t>Elegy</w:t>
+            </w:r>
+            <w:proofErr w:type="spellEnd"/>
+            <w:r>
+              <w:rPr>
+                <w:lang w:val="es-ES"/>
+              </w:rPr>
+              <w:t>, 1973</w:t>
+            </w:r>
+          </w:p>
+          <w:p>
+            <w:pPr>
+              <w:rPr>
+                <w:lang w:val="es-ES"/>
+              </w:rPr>
+            </w:pPr>
+          </w:p>
+          <w:p>
+            <w:pPr>
+              <w:pStyle w:val="Heading2"/>
+              <w:rPr>
+                <w:lang w:val="es-ES"/>
+              </w:rPr>
+            </w:pPr>
+            <w:r>
+              <w:rPr>
+                <w:lang w:val="es-ES"/>
+              </w:rPr>
+              <w:t>Cantata</w:t>
+            </w:r>
+          </w:p>
+          <w:p>
+            <w:pPr>
+              <w:pStyle w:val="NormalfollowingH2"/>
+              <w:rPr>
+                <w:lang w:val="es-ES"/>
+              </w:rPr>
+            </w:pPr>
+            <w:r>
+              <w:rPr>
                 <w:i/>
-              </w:rPr>
-              <w:t>Sonatina</w:t>
+                <w:lang w:val="es-ES"/>
+              </w:rPr>
+              <w:t>Cantata para la paz</w:t>
+            </w:r>
+            <w:r>
+              <w:rPr>
+                <w:lang w:val="es-ES"/>
+              </w:rPr>
+              <w:t>, 1979 (</w:t>
+            </w:r>
+            <w:proofErr w:type="spellStart"/>
+            <w:r>
+              <w:rPr>
+                <w:lang w:val="es-ES"/>
+              </w:rPr>
+              <w:t>baritone</w:t>
             </w:r>
             <w:proofErr w:type="spellEnd"/>
             <w:r>
               <w:rPr>
-                <w:i/>
+                <w:lang w:val="es-ES"/>
+              </w:rPr>
+              <w:t xml:space="preserve"> solo, </w:t>
+            </w:r>
+            <w:proofErr w:type="spellStart"/>
+            <w:r>
+              <w:rPr>
+                <w:lang w:val="es-ES"/>
+              </w:rPr>
+              <w:t>mixed</w:t>
+            </w:r>
+            <w:proofErr w:type="spellEnd"/>
+            <w:r>
+              <w:rPr>
+                <w:lang w:val="es-ES"/>
               </w:rPr>
               <w:t xml:space="preserve"> </w:t>
             </w:r>
             <w:proofErr w:type="spellStart"/>
             <w:r>
               <w:rPr>
-                <w:i/>
-              </w:rPr>
-              <w:t>rítmica</w:t>
+                <w:lang w:val="es-ES"/>
+              </w:rPr>
+              <w:t>choir</w:t>
             </w:r>
             <w:proofErr w:type="spellEnd"/>
             <w:r>
-              <w:t>, 1943</w:t>
-            </w:r>
-          </w:p>
-          <w:p>
-            <w:r>
-              <w:t>Rhapsody for Two Pianos, 1945</w:t>
-            </w:r>
-          </w:p>
-          <w:p>
-            <w:r>
-              <w:t>Nine Preludes, 1947</w:t>
-            </w:r>
-          </w:p>
-          <w:p>
-            <w:r>
-              <w:rPr>
-                <w:i/>
-              </w:rPr>
-              <w:t>Duo 1954</w:t>
-            </w:r>
-            <w:r>
-              <w:t>, 1954 (for two pianos)</w:t>
-            </w:r>
-          </w:p>
-          <w:p>
-            <w:r>
-              <w:rPr>
-                <w:i/>
-              </w:rPr>
-              <w:t xml:space="preserve">Sonata </w:t>
+              <w:rPr>
+                <w:lang w:val="es-ES"/>
+              </w:rPr>
+              <w:t xml:space="preserve">, </w:t>
             </w:r>
             <w:proofErr w:type="spellStart"/>
             <w:r>
               <w:rPr>
-                <w:i/>
-              </w:rPr>
-              <w:t>breve</w:t>
+                <w:lang w:val="es-ES"/>
+              </w:rPr>
+              <w:t>orchestra</w:t>
             </w:r>
             <w:proofErr w:type="spellEnd"/>
             <w:r>
-              <w:t>, 1966</w:t>
-            </w:r>
-          </w:p>
-          <w:p>
-            <w:r>
-              <w:t>Five New Preludes, 1983</w:t>
-            </w:r>
-          </w:p>
-          <w:p>
-            <w:pPr>
-              <w:rPr>
-                <w:lang w:val="es-ES"/>
-              </w:rPr>
-            </w:pPr>
-            <w:r>
-              <w:rPr>
-                <w:lang w:val="es-ES"/>
-              </w:rPr>
-              <w:t xml:space="preserve">Sonata </w:t>
-            </w:r>
-            <w:proofErr w:type="spellStart"/>
-            <w:r>
-              <w:rPr>
-                <w:lang w:val="es-ES"/>
-              </w:rPr>
-              <w:t>for</w:t>
-            </w:r>
-            <w:proofErr w:type="spellEnd"/>
-            <w:r>
-              <w:rPr>
-                <w:lang w:val="es-ES"/>
-              </w:rPr>
-              <w:t xml:space="preserve"> Piano, 1985</w:t>
-            </w:r>
-          </w:p>
-          <w:p>
-            <w:pPr>
-              <w:rPr>
-                <w:lang w:val="es-ES"/>
-              </w:rPr>
-            </w:pPr>
-            <w:r>
-              <w:rPr>
-                <w:i/>
-                <w:lang w:val="es-ES"/>
-              </w:rPr>
-              <w:t>Tres meditaciones poéticas</w:t>
-            </w:r>
-            <w:r>
-              <w:rPr>
-                <w:lang w:val="es-ES"/>
-              </w:rPr>
-              <w:t>, 1995</w:t>
-            </w:r>
-          </w:p>
-          <w:p>
-            <w:pPr>
-              <w:rPr>
-                <w:lang w:val="es-ES"/>
-              </w:rPr>
-            </w:pPr>
-          </w:p>
-          <w:p>
-            <w:pPr>
-              <w:rPr>
-                <w:b/>
-                <w:lang w:val="es-ES"/>
-              </w:rPr>
-            </w:pPr>
-            <w:r>
-              <w:rPr>
-                <w:b/>
-                <w:lang w:val="es-ES"/>
-              </w:rPr>
-              <w:t xml:space="preserve">Solo </w:t>
-            </w:r>
-            <w:proofErr w:type="spellStart"/>
-            <w:r>
-              <w:rPr>
-                <w:b/>
-                <w:lang w:val="es-ES"/>
-              </w:rPr>
-              <w:t>instruments</w:t>
-            </w:r>
-            <w:proofErr w:type="spellEnd"/>
-          </w:p>
-          <w:p>
-            <w:pPr>
-              <w:rPr>
-                <w:lang w:val="es-ES"/>
-              </w:rPr>
-            </w:pPr>
-            <w:r>
-              <w:rPr>
-                <w:i/>
-                <w:lang w:val="es-ES"/>
-              </w:rPr>
-              <w:t>Soliloquios No. 1</w:t>
-            </w:r>
-            <w:r>
-              <w:rPr>
-                <w:lang w:val="es-ES"/>
-              </w:rPr>
-              <w:t>, 1975 (</w:t>
-            </w:r>
-            <w:proofErr w:type="spellStart"/>
-            <w:r>
-              <w:rPr>
-                <w:lang w:val="es-ES"/>
-              </w:rPr>
-              <w:t>flute</w:t>
-            </w:r>
-            <w:proofErr w:type="spellEnd"/>
-            <w:r>
               <w:rPr>
                 <w:lang w:val="es-ES"/>
               </w:rPr>
               <w:t>)</w:t>
             </w:r>
-          </w:p>
-          <w:p>
-            <w:pPr>
-              <w:rPr>
-                <w:lang w:val="es-ES"/>
-              </w:rPr>
-            </w:pPr>
-            <w:r>
-              <w:rPr>
-                <w:i/>
-                <w:lang w:val="es-ES"/>
-              </w:rPr>
-              <w:t>Soliloquios No. 2</w:t>
-            </w:r>
-            <w:r>
-              <w:rPr>
-                <w:lang w:val="es-ES"/>
-              </w:rPr>
-              <w:t xml:space="preserve">, 1976 (alto </w:t>
-            </w:r>
-            <w:proofErr w:type="spellStart"/>
-            <w:r>
-              <w:rPr>
-                <w:lang w:val="es-ES"/>
-              </w:rPr>
-              <w:t>saxophone</w:t>
-            </w:r>
-            <w:proofErr w:type="spellEnd"/>
-            <w:r>
-              <w:rPr>
-                <w:lang w:val="es-ES"/>
-              </w:rPr>
-              <w:t>)</w:t>
-            </w:r>
-          </w:p>
-          <w:p>
-            <w:pPr>
-              <w:rPr>
-                <w:lang w:val="es-ES"/>
-              </w:rPr>
-            </w:pPr>
-            <w:r>
-              <w:rPr>
-                <w:i/>
-                <w:lang w:val="es-ES"/>
-              </w:rPr>
-              <w:t>Soliloquios No. 3</w:t>
-            </w:r>
-            <w:r>
-              <w:rPr>
-                <w:lang w:val="es-ES"/>
-              </w:rPr>
-              <w:t>, 1976 (</w:t>
-            </w:r>
-            <w:proofErr w:type="spellStart"/>
-            <w:r>
-              <w:rPr>
-                <w:lang w:val="es-ES"/>
-              </w:rPr>
-              <w:t>clarinet</w:t>
-            </w:r>
-            <w:proofErr w:type="spellEnd"/>
-            <w:r>
-              <w:rPr>
-                <w:lang w:val="es-ES"/>
-              </w:rPr>
-              <w:t>)</w:t>
-            </w:r>
-          </w:p>
-          <w:p>
-            <w:pPr>
-              <w:rPr>
-                <w:lang w:val="es-ES"/>
-              </w:rPr>
-            </w:pPr>
-            <w:r>
-              <w:rPr>
-                <w:i/>
-                <w:lang w:val="es-ES"/>
-              </w:rPr>
-              <w:t>Soliloquios No. 4</w:t>
-            </w:r>
-            <w:r>
-              <w:rPr>
-                <w:lang w:val="es-ES"/>
-              </w:rPr>
-              <w:t>, 1981 (</w:t>
-            </w:r>
-            <w:proofErr w:type="spellStart"/>
-            <w:r>
-              <w:rPr>
-                <w:lang w:val="es-ES"/>
-              </w:rPr>
-              <w:t>percussion</w:t>
-            </w:r>
-            <w:proofErr w:type="spellEnd"/>
-            <w:r>
-              <w:rPr>
-                <w:lang w:val="es-ES"/>
-              </w:rPr>
-              <w:t>)</w:t>
-            </w:r>
-          </w:p>
-          <w:p>
-            <w:pPr>
-              <w:rPr>
-                <w:lang w:val="es-ES"/>
-              </w:rPr>
-            </w:pPr>
-            <w:r>
-              <w:rPr>
-                <w:i/>
-                <w:lang w:val="es-ES"/>
-              </w:rPr>
-              <w:t>Soliloquios No. 5</w:t>
-            </w:r>
-            <w:r>
-              <w:rPr>
-                <w:lang w:val="es-ES"/>
-              </w:rPr>
-              <w:t>, 1981 (</w:t>
-            </w:r>
-            <w:proofErr w:type="spellStart"/>
-            <w:r>
-              <w:rPr>
-                <w:lang w:val="es-ES"/>
-              </w:rPr>
-              <w:t>bass</w:t>
-            </w:r>
-            <w:proofErr w:type="spellEnd"/>
-            <w:r>
-              <w:rPr>
-                <w:lang w:val="es-ES"/>
-              </w:rPr>
-              <w:t>)</w:t>
-            </w:r>
-          </w:p>
-          <w:p>
-            <w:pPr>
-              <w:rPr>
-                <w:lang w:val="es-ES"/>
-              </w:rPr>
-            </w:pPr>
-            <w:r>
-              <w:rPr>
-                <w:i/>
-                <w:lang w:val="es-ES"/>
-              </w:rPr>
-              <w:t>Cinco mensajes para cuatro amigos</w:t>
-            </w:r>
-            <w:r>
-              <w:rPr>
-                <w:lang w:val="es-ES"/>
-              </w:rPr>
-              <w:t>, 1983 (guitar)</w:t>
-            </w:r>
-          </w:p>
-          <w:p>
-            <w:pPr>
-              <w:rPr>
-                <w:lang w:val="es-ES"/>
-              </w:rPr>
-            </w:pPr>
-            <w:r>
-              <w:rPr>
-                <w:i/>
-                <w:lang w:val="es-ES"/>
-              </w:rPr>
-              <w:t>Rapsodia panameña</w:t>
-            </w:r>
-            <w:r>
-              <w:rPr>
-                <w:lang w:val="es-ES"/>
-              </w:rPr>
-              <w:t>, 1988 (</w:t>
-            </w:r>
-            <w:proofErr w:type="spellStart"/>
-            <w:r>
-              <w:rPr>
-                <w:lang w:val="es-ES"/>
-              </w:rPr>
-              <w:t>violin</w:t>
-            </w:r>
-            <w:proofErr w:type="spellEnd"/>
-            <w:r>
-              <w:rPr>
-                <w:lang w:val="es-ES"/>
-              </w:rPr>
-              <w:t>)</w:t>
-            </w:r>
-          </w:p>
-          <w:p>
-            <w:pPr>
-              <w:rPr>
-                <w:lang w:val="es-ES"/>
-              </w:rPr>
-            </w:pPr>
-            <w:proofErr w:type="spellStart"/>
-            <w:r>
-              <w:rPr>
-                <w:lang w:val="es-ES"/>
-              </w:rPr>
-              <w:t>Three</w:t>
-            </w:r>
-            <w:proofErr w:type="spellEnd"/>
-            <w:r>
-              <w:rPr>
-                <w:lang w:val="es-ES"/>
-              </w:rPr>
-              <w:t xml:space="preserve"> </w:t>
-            </w:r>
-            <w:proofErr w:type="spellStart"/>
-            <w:r>
-              <w:rPr>
-                <w:lang w:val="es-ES"/>
-              </w:rPr>
-              <w:t>Preludes</w:t>
-            </w:r>
-            <w:proofErr w:type="spellEnd"/>
-            <w:r>
-              <w:rPr>
-                <w:lang w:val="es-ES"/>
-              </w:rPr>
-              <w:t>, 1988 (guitar)</w:t>
-            </w:r>
-          </w:p>
-          <w:p>
-            <w:pPr>
-              <w:rPr>
-                <w:lang w:val="es-ES"/>
-              </w:rPr>
-            </w:pPr>
-            <w:r>
-              <w:rPr>
-                <w:i/>
-                <w:lang w:val="es-ES"/>
-              </w:rPr>
-              <w:t>Soliloquios No. 6</w:t>
-            </w:r>
-            <w:r>
-              <w:rPr>
-                <w:lang w:val="es-ES"/>
-              </w:rPr>
-              <w:t>, 1992 (cello)</w:t>
-            </w:r>
-          </w:p>
-          <w:p>
-            <w:proofErr w:type="spellStart"/>
-            <w:r>
-              <w:rPr>
-                <w:i/>
-              </w:rPr>
-              <w:t>Tres</w:t>
-            </w:r>
-            <w:proofErr w:type="spellEnd"/>
-            <w:r>
-              <w:rPr>
-                <w:i/>
-              </w:rPr>
-              <w:t xml:space="preserve"> </w:t>
-            </w:r>
-            <w:proofErr w:type="spellStart"/>
-            <w:r>
-              <w:rPr>
-                <w:i/>
-              </w:rPr>
-              <w:t>veces</w:t>
-            </w:r>
-            <w:proofErr w:type="spellEnd"/>
-            <w:r>
-              <w:rPr>
-                <w:i/>
-              </w:rPr>
-              <w:t xml:space="preserve"> 13,</w:t>
-            </w:r>
-            <w:r>
-              <w:t xml:space="preserve"> 1997 (harp)</w:t>
-            </w:r>
-          </w:p>
-          <w:p/>
-          <w:p>
-            <w:pPr>
-              <w:rPr>
-                <w:b/>
-              </w:rPr>
-            </w:pPr>
-            <w:r>
-              <w:rPr>
-                <w:b/>
-              </w:rPr>
-              <w:t>Chamber music</w:t>
-            </w:r>
-          </w:p>
-          <w:p>
-            <w:r>
-              <w:t>Two Short Pieces, 1945 (violin and piano)</w:t>
-            </w:r>
-          </w:p>
-          <w:p>
-            <w:proofErr w:type="spellStart"/>
-            <w:r>
-              <w:t>Sonatina</w:t>
-            </w:r>
-            <w:proofErr w:type="spellEnd"/>
-            <w:r>
-              <w:t xml:space="preserve"> for Violin and Piano, 1946</w:t>
-            </w:r>
-          </w:p>
-          <w:p>
-            <w:proofErr w:type="spellStart"/>
-            <w:r>
-              <w:t>Quinteto</w:t>
-            </w:r>
-            <w:proofErr w:type="spellEnd"/>
-            <w:r>
-              <w:t>, 1949 (flute, clarinet, violin, cello, piano)</w:t>
-            </w:r>
-          </w:p>
-          <w:p>
-            <w:r>
-              <w:t>String Quartet No. 1, 1960</w:t>
-            </w:r>
-          </w:p>
-          <w:p>
-            <w:pPr>
-              <w:rPr>
-                <w:lang w:val="es-ES"/>
-              </w:rPr>
-            </w:pPr>
-            <w:r>
-              <w:rPr>
-                <w:lang w:val="es-ES"/>
-              </w:rPr>
-              <w:lastRenderedPageBreak/>
-              <w:t xml:space="preserve">Sonata </w:t>
-            </w:r>
-            <w:proofErr w:type="spellStart"/>
-            <w:r>
-              <w:rPr>
-                <w:lang w:val="es-ES"/>
-              </w:rPr>
-              <w:t>for</w:t>
-            </w:r>
-            <w:proofErr w:type="spellEnd"/>
-            <w:r>
-              <w:rPr>
-                <w:lang w:val="es-ES"/>
-              </w:rPr>
-              <w:t xml:space="preserve"> </w:t>
-            </w:r>
-            <w:proofErr w:type="spellStart"/>
-            <w:r>
-              <w:rPr>
-                <w:lang w:val="es-ES"/>
-              </w:rPr>
-              <w:t>Violoncello</w:t>
-            </w:r>
-            <w:proofErr w:type="spellEnd"/>
-            <w:r>
-              <w:rPr>
-                <w:lang w:val="es-ES"/>
-              </w:rPr>
-              <w:t xml:space="preserve"> and Piano, 1963</w:t>
-            </w:r>
-          </w:p>
-          <w:p>
-            <w:pPr>
-              <w:rPr>
-                <w:lang w:val="es-ES"/>
-              </w:rPr>
-            </w:pPr>
-            <w:r>
-              <w:rPr>
-                <w:i/>
-                <w:lang w:val="es-ES"/>
-              </w:rPr>
-              <w:t>Tres mensajes breves</w:t>
-            </w:r>
-            <w:r>
-              <w:rPr>
-                <w:lang w:val="es-ES"/>
-              </w:rPr>
-              <w:t>, 1966 (viola and piano)</w:t>
-            </w:r>
-          </w:p>
-          <w:p>
-            <w:pPr>
-              <w:rPr>
-                <w:lang w:val="es-ES"/>
-              </w:rPr>
-            </w:pPr>
-            <w:r>
-              <w:rPr>
-                <w:i/>
-                <w:lang w:val="es-ES"/>
-              </w:rPr>
-              <w:t>Circunvoluciones y móviles</w:t>
-            </w:r>
-            <w:r>
-              <w:rPr>
-                <w:lang w:val="es-ES"/>
-              </w:rPr>
-              <w:t>, 1967 (</w:t>
-            </w:r>
-            <w:proofErr w:type="spellStart"/>
-            <w:r>
-              <w:rPr>
-                <w:lang w:val="es-ES"/>
-              </w:rPr>
-              <w:t>chamber</w:t>
-            </w:r>
-            <w:proofErr w:type="spellEnd"/>
-            <w:r>
-              <w:rPr>
-                <w:lang w:val="es-ES"/>
-              </w:rPr>
-              <w:t xml:space="preserve"> </w:t>
-            </w:r>
-            <w:proofErr w:type="spellStart"/>
-            <w:r>
-              <w:rPr>
-                <w:lang w:val="es-ES"/>
-              </w:rPr>
-              <w:t>ensemble</w:t>
-            </w:r>
-            <w:proofErr w:type="spellEnd"/>
-            <w:r>
-              <w:rPr>
-                <w:lang w:val="es-ES"/>
-              </w:rPr>
-              <w:t>)</w:t>
-            </w:r>
-          </w:p>
-          <w:p>
-            <w:proofErr w:type="spellStart"/>
-            <w:r>
-              <w:rPr>
-                <w:i/>
-              </w:rPr>
-              <w:t>Permutaciones</w:t>
-            </w:r>
-            <w:proofErr w:type="spellEnd"/>
-            <w:r>
-              <w:rPr>
-                <w:i/>
-              </w:rPr>
-              <w:t xml:space="preserve"> 7</w:t>
-            </w:r>
-            <w:r>
-              <w:t>, 1967 (clarinet, trumpet, violin, viola, bass, piano, timpani)</w:t>
-            </w:r>
-          </w:p>
-          <w:p>
-            <w:r>
-              <w:t>String Quartet No. 2, 1968</w:t>
-            </w:r>
-          </w:p>
-          <w:p>
-            <w:r>
-              <w:rPr>
-                <w:i/>
-              </w:rPr>
-              <w:t xml:space="preserve">Paz, </w:t>
-            </w:r>
-            <w:proofErr w:type="spellStart"/>
-            <w:r>
-              <w:rPr>
-                <w:i/>
-              </w:rPr>
-              <w:t>Paix</w:t>
-            </w:r>
-            <w:proofErr w:type="spellEnd"/>
-            <w:r>
-              <w:rPr>
-                <w:i/>
-              </w:rPr>
-              <w:t>, Peace</w:t>
-            </w:r>
-            <w:r>
-              <w:t>, 1969 (harp and four trios)</w:t>
-            </w:r>
-          </w:p>
-          <w:p>
-            <w:proofErr w:type="spellStart"/>
-            <w:r>
-              <w:rPr>
-                <w:i/>
-              </w:rPr>
-              <w:t>Música</w:t>
-            </w:r>
-            <w:proofErr w:type="spellEnd"/>
-            <w:r>
-              <w:rPr>
-                <w:i/>
-              </w:rPr>
-              <w:t xml:space="preserve"> </w:t>
-            </w:r>
-            <w:proofErr w:type="spellStart"/>
-            <w:r>
-              <w:rPr>
-                <w:i/>
-              </w:rPr>
-              <w:t>veinte</w:t>
-            </w:r>
-            <w:proofErr w:type="spellEnd"/>
-            <w:r>
-              <w:t>, 1970 (voices and chamber ensemble)</w:t>
-            </w:r>
-          </w:p>
-          <w:p>
-            <w:r>
-              <w:rPr>
-                <w:i/>
-              </w:rPr>
-              <w:t xml:space="preserve">An mar </w:t>
-            </w:r>
-            <w:proofErr w:type="spellStart"/>
-            <w:r>
-              <w:rPr>
-                <w:i/>
-              </w:rPr>
-              <w:t>tule</w:t>
-            </w:r>
-            <w:proofErr w:type="spellEnd"/>
-            <w:r>
-              <w:t>, 1971 (film music, for chamber ensemble)</w:t>
-            </w:r>
-          </w:p>
-          <w:p>
-            <w:r>
-              <w:t>String Quartet No. 3, 1973</w:t>
-            </w:r>
-          </w:p>
-          <w:p>
-            <w:r>
-              <w:t>Variations and Theme for Five, 1975 (wind quintet)</w:t>
-            </w:r>
-          </w:p>
-          <w:p>
-            <w:r>
-              <w:t>Double Concerto without Orchestra, 1978 (violin and piano)</w:t>
-            </w:r>
-          </w:p>
-          <w:p>
-            <w:r>
-              <w:t>Music for Five Brass, 1980 (brass quintet)</w:t>
-            </w:r>
-          </w:p>
-          <w:p>
-            <w:r>
-              <w:rPr>
-                <w:i/>
-              </w:rPr>
-              <w:t>Poetic Nocturne of the Min River</w:t>
-            </w:r>
-            <w:r>
-              <w:t>, 1981 (flutes, bass clarinet, marimba, percussion)</w:t>
-            </w:r>
-          </w:p>
-          <w:p>
-            <w:r>
-              <w:rPr>
-                <w:i/>
-              </w:rPr>
-              <w:t>Petite mobiles</w:t>
-            </w:r>
-            <w:r>
-              <w:t>, 1983 (bassoon and trios)</w:t>
-            </w:r>
-          </w:p>
-          <w:p>
-            <w:r>
-              <w:t>String Quartet No. 4, 1983</w:t>
-            </w:r>
-          </w:p>
-          <w:p>
-            <w:r>
-              <w:rPr>
-                <w:i/>
-              </w:rPr>
-              <w:t>Three Permutations 3</w:t>
-            </w:r>
-            <w:r>
-              <w:t>, 1984 (violin, cello, bass)</w:t>
-            </w:r>
-          </w:p>
-          <w:p>
-            <w:pPr>
-              <w:rPr>
-                <w:lang w:val="es-ES"/>
-              </w:rPr>
-            </w:pPr>
-            <w:r>
-              <w:rPr>
-                <w:i/>
-                <w:lang w:val="es-ES"/>
-              </w:rPr>
-              <w:t>Serenatas</w:t>
-            </w:r>
-            <w:r>
-              <w:rPr>
-                <w:lang w:val="es-ES"/>
-              </w:rPr>
-              <w:t>, 1987 (</w:t>
-            </w:r>
-            <w:proofErr w:type="spellStart"/>
-            <w:r>
-              <w:rPr>
-                <w:lang w:val="es-ES"/>
-              </w:rPr>
-              <w:t>flute</w:t>
-            </w:r>
-            <w:proofErr w:type="spellEnd"/>
-            <w:r>
-              <w:rPr>
-                <w:lang w:val="es-ES"/>
-              </w:rPr>
-              <w:t xml:space="preserve">, </w:t>
-            </w:r>
-            <w:proofErr w:type="spellStart"/>
-            <w:r>
-              <w:rPr>
-                <w:lang w:val="es-ES"/>
-              </w:rPr>
-              <w:t>clarinet</w:t>
-            </w:r>
-            <w:proofErr w:type="spellEnd"/>
-            <w:r>
-              <w:rPr>
-                <w:lang w:val="es-ES"/>
-              </w:rPr>
-              <w:t xml:space="preserve">, viola, </w:t>
-            </w:r>
-            <w:proofErr w:type="spellStart"/>
-            <w:r>
-              <w:rPr>
-                <w:lang w:val="es-ES"/>
-              </w:rPr>
-              <w:t>harp</w:t>
-            </w:r>
-            <w:proofErr w:type="spellEnd"/>
-            <w:r>
-              <w:rPr>
-                <w:lang w:val="es-ES"/>
-              </w:rPr>
-              <w:t>)</w:t>
-            </w:r>
-          </w:p>
-          <w:p>
-            <w:r>
-              <w:rPr>
-                <w:i/>
-              </w:rPr>
-              <w:t>Four Messages for Flutes and Piano</w:t>
-            </w:r>
-            <w:r>
-              <w:t>, 1992</w:t>
-            </w:r>
-          </w:p>
-          <w:p>
-            <w:proofErr w:type="spellStart"/>
-            <w:r>
-              <w:rPr>
-                <w:i/>
-              </w:rPr>
-              <w:t>Dodecaconcerto</w:t>
-            </w:r>
-            <w:proofErr w:type="spellEnd"/>
-            <w:r>
-              <w:t>, 1990 (chamber ensemble)</w:t>
-            </w:r>
-          </w:p>
-          <w:p>
-            <w:r>
-              <w:t>Duos for Oboe and Bassoon, 1995</w:t>
-            </w:r>
-          </w:p>
-          <w:p/>
-          <w:p>
-            <w:pPr>
-              <w:rPr>
-                <w:b/>
-              </w:rPr>
-            </w:pPr>
-            <w:r>
-              <w:rPr>
-                <w:b/>
-              </w:rPr>
-              <w:t>Concertos</w:t>
-            </w:r>
-          </w:p>
-          <w:p>
-            <w:r>
-              <w:t>Concerto for Piano and Orchestra [No. 1] in E Minor, 1944</w:t>
-            </w:r>
-          </w:p>
-          <w:p>
-            <w:r>
-              <w:t>Concerto for Violin and Orchestra, 1962</w:t>
-            </w:r>
-          </w:p>
-          <w:p>
-            <w:r>
-              <w:t>Concertino for Viola and String Orchestra, 1968</w:t>
-            </w:r>
-          </w:p>
-          <w:p>
-            <w:r>
-              <w:t>Concerto for Piano and Orchestra No. 2, 2000</w:t>
-            </w:r>
-          </w:p>
-          <w:p/>
-          <w:p>
-            <w:pPr>
-              <w:rPr>
-                <w:b/>
-              </w:rPr>
-            </w:pPr>
-            <w:r>
-              <w:rPr>
-                <w:b/>
-              </w:rPr>
-              <w:t>Orchestra</w:t>
-            </w:r>
-          </w:p>
-          <w:p>
-            <w:proofErr w:type="spellStart"/>
-            <w:r>
-              <w:rPr>
-                <w:i/>
-              </w:rPr>
-              <w:t>Capricho</w:t>
-            </w:r>
-            <w:proofErr w:type="spellEnd"/>
-            <w:r>
-              <w:rPr>
-                <w:i/>
-              </w:rPr>
-              <w:t xml:space="preserve"> </w:t>
-            </w:r>
-            <w:proofErr w:type="spellStart"/>
-            <w:r>
-              <w:rPr>
-                <w:i/>
-              </w:rPr>
-              <w:t>interiorano</w:t>
-            </w:r>
-            <w:proofErr w:type="spellEnd"/>
-            <w:r>
-              <w:t>, 1939</w:t>
-            </w:r>
-          </w:p>
-          <w:p>
-            <w:r>
-              <w:rPr>
-                <w:i/>
-              </w:rPr>
-              <w:t>Panamanian Overture No. 2</w:t>
-            </w:r>
-            <w:r>
-              <w:t>, 1944</w:t>
-            </w:r>
-          </w:p>
-          <w:p>
-            <w:r>
-              <w:t>Symphony No. 1, 1945</w:t>
-            </w:r>
-          </w:p>
-          <w:p>
-            <w:proofErr w:type="spellStart"/>
-            <w:r>
-              <w:rPr>
-                <w:i/>
-              </w:rPr>
-              <w:t>Ocho</w:t>
-            </w:r>
-            <w:proofErr w:type="spellEnd"/>
-            <w:r>
-              <w:rPr>
-                <w:i/>
-              </w:rPr>
-              <w:t xml:space="preserve"> </w:t>
-            </w:r>
-            <w:proofErr w:type="spellStart"/>
-            <w:r>
-              <w:rPr>
-                <w:i/>
-              </w:rPr>
-              <w:t>miniaturas</w:t>
-            </w:r>
-            <w:proofErr w:type="spellEnd"/>
-            <w:r>
-              <w:t>, 1948 (for small orchestra)</w:t>
-            </w:r>
-          </w:p>
-          <w:p>
-            <w:pPr>
-              <w:rPr>
-                <w:lang w:val="es-ES"/>
-              </w:rPr>
-            </w:pPr>
-            <w:r>
-              <w:rPr>
-                <w:i/>
-                <w:lang w:val="es-ES"/>
-              </w:rPr>
-              <w:t>Introducción y Allegro burlesco</w:t>
-            </w:r>
-            <w:r>
-              <w:rPr>
-                <w:lang w:val="es-ES"/>
-              </w:rPr>
-              <w:t>, 1950</w:t>
-            </w:r>
-          </w:p>
-          <w:p>
-            <w:pPr>
-              <w:rPr>
-                <w:lang w:val="es-ES"/>
-              </w:rPr>
-            </w:pPr>
-            <w:r>
-              <w:rPr>
-                <w:i/>
-                <w:lang w:val="es-ES"/>
-              </w:rPr>
-              <w:t>Rapsodia campesina</w:t>
-            </w:r>
-            <w:r>
-              <w:rPr>
-                <w:lang w:val="es-ES"/>
-              </w:rPr>
-              <w:t>, 1953</w:t>
-            </w:r>
-          </w:p>
-          <w:p>
-            <w:proofErr w:type="spellStart"/>
-            <w:r>
-              <w:rPr>
-                <w:i/>
-              </w:rPr>
-              <w:t>Setetule</w:t>
-            </w:r>
-            <w:proofErr w:type="spellEnd"/>
-            <w:r>
-              <w:t>, 1956 (ballet)</w:t>
-            </w:r>
-          </w:p>
-          <w:p>
-            <w:r>
-              <w:t>Symphony No. 2, 1956</w:t>
-            </w:r>
-          </w:p>
-          <w:p>
-            <w:proofErr w:type="spellStart"/>
-            <w:r>
-              <w:rPr>
-                <w:i/>
-              </w:rPr>
-              <w:t>Cinco</w:t>
-            </w:r>
-            <w:proofErr w:type="spellEnd"/>
-            <w:r>
-              <w:rPr>
-                <w:i/>
-              </w:rPr>
-              <w:t xml:space="preserve"> </w:t>
-            </w:r>
-            <w:proofErr w:type="spellStart"/>
-            <w:r>
-              <w:rPr>
-                <w:i/>
-              </w:rPr>
-              <w:t>mensajes</w:t>
-            </w:r>
-            <w:proofErr w:type="spellEnd"/>
-            <w:r>
-              <w:rPr>
-                <w:i/>
-              </w:rPr>
-              <w:t xml:space="preserve"> </w:t>
-            </w:r>
-            <w:proofErr w:type="spellStart"/>
-            <w:r>
-              <w:rPr>
-                <w:i/>
-              </w:rPr>
-              <w:t>breves</w:t>
-            </w:r>
-            <w:proofErr w:type="spellEnd"/>
-            <w:r>
-              <w:t>, 1959</w:t>
-            </w:r>
-          </w:p>
-          <w:p>
-            <w:r>
-              <w:t>Symphony with One Theme and Five Variations (Symphony No. 3), 1965</w:t>
-            </w:r>
-          </w:p>
-          <w:p>
-            <w:r>
-              <w:rPr>
-                <w:i/>
-              </w:rPr>
-              <w:t xml:space="preserve">Momentum </w:t>
-            </w:r>
-            <w:proofErr w:type="spellStart"/>
-            <w:r>
-              <w:rPr>
-                <w:i/>
-              </w:rPr>
-              <w:t>jubilo</w:t>
-            </w:r>
-            <w:proofErr w:type="spellEnd"/>
-            <w:r>
-              <w:t>, 1973 (fanfare)</w:t>
-            </w:r>
-          </w:p>
-          <w:p>
-            <w:r>
-              <w:rPr>
-                <w:i/>
-              </w:rPr>
-              <w:t>Six Mobiles for Orchestra</w:t>
-            </w:r>
-            <w:r>
-              <w:t>, 1975</w:t>
-            </w:r>
-          </w:p>
-          <w:p>
-            <w:pPr>
-              <w:rPr>
-                <w:lang w:val="es-ES"/>
-              </w:rPr>
-            </w:pPr>
-            <w:r>
-              <w:rPr>
-                <w:i/>
-                <w:lang w:val="es-ES"/>
-              </w:rPr>
-              <w:t>Obertura de salutación</w:t>
-            </w:r>
-            <w:r>
-              <w:rPr>
-                <w:lang w:val="es-ES"/>
-              </w:rPr>
-              <w:t>, 1980</w:t>
-            </w:r>
-          </w:p>
-          <w:p>
-            <w:pPr>
-              <w:rPr>
-                <w:lang w:val="es-ES"/>
-              </w:rPr>
-            </w:pPr>
-            <w:proofErr w:type="spellStart"/>
-            <w:r>
-              <w:rPr>
-                <w:lang w:val="es-ES"/>
-              </w:rPr>
-              <w:t>Symphony</w:t>
-            </w:r>
-            <w:proofErr w:type="spellEnd"/>
-            <w:r>
-              <w:rPr>
-                <w:lang w:val="es-ES"/>
-              </w:rPr>
-              <w:t xml:space="preserve"> No. 4, ‘</w:t>
-            </w:r>
-            <w:proofErr w:type="spellStart"/>
-            <w:r>
-              <w:rPr>
-                <w:lang w:val="es-ES"/>
-              </w:rPr>
-              <w:t>Panamanian</w:t>
-            </w:r>
-            <w:proofErr w:type="spellEnd"/>
-            <w:r>
-              <w:rPr>
-                <w:lang w:val="es-ES"/>
-              </w:rPr>
-              <w:t>’, 1986</w:t>
-            </w:r>
-          </w:p>
-          <w:p>
-            <w:proofErr w:type="spellStart"/>
-            <w:r>
-              <w:rPr>
-                <w:i/>
-              </w:rPr>
-              <w:t>Fanfarria</w:t>
-            </w:r>
-            <w:proofErr w:type="spellEnd"/>
-            <w:r>
-              <w:rPr>
-                <w:i/>
-              </w:rPr>
-              <w:t xml:space="preserve"> </w:t>
-            </w:r>
-            <w:proofErr w:type="spellStart"/>
-            <w:r>
-              <w:rPr>
-                <w:i/>
-              </w:rPr>
-              <w:t>jubilosa</w:t>
-            </w:r>
-            <w:proofErr w:type="spellEnd"/>
-            <w:r>
-              <w:t>, 1994 (brass, woodwinds, percussion)</w:t>
-            </w:r>
-          </w:p>
-          <w:p>
-            <w:pPr>
-              <w:rPr>
-                <w:lang w:val="es-ES"/>
-              </w:rPr>
-            </w:pPr>
-            <w:r>
-              <w:rPr>
-                <w:i/>
-                <w:lang w:val="es-ES"/>
-              </w:rPr>
-              <w:t>Tributo sinfónico a un centenario</w:t>
-            </w:r>
-            <w:r>
-              <w:rPr>
-                <w:lang w:val="es-ES"/>
-              </w:rPr>
-              <w:t>, 1997</w:t>
-            </w:r>
-          </w:p>
-          <w:p>
-            <w:pPr>
-              <w:rPr>
-                <w:lang w:val="es-ES"/>
-              </w:rPr>
-            </w:pPr>
-          </w:p>
-          <w:p>
-            <w:pPr>
-              <w:rPr>
-                <w:b/>
-                <w:lang w:val="es-ES"/>
-              </w:rPr>
-            </w:pPr>
-            <w:proofErr w:type="spellStart"/>
-            <w:r>
-              <w:rPr>
-                <w:b/>
-                <w:lang w:val="es-ES"/>
-              </w:rPr>
-              <w:t>String</w:t>
-            </w:r>
-            <w:proofErr w:type="spellEnd"/>
-            <w:r>
-              <w:rPr>
-                <w:b/>
-                <w:lang w:val="es-ES"/>
-              </w:rPr>
-              <w:t xml:space="preserve"> </w:t>
-            </w:r>
-            <w:proofErr w:type="spellStart"/>
-            <w:r>
-              <w:rPr>
-                <w:b/>
-                <w:lang w:val="es-ES"/>
-              </w:rPr>
-              <w:t>orchestra</w:t>
-            </w:r>
-            <w:proofErr w:type="spellEnd"/>
-          </w:p>
-          <w:p>
-            <w:pPr>
-              <w:rPr>
-                <w:lang w:val="es-ES"/>
-              </w:rPr>
-            </w:pPr>
-            <w:r>
-              <w:rPr>
-                <w:i/>
-                <w:lang w:val="es-ES"/>
-              </w:rPr>
-              <w:t>Movimiento sinfónico</w:t>
-            </w:r>
-            <w:r>
-              <w:rPr>
-                <w:lang w:val="es-ES"/>
-              </w:rPr>
-              <w:t>, 1946</w:t>
-            </w:r>
-          </w:p>
-          <w:p>
-            <w:pPr>
-              <w:rPr>
-                <w:lang w:val="es-ES"/>
-              </w:rPr>
-            </w:pPr>
-            <w:r>
-              <w:rPr>
-                <w:i/>
-                <w:lang w:val="es-ES"/>
-              </w:rPr>
-              <w:t>Adagio trágico</w:t>
-            </w:r>
-            <w:r>
-              <w:rPr>
-                <w:lang w:val="es-ES"/>
-              </w:rPr>
-              <w:t>, 1955</w:t>
-            </w:r>
-          </w:p>
-          <w:p>
-            <w:pPr>
-              <w:rPr>
-                <w:lang w:val="es-ES"/>
-              </w:rPr>
-            </w:pPr>
-            <w:r>
-              <w:rPr>
-                <w:i/>
-                <w:lang w:val="es-ES"/>
-              </w:rPr>
-              <w:t>Danza en forma de fuga</w:t>
-            </w:r>
-            <w:r>
-              <w:rPr>
-                <w:lang w:val="es-ES"/>
-              </w:rPr>
-              <w:t>, 1958</w:t>
-            </w:r>
-          </w:p>
-          <w:p>
-            <w:pPr>
-              <w:rPr>
-                <w:lang w:val="es-ES"/>
-              </w:rPr>
-            </w:pPr>
-            <w:r>
-              <w:rPr>
-                <w:i/>
-                <w:lang w:val="es-ES"/>
-              </w:rPr>
-              <w:t xml:space="preserve">Mensaje fúnebre (In memoriam Dimitri </w:t>
-            </w:r>
-            <w:proofErr w:type="spellStart"/>
-            <w:r>
-              <w:rPr>
-                <w:i/>
-                <w:lang w:val="es-ES"/>
-              </w:rPr>
-              <w:t>Mitropoulos</w:t>
-            </w:r>
-            <w:proofErr w:type="spellEnd"/>
-            <w:r>
-              <w:rPr>
-                <w:i/>
-                <w:lang w:val="es-ES"/>
-              </w:rPr>
-              <w:t>)</w:t>
-            </w:r>
-            <w:r>
-              <w:rPr>
-                <w:lang w:val="es-ES"/>
-              </w:rPr>
-              <w:t>, 1961 (</w:t>
-            </w:r>
-            <w:proofErr w:type="spellStart"/>
-            <w:r>
-              <w:rPr>
-                <w:lang w:val="es-ES"/>
-              </w:rPr>
-              <w:t>with</w:t>
-            </w:r>
-            <w:proofErr w:type="spellEnd"/>
-            <w:r>
-              <w:rPr>
-                <w:lang w:val="es-ES"/>
-              </w:rPr>
-              <w:t xml:space="preserve"> solo </w:t>
-            </w:r>
-            <w:proofErr w:type="spellStart"/>
-            <w:r>
-              <w:rPr>
-                <w:lang w:val="es-ES"/>
-              </w:rPr>
-              <w:t>clarinet</w:t>
-            </w:r>
-            <w:proofErr w:type="spellEnd"/>
-            <w:r>
-              <w:rPr>
-                <w:lang w:val="es-ES"/>
-              </w:rPr>
-              <w:t>)</w:t>
-            </w:r>
-          </w:p>
-          <w:p>
-            <w:pPr>
-              <w:rPr>
-                <w:lang w:val="es-ES"/>
-              </w:rPr>
-            </w:pPr>
-            <w:proofErr w:type="spellStart"/>
-            <w:r>
-              <w:rPr>
-                <w:i/>
-                <w:lang w:val="es-ES"/>
-              </w:rPr>
-              <w:t>Elegy</w:t>
-            </w:r>
-            <w:proofErr w:type="spellEnd"/>
-            <w:r>
-              <w:rPr>
-                <w:lang w:val="es-ES"/>
-              </w:rPr>
-              <w:t>, 1973</w:t>
-            </w:r>
-          </w:p>
-          <w:p>
-            <w:pPr>
-              <w:rPr>
-                <w:lang w:val="es-ES"/>
-              </w:rPr>
-            </w:pPr>
-          </w:p>
-          <w:p>
-            <w:pPr>
-              <w:rPr>
-                <w:b/>
-                <w:lang w:val="es-ES"/>
-              </w:rPr>
-            </w:pPr>
-            <w:r>
-              <w:rPr>
-                <w:b/>
-                <w:lang w:val="es-ES"/>
-              </w:rPr>
-              <w:t>Cantata</w:t>
-            </w:r>
-          </w:p>
-          <w:p>
-            <w:pPr>
-              <w:rPr>
-                <w:lang w:val="es-ES"/>
-              </w:rPr>
-            </w:pPr>
-            <w:r>
-              <w:rPr>
-                <w:i/>
-                <w:lang w:val="es-ES"/>
-              </w:rPr>
-              <w:t>Cantata para la paz</w:t>
-            </w:r>
-            <w:r>
-              <w:rPr>
-                <w:lang w:val="es-ES"/>
-              </w:rPr>
-              <w:t>, 1979 (</w:t>
-            </w:r>
-            <w:proofErr w:type="spellStart"/>
-            <w:r>
-              <w:rPr>
-                <w:lang w:val="es-ES"/>
-              </w:rPr>
-              <w:t>baritone</w:t>
-            </w:r>
-            <w:proofErr w:type="spellEnd"/>
-            <w:r>
-              <w:rPr>
-                <w:lang w:val="es-ES"/>
-              </w:rPr>
-              <w:t xml:space="preserve"> solo, </w:t>
-            </w:r>
-            <w:proofErr w:type="spellStart"/>
-            <w:r>
-              <w:rPr>
-                <w:lang w:val="es-ES"/>
-              </w:rPr>
-              <w:t>mixed</w:t>
-            </w:r>
-            <w:proofErr w:type="spellEnd"/>
-            <w:r>
-              <w:rPr>
-                <w:lang w:val="es-ES"/>
-              </w:rPr>
-              <w:t xml:space="preserve"> </w:t>
-            </w:r>
-            <w:proofErr w:type="spellStart"/>
-            <w:r>
-              <w:rPr>
-                <w:lang w:val="es-ES"/>
-              </w:rPr>
-              <w:t>choir</w:t>
-            </w:r>
-            <w:proofErr w:type="spellEnd"/>
-            <w:r>
-              <w:rPr>
-                <w:lang w:val="es-ES"/>
-              </w:rPr>
-              <w:t xml:space="preserve">, </w:t>
-            </w:r>
-            <w:proofErr w:type="spellStart"/>
-            <w:r>
-              <w:rPr>
-                <w:lang w:val="es-ES"/>
-              </w:rPr>
-              <w:t>orchestra</w:t>
-            </w:r>
-            <w:proofErr w:type="spellEnd"/>
-            <w:r>
-              <w:rPr>
-                <w:lang w:val="es-ES"/>
-              </w:rPr>
-              <w:t>)</w:t>
-            </w:r>
-          </w:p>
-          <w:p>
             <w:r>
               <w:tab/>
             </w:r>
@@ -2790,6 +2677,7 @@
                 <w:id w:val="-437903571"/>
                 <w:citation/>
               </w:sdtPr>
+              <w:sdtEndPr/>
               <w:sdtContent>
                 <w:r>
                   <w:fldChar w:fldCharType="begin"/>
@@ -2815,6 +2703,13 @@
                 </w:r>
               </w:sdtContent>
             </w:sdt>
+          </w:p>
+          <w:p>
+            <w:pPr>
+              <w:rPr>
+                <w:lang w:val="es-ES"/>
+              </w:rPr>
+            </w:pPr>
           </w:p>
           <w:p>
             <w:pPr>
@@ -2830,6 +2725,7 @@
                 <w:id w:val="1641311161"/>
                 <w:citation/>
               </w:sdtPr>
+              <w:sdtEndPr/>
               <w:sdtContent>
                 <w:r>
                   <w:rPr>
@@ -2864,6 +2760,13 @@
                 </w:r>
               </w:sdtContent>
             </w:sdt>
+          </w:p>
+          <w:p>
+            <w:pPr>
+              <w:rPr>
+                <w:lang w:val="es-ES"/>
+              </w:rPr>
+            </w:pPr>
           </w:p>
           <w:p>
             <w:pPr>
@@ -2879,6 +2782,7 @@
                 <w:id w:val="-621842865"/>
                 <w:citation/>
               </w:sdtPr>
+              <w:sdtEndPr/>
               <w:sdtContent>
                 <w:r>
                   <w:rPr>
@@ -2913,6 +2817,13 @@
                 </w:r>
               </w:sdtContent>
             </w:sdt>
+          </w:p>
+          <w:p>
+            <w:pPr>
+              <w:rPr>
+                <w:lang w:val="es-ES"/>
+              </w:rPr>
+            </w:pPr>
           </w:p>
           <w:p>
             <w:pPr>
@@ -2928,6 +2839,7 @@
                 <w:id w:val="-1207864567"/>
                 <w:citation/>
               </w:sdtPr>
+              <w:sdtEndPr/>
               <w:sdtContent>
                 <w:r>
                   <w:rPr>
@@ -2963,12 +2875,14 @@
               </w:sdtContent>
             </w:sdt>
           </w:p>
+          <w:p/>
           <w:p>
             <w:sdt>
               <w:sdtPr>
                 <w:id w:val="233523850"/>
                 <w:citation/>
               </w:sdtPr>
+              <w:sdtEndPr/>
               <w:sdtContent>
                 <w:r>
                   <w:fldChar w:fldCharType="begin"/>
@@ -2995,12 +2909,14 @@
               </w:sdtContent>
             </w:sdt>
           </w:p>
+          <w:p/>
           <w:p>
             <w:sdt>
               <w:sdtPr>
                 <w:id w:val="236061527"/>
                 <w:citation/>
               </w:sdtPr>
+              <w:sdtEndPr/>
               <w:sdtContent>
                 <w:r>
                   <w:fldChar w:fldCharType="begin"/>
@@ -3027,12 +2943,14 @@
               </w:sdtContent>
             </w:sdt>
           </w:p>
+          <w:p/>
           <w:p>
             <w:sdt>
               <w:sdtPr>
                 <w:id w:val="-958104975"/>
                 <w:citation/>
               </w:sdtPr>
+              <w:sdtEndPr/>
               <w:sdtContent>
                 <w:r>
                   <w:fldChar w:fldCharType="begin"/>
@@ -3059,12 +2977,14 @@
               </w:sdtContent>
             </w:sdt>
           </w:p>
+          <w:p/>
           <w:p>
             <w:sdt>
               <w:sdtPr>
                 <w:id w:val="-1471900118"/>
                 <w:citation/>
               </w:sdtPr>
+              <w:sdtEndPr/>
               <w:sdtContent>
                 <w:r>
                   <w:fldChar w:fldCharType="begin"/>
@@ -3091,12 +3011,14 @@
               </w:sdtContent>
             </w:sdt>
           </w:p>
+          <w:p/>
           <w:p>
             <w:sdt>
               <w:sdtPr>
                 <w:id w:val="-1406298721"/>
                 <w:citation/>
               </w:sdtPr>
+              <w:sdtEndPr/>
               <w:sdtContent>
                 <w:r>
                   <w:fldChar w:fldCharType="begin"/>
@@ -3123,12 +3045,14 @@
               </w:sdtContent>
             </w:sdt>
           </w:p>
+          <w:p/>
           <w:p>
             <w:sdt>
               <w:sdtPr>
                 <w:id w:val="1879041235"/>
                 <w:citation/>
               </w:sdtPr>
+              <w:sdtEndPr/>
               <w:sdtContent>
                 <w:r>
                   <w:fldChar w:fldCharType="begin"/>
@@ -3155,12 +3079,14 @@
               </w:sdtContent>
             </w:sdt>
           </w:p>
+          <w:p/>
           <w:p>
             <w:sdt>
               <w:sdtPr>
                 <w:id w:val="-629854019"/>
                 <w:citation/>
               </w:sdtPr>
+              <w:sdtEndPr/>
               <w:sdtContent>
                 <w:r>
                   <w:fldChar w:fldCharType="begin"/>
@@ -3186,6 +3112,13 @@
                 </w:r>
               </w:sdtContent>
             </w:sdt>
+          </w:p>
+          <w:p>
+            <w:pPr>
+              <w:rPr>
+                <w:lang w:val="es-ES"/>
+              </w:rPr>
+            </w:pPr>
           </w:p>
           <w:p>
             <w:pPr>
@@ -3201,6 +3134,7 @@
                 <w:id w:val="1927451559"/>
                 <w:citation/>
               </w:sdtPr>
+              <w:sdtEndPr/>
               <w:sdtContent>
                 <w:r>
                   <w:rPr>
@@ -3236,12 +3170,14 @@
               </w:sdtContent>
             </w:sdt>
           </w:p>
+          <w:p/>
           <w:p>
             <w:sdt>
               <w:sdtPr>
                 <w:id w:val="1637371138"/>
                 <w:citation/>
               </w:sdtPr>
+              <w:sdtEndPr/>
               <w:sdtContent>
                 <w:r>
                   <w:fldChar w:fldCharType="begin"/>
@@ -3268,12 +3204,14 @@
               </w:sdtContent>
             </w:sdt>
           </w:p>
+          <w:p/>
           <w:p>
             <w:sdt>
               <w:sdtPr>
                 <w:id w:val="-388417451"/>
                 <w:citation/>
               </w:sdtPr>
+              <w:sdtEndPr/>
               <w:sdtContent>
                 <w:r>
                   <w:fldChar w:fldCharType="begin"/>
@@ -3300,12 +3238,14 @@
               </w:sdtContent>
             </w:sdt>
           </w:p>
+          <w:p/>
           <w:p>
             <w:sdt>
               <w:sdtPr>
                 <w:id w:val="2107464192"/>
                 <w:citation/>
               </w:sdtPr>
+              <w:sdtEndPr/>
               <w:sdtContent>
                 <w:r>
                   <w:fldChar w:fldCharType="begin"/>
@@ -3332,12 +3272,14 @@
               </w:sdtContent>
             </w:sdt>
           </w:p>
+          <w:p/>
           <w:p>
             <w:sdt>
               <w:sdtPr>
                 <w:id w:val="1495987897"/>
                 <w:citation/>
               </w:sdtPr>
+              <w:sdtEndPr/>
               <w:sdtContent>
                 <w:r>
                   <w:fldChar w:fldCharType="begin"/>
@@ -3364,12 +3306,14 @@
               </w:sdtContent>
             </w:sdt>
           </w:p>
+          <w:p/>
           <w:p>
             <w:sdt>
               <w:sdtPr>
                 <w:id w:val="1359629831"/>
                 <w:citation/>
               </w:sdtPr>
+              <w:sdtEndPr/>
               <w:sdtContent>
                 <w:r>
                   <w:fldChar w:fldCharType="begin"/>
@@ -3396,12 +3340,14 @@
               </w:sdtContent>
             </w:sdt>
           </w:p>
+          <w:p/>
           <w:p>
             <w:sdt>
               <w:sdtPr>
                 <w:id w:val="-1917234751"/>
                 <w:citation/>
               </w:sdtPr>
+              <w:sdtEndPr/>
               <w:sdtContent>
                 <w:r>
                   <w:fldChar w:fldCharType="begin"/>
@@ -3428,12 +3374,14 @@
               </w:sdtContent>
             </w:sdt>
           </w:p>
+          <w:p/>
           <w:p>
             <w:sdt>
               <w:sdtPr>
                 <w:id w:val="1883744817"/>
                 <w:citation/>
               </w:sdtPr>
+              <w:sdtEndPr/>
               <w:sdtContent>
                 <w:r>
                   <w:fldChar w:fldCharType="begin"/>
@@ -3460,12 +3408,16 @@
               </w:sdtContent>
             </w:sdt>
           </w:p>
+          <w:p/>
+          <w:bookmarkStart w:id="0" w:name="_GoBack"/>
+          <w:bookmarkEnd w:id="0"/>
           <w:p>
             <w:sdt>
               <w:sdtPr>
                 <w:id w:val="-1689912237"/>
                 <w:citation/>
               </w:sdtPr>
+              <w:sdtEndPr/>
               <w:sdtContent>
                 <w:r>
                   <w:fldChar w:fldCharType="begin"/>
@@ -3521,6 +3473,7 @@
                 <w:id w:val="634454587"/>
                 <w:citation/>
               </w:sdtPr>
+              <w:sdtEndPr/>
               <w:sdtContent>
                 <w:r>
                   <w:fldChar w:fldCharType="begin"/>
@@ -3561,6 +3514,7 @@
                 <w:id w:val="-284898221"/>
                 <w:citation/>
               </w:sdtPr>
+              <w:sdtEndPr/>
               <w:sdtContent>
                 <w:r>
                   <w:rPr>
@@ -3610,6 +3564,7 @@
                 <w:id w:val="-1995787954"/>
                 <w:citation/>
               </w:sdtPr>
+              <w:sdtEndPr/>
               <w:sdtContent>
                 <w:r>
                   <w:rPr>
@@ -3659,6 +3614,7 @@
                 <w:id w:val="826487470"/>
                 <w:citation/>
               </w:sdtPr>
+              <w:sdtEndPr/>
               <w:sdtContent>
                 <w:r>
                   <w:rPr>
@@ -3700,6 +3656,7 @@
                 <w:id w:val="444652263"/>
                 <w:citation/>
               </w:sdtPr>
+              <w:sdtEndPr/>
               <w:sdtContent>
                 <w:r>
                   <w:fldChar w:fldCharType="begin"/>
@@ -3740,6 +3697,7 @@
                 <w:id w:val="730281423"/>
                 <w:citation/>
               </w:sdtPr>
+              <w:sdtEndPr/>
               <w:sdtContent>
                 <w:r>
                   <w:rPr>
@@ -3789,6 +3747,7 @@
                 <w:id w:val="607399035"/>
                 <w:citation/>
               </w:sdtPr>
+              <w:sdtEndPr/>
               <w:sdtContent>
                 <w:r>
                   <w:rPr>
@@ -3838,6 +3797,7 @@
                 <w:id w:val="1206447295"/>
                 <w:citation/>
               </w:sdtPr>
+              <w:sdtEndPr/>
               <w:sdtContent>
                 <w:r>
                   <w:rPr>
@@ -3887,6 +3847,7 @@
                 <w:id w:val="1812291339"/>
                 <w:citation/>
               </w:sdtPr>
+              <w:sdtEndPr/>
               <w:sdtContent>
                 <w:r>
                   <w:rPr>
@@ -3936,6 +3897,7 @@
                 <w:id w:val="-474375326"/>
                 <w:citation/>
               </w:sdtPr>
+              <w:sdtEndPr/>
               <w:sdtContent>
                 <w:r>
                   <w:rPr>
@@ -3977,6 +3939,7 @@
                 <w:id w:val="1203518031"/>
                 <w:citation/>
               </w:sdtPr>
+              <w:sdtEndPr/>
               <w:sdtContent>
                 <w:r>
                   <w:fldChar w:fldCharType="begin"/>
@@ -4009,6 +3972,7 @@
                 <w:id w:val="-426423572"/>
                 <w:citation/>
               </w:sdtPr>
+              <w:sdtEndPr/>
               <w:sdtContent>
                 <w:r>
                   <w:fldChar w:fldCharType="begin"/>
@@ -4041,6 +4005,7 @@
                 <w:id w:val="-605584228"/>
                 <w:citation/>
               </w:sdtPr>
+              <w:sdtEndPr/>
               <w:sdtContent>
                 <w:r>
                   <w:fldChar w:fldCharType="begin"/>
@@ -4073,6 +4038,7 @@
                 <w:id w:val="-1343850718"/>
                 <w:citation/>
               </w:sdtPr>
+              <w:sdtEndPr/>
               <w:sdtContent>
                 <w:r>
                   <w:fldChar w:fldCharType="begin"/>
@@ -4113,6 +4079,7 @@
                 <w:id w:val="599301247"/>
                 <w:citation/>
               </w:sdtPr>
+              <w:sdtEndPr/>
               <w:sdtContent>
                 <w:r>
                   <w:rPr>
@@ -4154,6 +4121,7 @@
                 <w:id w:val="352782695"/>
                 <w:citation/>
               </w:sdtPr>
+              <w:sdtEndPr/>
               <w:sdtContent>
                 <w:r>
                   <w:fldChar w:fldCharType="begin"/>
@@ -8744,7 +8712,7 @@
   <a:extraClrSchemeLst/>
   <a:extLst>
     <a:ext uri="{05A4C25C-085E-4340-85A3-A5531E510DB2}">
-      <thm15:themeFamily xmlns="" xmlns:thm15="http://schemas.microsoft.com/office/thememl/2012/main" name="Office Theme" id="{62F939B6-93AF-4DB8-9C6B-D6C7DFDC589F}" vid="{4A3C46E8-61CC-4603-A589-7422A47A8E4A}"/>
+      <thm15:themeFamily xmlns:thm15="http://schemas.microsoft.com/office/thememl/2012/main" xmlns="" name="Office Theme" id="{62F939B6-93AF-4DB8-9C6B-D6C7DFDC589F}" vid="{4A3C46E8-61CC-4603-A589-7422A47A8E4A}"/>
     </a:ext>
   </a:extLst>
 </a:theme>
@@ -9609,7 +9577,7 @@
 </file>
 
 <file path=customXml/itemProps1.xml><?xml version="1.0" encoding="utf-8"?>
-<ds:datastoreItem xmlns:ds="http://schemas.openxmlformats.org/officeDocument/2006/customXml" ds:itemID="{C77AAD90-E7B8-C843-90F8-30C0BAD774EE}">
+<ds:datastoreItem xmlns:ds="http://schemas.openxmlformats.org/officeDocument/2006/customXml" ds:itemID="{DED25976-A115-0C4D-A4BE-D80C021F48EF}">
   <ds:schemaRefs>
     <ds:schemaRef ds:uri="http://schemas.openxmlformats.org/officeDocument/2006/bibliography"/>
   </ds:schemaRefs>

--- a/++Templated Entries/READY/Cordero, Roque Jacinto (Labonville) EA/Cordero, Roque Jacinto (Labonville) EA.docx
+++ b/++Templated Entries/READY/Cordero, Roque Jacinto (Labonville) EA/Cordero, Roque Jacinto (Labonville) EA.docx
@@ -66,7 +66,6 @@
               <w:listItem w:displayText="Prof." w:value="Prof."/>
             </w:dropDownList>
           </w:sdtPr>
-          <w:sdtEndPr/>
           <w:sdtContent>
             <w:tc>
               <w:tcPr>
@@ -102,7 +101,6 @@
             </w:placeholder>
             <w:text/>
           </w:sdtPr>
-          <w:sdtEndPr/>
           <w:sdtContent>
             <w:tc>
               <w:tcPr>
@@ -129,7 +127,6 @@
             </w:placeholder>
             <w:text/>
           </w:sdtPr>
-          <w:sdtEndPr/>
           <w:sdtContent>
             <w:tc>
               <w:tcPr>
@@ -153,7 +150,6 @@
             </w:placeholder>
             <w:text/>
           </w:sdtPr>
-          <w:sdtEndPr/>
           <w:sdtContent>
             <w:tc>
               <w:tcPr>
@@ -200,7 +196,6 @@
             </w:placeholder>
             <w:showingPlcHdr/>
           </w:sdtPr>
-          <w:sdtEndPr/>
           <w:sdtContent>
             <w:tc>
               <w:tcPr>
@@ -249,7 +244,6 @@
             </w:placeholder>
             <w:text/>
           </w:sdtPr>
-          <w:sdtEndPr/>
           <w:sdtContent>
             <w:tc>
               <w:tcPr>
@@ -323,7 +317,6 @@
             </w:placeholder>
             <w:text/>
           </w:sdtPr>
-          <w:sdtEndPr/>
           <w:sdtContent>
             <w:tc>
               <w:tcPr>
@@ -348,7 +341,10 @@
                 </w:r>
                 <w:proofErr w:type="spellEnd"/>
                 <w:r>
-                  <w:t xml:space="preserve"> Jacinto (1917–2008)</w:t>
+                  <w:t xml:space="preserve"> Jacinto (1917-</w:t>
+                </w:r>
+                <w:r>
+                  <w:t>2008)</w:t>
                 </w:r>
               </w:p>
             </w:tc>
@@ -366,7 +362,6 @@
             </w:placeholder>
             <w:showingPlcHdr/>
           </w:sdtPr>
-          <w:sdtEndPr/>
           <w:sdtContent>
             <w:tc>
               <w:tcPr>
@@ -414,7 +409,6 @@
               <w:docPart w:val="45094E7CD60BE446AF337288DA9F592E"/>
             </w:placeholder>
           </w:sdtPr>
-          <w:sdtEndPr/>
           <w:sdtContent>
             <w:tc>
               <w:tcPr>
@@ -456,6 +450,39 @@
                 </w:r>
                 <w:r>
                   <w:t>r.</w:t>
+                </w:r>
+                <w:r>
+                  <w:t xml:space="preserve"> </w:t>
+                </w:r>
+                <w:r>
+                  <w:t xml:space="preserve">His prizewinning </w:t>
+                </w:r>
+                <w:r>
+                  <w:rPr>
+                    <w:i/>
+                  </w:rPr>
+                  <w:t>Symphony No. 2</w:t>
+                </w:r>
+                <w:r>
+                  <w:t xml:space="preserve"> (1956) provoked controversy at its Caracas premiere because its advanced musical language offended those who believed that Latin American composers should avoid European avant-garde techniques</w:t>
+                </w:r>
+                <w:r>
+                  <w:t xml:space="preserve"> and conform to a more obvious</w:t>
+                </w:r>
+                <w:r>
+                  <w:t xml:space="preserve"> nationalist style. Cordero’s mature output includes pieces for piano, orchestra, string orchestra, soloist with orchestra, chamber ensemble, chorus, ballet, and film, as well as three pedagogical works and at least sixty articles and lectures. His creativity brought him numerous national and international commissions and hono</w:t>
+                </w:r>
+                <w:r>
+                  <w:t>u</w:t>
+                </w:r>
+                <w:r>
+                  <w:t>rs. Although his output has not been studied in a comprehensive fashion, selected compositions</w:t>
+                </w:r>
+                <w:r>
+                  <w:t xml:space="preserve"> have been analys</w:t>
+                </w:r>
+                <w:r>
+                  <w:t>ed in postgraduate theses and dissertations.</w:t>
                 </w:r>
               </w:p>
             </w:tc>
@@ -493,7 +520,10 @@
               <w:t xml:space="preserve"> Jacinto</w:t>
             </w:r>
             <w:r>
-              <w:t xml:space="preserve"> (1917–2008) </w:t>
+              <w:t xml:space="preserve"> (1917-</w:t>
+            </w:r>
+            <w:r>
+              <w:t xml:space="preserve">2008) </w:t>
             </w:r>
             <w:r>
               <w:t>was a Panamanian composer, conductor, and educator, and the only twentieth-century Panamanian composer to gain international recognition. During the 1940s</w:t>
@@ -523,7 +553,13 @@
               <w:t>Symphony No. 2</w:t>
             </w:r>
             <w:r>
-              <w:t xml:space="preserve"> (1956) provoked controversy at its Caracas premiere because its advanced musical language offended those who believed that Latin American composers should avoid European avant-garde techniques and conform to a more obviously nationalist style. Cordero’s mature output includes pieces for piano, orchestra, string orchestra, soloist with orchestra, chamber ensemble, chorus, ballet, and film, as well as three pedagogical works and at least sixty articles and lectures. His creativity brought him numerous national and international commissions and hono</w:t>
+              <w:t xml:space="preserve"> (1956) provoked controversy at its Caracas premiere because its advanced musical language offended those who believed that Latin American composers should avoid European avant-garde techniques</w:t>
+            </w:r>
+            <w:r>
+              <w:t xml:space="preserve"> and conform to a more obvious</w:t>
+            </w:r>
+            <w:r>
+              <w:t xml:space="preserve"> nationalist style. Cordero’s mature output includes pieces for piano, orchestra, string orchestra, soloist with orchestra, chamber ensemble, chorus, ballet, and film, as well as three pedagogical works and at least sixty articles and lectures. His creativity brought him numerous national and international commissions and hono</w:t>
             </w:r>
             <w:r>
               <w:t>u</w:t>
@@ -610,17 +646,2190 @@
               <w:t>,</w:t>
             </w:r>
             <w:r>
-              <w:t xml:space="preserve"> he completed his first </w:t>
+              <w:t xml:space="preserve"> he completed his first orchestral work, </w:t>
+            </w:r>
+            <w:proofErr w:type="spellStart"/>
+            <w:r>
+              <w:rPr>
+                <w:i/>
+              </w:rPr>
+              <w:t>Capricho</w:t>
+            </w:r>
+            <w:proofErr w:type="spellEnd"/>
+            <w:r>
+              <w:rPr>
+                <w:i/>
+              </w:rPr>
+              <w:t xml:space="preserve"> </w:t>
+            </w:r>
+            <w:proofErr w:type="spellStart"/>
+            <w:r>
+              <w:rPr>
+                <w:i/>
+              </w:rPr>
+              <w:t>interiorano</w:t>
+            </w:r>
+            <w:proofErr w:type="spellEnd"/>
+            <w:r>
+              <w:rPr>
+                <w:i/>
+              </w:rPr>
+              <w:t xml:space="preserve">. </w:t>
+            </w:r>
+            <w:r>
+              <w:t>He then began studying the melodic and rhythmic elements of Panamanian folk dances in order to give his future works a national flavo</w:t>
+            </w:r>
+            <w:r>
+              <w:t>u</w:t>
+            </w:r>
+            <w:r>
+              <w:t>r without resorting to direct musical qu</w:t>
+            </w:r>
+            <w:r>
+              <w:t>otations</w:t>
+            </w:r>
+            <w:r>
+              <w:t>.</w:t>
+            </w:r>
+          </w:p>
+          <w:p/>
+          <w:p>
+            <w:r>
+              <w:t xml:space="preserve">File: </w:t>
+            </w:r>
+            <w:r>
+              <w:t xml:space="preserve">01 I. Largo - Allegro </w:t>
+            </w:r>
+            <w:proofErr w:type="spellStart"/>
+            <w:r>
+              <w:t>strepitoso</w:t>
+            </w:r>
+            <w:proofErr w:type="spellEnd"/>
+            <w:r>
+              <w:t xml:space="preserve"> - Allegro moderato, Concerto for Violin and Orchestr</w:t>
+            </w:r>
+            <w:r>
+              <w:t>a.mp3</w:t>
+            </w:r>
+          </w:p>
+          <w:p/>
+          <w:p>
+            <w:r>
+              <w:t>In 1943</w:t>
+            </w:r>
+            <w:r>
+              <w:t>,</w:t>
+            </w:r>
+            <w:r>
+              <w:t xml:space="preserve"> a scholarship enabled Cordero to travel to the United States to study music education at the University of Minnesota. That same year</w:t>
+            </w:r>
+            <w:r>
+              <w:t>,</w:t>
+            </w:r>
+            <w:r>
+              <w:t xml:space="preserve"> he received funding from conductor </w:t>
+            </w:r>
+            <w:proofErr w:type="spellStart"/>
+            <w:r>
+              <w:t>Dimitri</w:t>
+            </w:r>
+            <w:proofErr w:type="spellEnd"/>
+            <w:r>
+              <w:t xml:space="preserve"> Mitropoulos to study counterpoint with Austrian twelve-tone composer Ernst </w:t>
+            </w:r>
+            <w:proofErr w:type="spellStart"/>
+            <w:r>
+              <w:t>Krenek</w:t>
+            </w:r>
+            <w:proofErr w:type="spellEnd"/>
+            <w:r>
+              <w:t xml:space="preserve"> at nearby Hamline University. Although </w:t>
+            </w:r>
+            <w:proofErr w:type="spellStart"/>
+            <w:r>
+              <w:t>Krenek</w:t>
+            </w:r>
+            <w:proofErr w:type="spellEnd"/>
+            <w:r>
+              <w:t xml:space="preserve"> believed that the European twelve-tone technique was not congruent </w:t>
+            </w:r>
+            <w:r>
+              <w:t xml:space="preserve">with Cordero’s desire to be a </w:t>
+            </w:r>
+            <w:r>
+              <w:t>‘</w:t>
+            </w:r>
+            <w:r>
+              <w:t>Panamanian</w:t>
+            </w:r>
+            <w:r>
+              <w:t>’</w:t>
+            </w:r>
+            <w:r>
+              <w:t xml:space="preserve"> composer, Cordero convinced him to teach him the method so he could use it in the service of his own aesthetic. In 1946, with the completion of Cordero’s </w:t>
+            </w:r>
+            <w:proofErr w:type="spellStart"/>
+            <w:r>
+              <w:rPr>
+                <w:i/>
+              </w:rPr>
+              <w:t>Sonatina</w:t>
+            </w:r>
+            <w:proofErr w:type="spellEnd"/>
+            <w:r>
+              <w:rPr>
+                <w:i/>
+              </w:rPr>
+              <w:t xml:space="preserve"> for Violin and Piano</w:t>
+            </w:r>
+            <w:r>
+              <w:t xml:space="preserve">, he and </w:t>
+            </w:r>
+            <w:proofErr w:type="spellStart"/>
+            <w:r>
+              <w:t>Krenek</w:t>
+            </w:r>
+            <w:proofErr w:type="spellEnd"/>
+            <w:r>
+              <w:t xml:space="preserve"> agreed that he had achieved his ideal of combining the twelve-tone system with Panamanian musical elements.</w:t>
+            </w:r>
+          </w:p>
+          <w:p/>
+          <w:p>
+            <w:r>
+              <w:t>From that point forward</w:t>
+            </w:r>
+            <w:r>
+              <w:t>,</w:t>
+            </w:r>
+            <w:r>
+              <w:t xml:space="preserve"> Cordero employed the twelve-tone method for most of his compositions, though he frequently modified the technique. To suggest the flavo</w:t>
+            </w:r>
+            <w:r>
+              <w:t>u</w:t>
+            </w:r>
+            <w:r>
+              <w:t xml:space="preserve">r of Panamanian folk music, he crafted his twelve-note rows so </w:t>
+            </w:r>
+            <w:r>
+              <w:t xml:space="preserve">that </w:t>
+            </w:r>
+            <w:r>
+              <w:t xml:space="preserve">they would create melodies or harmonies that had tonal characteristics without being explicitly tonal. Sometimes he violated the rules of the system by repeating pitches or altering </w:t>
+            </w:r>
+            <w:r>
+              <w:rPr>
+                <w:rFonts w:eastAsia="Cambria"/>
+              </w:rPr>
+              <w:t xml:space="preserve">their order. He energized his musical textures with persistently repeated short rhythmic figures, meters that changed frequently, and </w:t>
+            </w:r>
+            <w:r>
+              <w:t>rhythms of Panamanian folk dances</w:t>
+            </w:r>
+            <w:r>
+              <w:t>,</w:t>
+            </w:r>
+            <w:r>
+              <w:t xml:space="preserve"> such as the </w:t>
+            </w:r>
+            <w:proofErr w:type="spellStart"/>
+            <w:r>
+              <w:rPr>
+                <w:i/>
+              </w:rPr>
+              <w:t>mejorana</w:t>
+            </w:r>
+            <w:proofErr w:type="spellEnd"/>
+            <w:r>
+              <w:t xml:space="preserve">, the </w:t>
+            </w:r>
+            <w:proofErr w:type="spellStart"/>
+            <w:r>
+              <w:rPr>
+                <w:i/>
+              </w:rPr>
+              <w:t>punto</w:t>
+            </w:r>
+            <w:proofErr w:type="spellEnd"/>
+            <w:r>
+              <w:t xml:space="preserve">, the </w:t>
+            </w:r>
+            <w:proofErr w:type="spellStart"/>
+            <w:r>
+              <w:rPr>
+                <w:i/>
+              </w:rPr>
+              <w:t>cumbia</w:t>
+            </w:r>
+            <w:proofErr w:type="spellEnd"/>
+            <w:r>
+              <w:t xml:space="preserve">, the </w:t>
+            </w:r>
+            <w:proofErr w:type="spellStart"/>
+            <w:r>
+              <w:rPr>
+                <w:i/>
+              </w:rPr>
+              <w:t>pasillo</w:t>
+            </w:r>
+            <w:proofErr w:type="spellEnd"/>
+            <w:r>
+              <w:t xml:space="preserve">, and especially the </w:t>
+            </w:r>
+            <w:proofErr w:type="spellStart"/>
+            <w:r>
+              <w:rPr>
+                <w:i/>
+              </w:rPr>
+              <w:t>tamborito</w:t>
+            </w:r>
+            <w:proofErr w:type="spellEnd"/>
+            <w:r>
+              <w:t>.</w:t>
+            </w:r>
+          </w:p>
+          <w:p/>
+          <w:p>
+            <w:r>
+              <w:t>By the time Cordero returned to Panama in 1950</w:t>
+            </w:r>
+            <w:r>
+              <w:t>,</w:t>
+            </w:r>
+            <w:r>
+              <w:t xml:space="preserve"> he had graduated from Hamline University, married Elizabeth Johnson, won a Guggenheim fellowship, interacted with notable Latin American and North American composers, and studied conducting with Leon </w:t>
+            </w:r>
+            <w:proofErr w:type="spellStart"/>
+            <w:r>
+              <w:t>Barzin</w:t>
+            </w:r>
+            <w:proofErr w:type="spellEnd"/>
+            <w:r>
+              <w:t xml:space="preserve">, Stanley </w:t>
+            </w:r>
+            <w:proofErr w:type="spellStart"/>
+            <w:r>
+              <w:t>Chapple</w:t>
+            </w:r>
+            <w:proofErr w:type="spellEnd"/>
+            <w:r>
+              <w:t xml:space="preserve">, and </w:t>
+            </w:r>
+            <w:proofErr w:type="spellStart"/>
+            <w:r>
+              <w:t>Dimitri</w:t>
+            </w:r>
+            <w:proofErr w:type="spellEnd"/>
+            <w:r>
+              <w:t xml:space="preserve"> Mitropoulos. In Panama City</w:t>
+            </w:r>
+            <w:r>
+              <w:t>,</w:t>
+            </w:r>
+            <w:r>
+              <w:t xml:space="preserve"> he o</w:t>
+            </w:r>
+            <w:r>
+              <w:t>btained a teaching post at the National Conservatory, where he became Assistant D</w:t>
+            </w:r>
+            <w:r>
+              <w:t>irector in 1951. When the conservatory was restructured in 1953</w:t>
+            </w:r>
+            <w:r>
+              <w:t>,</w:t>
+            </w:r>
+            <w:r>
+              <w:t xml:space="preserve"> and renamed National Institute of Mu</w:t>
+            </w:r>
+            <w:r>
+              <w:t>sic, he was appointed D</w:t>
+            </w:r>
+            <w:r>
+              <w:t xml:space="preserve">irector. </w:t>
+            </w:r>
+            <w:r>
+              <w:t>In that capacity</w:t>
+            </w:r>
+            <w:r>
+              <w:t>,</w:t>
+            </w:r>
+            <w:r>
+              <w:t xml:space="preserve"> he i</w:t>
+            </w:r>
+            <w:r>
+              <w:t>ntroduced a number of reforms to</w:t>
+            </w:r>
+            <w:r>
+              <w:t xml:space="preserve"> the curriculum, student body, and staff.</w:t>
+            </w:r>
+          </w:p>
+          <w:p/>
+          <w:p>
+            <w:r>
+              <w:t>File: Cordero 1</w:t>
+            </w:r>
+            <w:r>
+              <w:t>.jpg</w:t>
+            </w:r>
+          </w:p>
+          <w:p/>
+          <w:p>
+            <w:r>
+              <w:t>In 1957</w:t>
+            </w:r>
+            <w:r>
+              <w:t>,</w:t>
+            </w:r>
+            <w:r>
+              <w:t xml:space="preserve"> Cordero’s </w:t>
+            </w:r>
+            <w:r>
+              <w:rPr>
+                <w:i/>
+              </w:rPr>
+              <w:t>Symphony No. 2</w:t>
+            </w:r>
+            <w:r>
+              <w:t xml:space="preserve"> won the Caro de </w:t>
+            </w:r>
+            <w:proofErr w:type="spellStart"/>
+            <w:r>
+              <w:t>Boesi</w:t>
+            </w:r>
+            <w:proofErr w:type="spellEnd"/>
+            <w:r>
+              <w:t xml:space="preserve"> prize at the Second Festival of L</w:t>
+            </w:r>
+            <w:r>
+              <w:t>atin American Music in Caracas.</w:t>
+            </w:r>
+            <w:r>
+              <w:t xml:space="preserve"> Arriving at the festival for the premiere</w:t>
+            </w:r>
+            <w:r>
+              <w:t>,</w:t>
+            </w:r>
+            <w:r>
+              <w:t xml:space="preserve"> he was faced with a controversy about the modernist idiom of his symphony. Some believed that his twelve-tone musical language was unsuited for Latin American compositions, which should conform to a more obviously nationalist style. Cordero explained, as he would many times in the future, that nationalism is an aesthetic but the twelve-tone system is a technique, and</w:t>
+            </w:r>
+            <w:r>
+              <w:rPr>
+                <w:i/>
+              </w:rPr>
+              <w:t xml:space="preserve"> </w:t>
+            </w:r>
+            <w:r>
+              <w:t xml:space="preserve">a composer may use any technique </w:t>
+            </w:r>
+            <w:r>
+              <w:t>in the service of an aesthetic</w:t>
+            </w:r>
+            <w:r>
+              <w:t>.</w:t>
+            </w:r>
+          </w:p>
+          <w:p/>
+          <w:p>
+            <w:r>
+              <w:t xml:space="preserve">After his international exposure in Caracas, Cordero began receiving commissions from abroad </w:t>
             </w:r>
             <w:r>
               <w:lastRenderedPageBreak/>
-              <w:t xml:space="preserve">orchestral work, </w:t>
+              <w:t>including one from the Koussevitzky Music Foundation for his award-winning violin concerto (1962). He began traveling periodically in the United States and Latin America to give lectures, guest conduct,</w:t>
+            </w:r>
+            <w:r>
+              <w:t xml:space="preserve"> judge composition contests,</w:t>
+            </w:r>
+            <w:r>
+              <w:t xml:space="preserve"> </w:t>
+            </w:r>
+            <w:r>
+              <w:t xml:space="preserve">and </w:t>
+            </w:r>
+            <w:r>
+              <w:t>participate in the Inter-American Music Festivals in Washington</w:t>
+            </w:r>
+            <w:r>
+              <w:t xml:space="preserve"> as well as</w:t>
+            </w:r>
+            <w:r>
+              <w:t xml:space="preserve"> Inter-American Music Council</w:t>
+            </w:r>
+            <w:r>
+              <w:t xml:space="preserve"> meetings</w:t>
+            </w:r>
+            <w:r>
+              <w:t>.</w:t>
+            </w:r>
+          </w:p>
+          <w:p/>
+          <w:p>
+            <w:r>
+              <w:t xml:space="preserve">File: </w:t>
+            </w:r>
+            <w:r>
+              <w:t>02 II. Lento, Concerto for Violin and Orchestra</w:t>
+            </w:r>
+            <w:r>
+              <w:t>.mp3</w:t>
+            </w:r>
+          </w:p>
+          <w:p/>
+          <w:p>
+            <w:r>
+              <w:t>In 1964</w:t>
+            </w:r>
+            <w:r>
+              <w:t>,</w:t>
+            </w:r>
+            <w:r>
+              <w:t xml:space="preserve"> Cordero resigned as D</w:t>
+            </w:r>
+            <w:r>
+              <w:t>irector of the National Institute of Mu</w:t>
+            </w:r>
+            <w:r>
+              <w:t>sic to become conductor of the National O</w:t>
+            </w:r>
+            <w:r>
+              <w:t>rches</w:t>
+            </w:r>
+            <w:r>
+              <w:t>tra. His plans to professionalis</w:t>
+            </w:r>
+            <w:r>
+              <w:t>e the ensemble, however, were not supported. This disappointment, combined with the frustra</w:t>
+            </w:r>
+            <w:r>
+              <w:t>tions he had experienced while D</w:t>
+            </w:r>
+            <w:r>
+              <w:t>irector of the music institute, led him in 1966 to return to the United States a</w:t>
+            </w:r>
+            <w:r>
+              <w:t>s Professor of Composition and Assistant D</w:t>
+            </w:r>
+            <w:r>
+              <w:t xml:space="preserve">irector of the Latin American Music </w:t>
+            </w:r>
+            <w:r>
+              <w:t>Centre</w:t>
+            </w:r>
+            <w:r>
+              <w:t xml:space="preserve"> at Indiana University.</w:t>
+            </w:r>
+          </w:p>
+          <w:p/>
+          <w:p>
+            <w:pPr>
+              <w:rPr>
+                <w:b/>
+              </w:rPr>
+            </w:pPr>
+            <w:r>
+              <w:t>Cordero left Indiana University in 1969 and moved to New York to serve as a music editor for Peer Southern publishing company. In 1972</w:t>
+            </w:r>
+            <w:r>
+              <w:t>,</w:t>
+            </w:r>
+            <w:r>
+              <w:t xml:space="preserve"> he relocated to Normal</w:t>
+            </w:r>
+            <w:r>
+              <w:t>, Illinois to become the first P</w:t>
+            </w:r>
+            <w:r>
+              <w:t>rofessor</w:t>
+            </w:r>
+            <w:r>
+              <w:t xml:space="preserve"> of C</w:t>
+            </w:r>
+            <w:r>
+              <w:t>omposition at Illinois State University. There</w:t>
+            </w:r>
+            <w:r>
+              <w:t>,</w:t>
+            </w:r>
+            <w:r>
+              <w:t xml:space="preserve"> </w:t>
+            </w:r>
+            <w:r>
+              <w:t>the excellent performers on the teaching staff, for whom he composed many solo and chamber works, stimulated his creativity</w:t>
+            </w:r>
+            <w:r>
+              <w:t>. During his twenty-eight years at Illinois State University</w:t>
+            </w:r>
+            <w:r>
+              <w:t>,</w:t>
+            </w:r>
+            <w:r>
+              <w:t xml:space="preserve"> he established a series of campus concerts of Latin American music, fulfilled commissions, presented his music at festivals, and accepted invitations to lecture and guest conduct. He also composed his most ambitious work, </w:t>
+            </w:r>
+            <w:r>
+              <w:rPr>
+                <w:i/>
+              </w:rPr>
+              <w:t xml:space="preserve">Cantata </w:t>
             </w:r>
             <w:proofErr w:type="spellStart"/>
             <w:r>
               <w:rPr>
                 <w:i/>
               </w:rPr>
+              <w:t>para</w:t>
+            </w:r>
+            <w:proofErr w:type="spellEnd"/>
+            <w:r>
+              <w:rPr>
+                <w:i/>
+              </w:rPr>
+              <w:t xml:space="preserve"> la </w:t>
+            </w:r>
+            <w:proofErr w:type="spellStart"/>
+            <w:r>
+              <w:rPr>
+                <w:i/>
+              </w:rPr>
+              <w:t>paz</w:t>
+            </w:r>
+            <w:proofErr w:type="spellEnd"/>
+            <w:r>
+              <w:t xml:space="preserve"> (1979). His accomplishments were rewarded with grants, commissions, and hono</w:t>
+            </w:r>
+            <w:r>
+              <w:t>u</w:t>
+            </w:r>
+            <w:r>
+              <w:t xml:space="preserve">rs including the Koussevitzky International Recording Award (1974) for his violin concerto. </w:t>
+            </w:r>
+          </w:p>
+          <w:p>
+            <w:pPr>
+              <w:rPr>
+                <w:b/>
+              </w:rPr>
+            </w:pPr>
+          </w:p>
+          <w:p>
+            <w:r>
+              <w:t xml:space="preserve">File: </w:t>
+            </w:r>
+            <w:r>
+              <w:t xml:space="preserve">03 III. Allegro </w:t>
+            </w:r>
+            <w:proofErr w:type="spellStart"/>
+            <w:r>
+              <w:t>vigoroso</w:t>
+            </w:r>
+            <w:proofErr w:type="spellEnd"/>
+            <w:r>
+              <w:t>, Concerto for Violin and Orchestra.mp3</w:t>
+            </w:r>
+          </w:p>
+          <w:p/>
+          <w:p>
+            <w:r>
+              <w:t>Although he retired in 1987 from full-time teaching, Cordero continued to teach part-time at Illinois State University until 2000. He then moved to Dayton, Ohio</w:t>
+            </w:r>
+            <w:r>
+              <w:t>,</w:t>
+            </w:r>
+            <w:r>
+              <w:t xml:space="preserve"> to be near family. In 2008, following a short illness, he passed away at the age of ninety-one. His remains were repatriated and buried in Panama City on his ninety-fifth birthday, </w:t>
+            </w:r>
+            <w:r>
+              <w:t xml:space="preserve">16 August </w:t>
+            </w:r>
+            <w:r>
+              <w:t>2012.</w:t>
+            </w:r>
+            <w:r>
+              <w:tab/>
+            </w:r>
+            <w:r>
+              <w:tab/>
+            </w:r>
+          </w:p>
+          <w:p/>
+          <w:p>
+            <w:pPr>
+              <w:pStyle w:val="Heading1"/>
+              <w:outlineLvl w:val="0"/>
+            </w:pPr>
+            <w:r>
+              <w:t>Selected List of Compositions:</w:t>
+            </w:r>
+          </w:p>
+          <w:p>
+            <w:pPr>
+              <w:pStyle w:val="Heading2"/>
+              <w:outlineLvl w:val="1"/>
+            </w:pPr>
+            <w:r>
+              <w:t>Piano</w:t>
+            </w:r>
+          </w:p>
+          <w:p>
+            <w:pPr>
+              <w:pStyle w:val="NormalfollowingH2"/>
+            </w:pPr>
+            <w:proofErr w:type="spellStart"/>
+            <w:r>
+              <w:rPr>
+                <w:i/>
+              </w:rPr>
+              <w:t>Sonatina</w:t>
+            </w:r>
+            <w:proofErr w:type="spellEnd"/>
+            <w:r>
+              <w:rPr>
+                <w:i/>
+              </w:rPr>
+              <w:t xml:space="preserve"> </w:t>
+            </w:r>
+            <w:proofErr w:type="spellStart"/>
+            <w:r>
+              <w:rPr>
+                <w:i/>
+              </w:rPr>
+              <w:t>rítmica</w:t>
+            </w:r>
+            <w:proofErr w:type="spellEnd"/>
+            <w:r>
+              <w:t xml:space="preserve"> </w:t>
+            </w:r>
+            <w:r>
+              <w:t>(</w:t>
+            </w:r>
+            <w:r>
+              <w:t>1943</w:t>
+            </w:r>
+            <w:r>
+              <w:t>)</w:t>
+            </w:r>
+          </w:p>
+          <w:p>
+            <w:pPr>
+              <w:pStyle w:val="NormalfollowingH2"/>
+            </w:pPr>
+            <w:r>
+              <w:rPr>
+                <w:i/>
+              </w:rPr>
+              <w:t>Rhapsody for Two Pianos</w:t>
+            </w:r>
+            <w:r>
+              <w:t xml:space="preserve"> </w:t>
+            </w:r>
+            <w:r>
+              <w:t>(</w:t>
+            </w:r>
+            <w:r>
+              <w:t>1945</w:t>
+            </w:r>
+            <w:r>
+              <w:t>)</w:t>
+            </w:r>
+          </w:p>
+          <w:p>
+            <w:pPr>
+              <w:pStyle w:val="NormalfollowingH2"/>
+            </w:pPr>
+            <w:r>
+              <w:rPr>
+                <w:i/>
+              </w:rPr>
+              <w:t>Nine Preludes</w:t>
+            </w:r>
+            <w:r>
+              <w:t xml:space="preserve"> </w:t>
+            </w:r>
+            <w:r>
+              <w:t>(</w:t>
+            </w:r>
+            <w:r>
+              <w:t>1947</w:t>
+            </w:r>
+            <w:r>
+              <w:t>)</w:t>
+            </w:r>
+          </w:p>
+          <w:p>
+            <w:pPr>
+              <w:pStyle w:val="NormalfollowingH2"/>
+            </w:pPr>
+            <w:r>
+              <w:rPr>
+                <w:i/>
+              </w:rPr>
+              <w:t>Duo 1954</w:t>
+            </w:r>
+            <w:r>
+              <w:t xml:space="preserve"> </w:t>
+            </w:r>
+            <w:r>
+              <w:t xml:space="preserve">(1954, </w:t>
+            </w:r>
+            <w:r>
+              <w:t>for two pianos)</w:t>
+            </w:r>
+          </w:p>
+          <w:p>
+            <w:pPr>
+              <w:pStyle w:val="NormalfollowingH2"/>
+            </w:pPr>
+            <w:r>
+              <w:rPr>
+                <w:i/>
+              </w:rPr>
+              <w:t xml:space="preserve">Sonata </w:t>
+            </w:r>
+            <w:proofErr w:type="spellStart"/>
+            <w:r>
+              <w:rPr>
+                <w:i/>
+              </w:rPr>
+              <w:t>breve</w:t>
+            </w:r>
+            <w:proofErr w:type="spellEnd"/>
+            <w:r>
+              <w:t xml:space="preserve"> </w:t>
+            </w:r>
+            <w:r>
+              <w:t>(</w:t>
+            </w:r>
+            <w:r>
+              <w:t>1966</w:t>
+            </w:r>
+            <w:r>
+              <w:t>)</w:t>
+            </w:r>
+          </w:p>
+          <w:p>
+            <w:pPr>
+              <w:pStyle w:val="NormalfollowingH2"/>
+            </w:pPr>
+            <w:r>
+              <w:rPr>
+                <w:i/>
+              </w:rPr>
+              <w:t>Five New Preludes</w:t>
+            </w:r>
+            <w:r>
+              <w:t xml:space="preserve"> </w:t>
+            </w:r>
+            <w:r>
+              <w:t>(</w:t>
+            </w:r>
+            <w:r>
+              <w:t>1983</w:t>
+            </w:r>
+            <w:r>
+              <w:t>)</w:t>
+            </w:r>
+          </w:p>
+          <w:p>
+            <w:pPr>
+              <w:pStyle w:val="NormalfollowingH2"/>
+              <w:rPr>
+                <w:lang w:val="es-ES"/>
+              </w:rPr>
+            </w:pPr>
+            <w:r>
+              <w:rPr>
+                <w:i/>
+                <w:lang w:val="es-ES"/>
+              </w:rPr>
+              <w:t xml:space="preserve">Sonata </w:t>
+            </w:r>
+            <w:proofErr w:type="spellStart"/>
+            <w:r>
+              <w:rPr>
+                <w:i/>
+                <w:lang w:val="es-ES"/>
+              </w:rPr>
+              <w:t>for</w:t>
+            </w:r>
+            <w:proofErr w:type="spellEnd"/>
+            <w:r>
+              <w:rPr>
+                <w:i/>
+                <w:lang w:val="es-ES"/>
+              </w:rPr>
+              <w:t xml:space="preserve"> Piano</w:t>
+            </w:r>
+            <w:r>
+              <w:rPr>
+                <w:lang w:val="es-ES"/>
+              </w:rPr>
+              <w:t xml:space="preserve"> </w:t>
+            </w:r>
+            <w:r>
+              <w:rPr>
+                <w:lang w:val="es-ES"/>
+              </w:rPr>
+              <w:t>(</w:t>
+            </w:r>
+            <w:r>
+              <w:rPr>
+                <w:lang w:val="es-ES"/>
+              </w:rPr>
+              <w:t>1985</w:t>
+            </w:r>
+            <w:r>
+              <w:rPr>
+                <w:lang w:val="es-ES"/>
+              </w:rPr>
+              <w:t>)</w:t>
+            </w:r>
+          </w:p>
+          <w:p>
+            <w:pPr>
+              <w:pStyle w:val="NormalfollowingH2"/>
+              <w:rPr>
+                <w:lang w:val="es-ES"/>
+              </w:rPr>
+            </w:pPr>
+            <w:r>
+              <w:rPr>
+                <w:i/>
+                <w:lang w:val="es-ES"/>
+              </w:rPr>
+              <w:t>Tres meditaciones poéticas</w:t>
+            </w:r>
+            <w:r>
+              <w:rPr>
+                <w:lang w:val="es-ES"/>
+              </w:rPr>
+              <w:t xml:space="preserve"> </w:t>
+            </w:r>
+            <w:r>
+              <w:rPr>
+                <w:lang w:val="es-ES"/>
+              </w:rPr>
+              <w:t>(</w:t>
+            </w:r>
+            <w:r>
+              <w:rPr>
+                <w:lang w:val="es-ES"/>
+              </w:rPr>
+              <w:t>1995</w:t>
+            </w:r>
+            <w:r>
+              <w:rPr>
+                <w:lang w:val="es-ES"/>
+              </w:rPr>
+              <w:t>)</w:t>
+            </w:r>
+          </w:p>
+          <w:p>
+            <w:pPr>
+              <w:rPr>
+                <w:lang w:val="es-ES"/>
+              </w:rPr>
+            </w:pPr>
+          </w:p>
+          <w:p>
+            <w:pPr>
+              <w:pStyle w:val="Heading2"/>
+              <w:outlineLvl w:val="1"/>
+              <w:rPr>
+                <w:lang w:val="es-ES"/>
+              </w:rPr>
+            </w:pPr>
+            <w:r>
+              <w:rPr>
+                <w:lang w:val="es-ES"/>
+              </w:rPr>
+              <w:t xml:space="preserve">Solo </w:t>
+            </w:r>
+            <w:proofErr w:type="spellStart"/>
+            <w:r>
+              <w:rPr>
+                <w:lang w:val="es-ES"/>
+              </w:rPr>
+              <w:t>instruments</w:t>
+            </w:r>
+            <w:proofErr w:type="spellEnd"/>
+          </w:p>
+          <w:p>
+            <w:pPr>
+              <w:pStyle w:val="NormalfollowingH2"/>
+              <w:rPr>
+                <w:lang w:val="es-ES"/>
+              </w:rPr>
+            </w:pPr>
+            <w:r>
+              <w:rPr>
+                <w:i/>
+                <w:lang w:val="es-ES"/>
+              </w:rPr>
+              <w:t>Soliloquios No. 1</w:t>
+            </w:r>
+            <w:r>
+              <w:rPr>
+                <w:lang w:val="es-ES"/>
+              </w:rPr>
+              <w:t xml:space="preserve"> </w:t>
+            </w:r>
+            <w:r>
+              <w:rPr>
+                <w:lang w:val="es-ES"/>
+              </w:rPr>
+              <w:t>(</w:t>
+            </w:r>
+            <w:r>
+              <w:rPr>
+                <w:lang w:val="es-ES"/>
+              </w:rPr>
+              <w:t>1975</w:t>
+            </w:r>
+            <w:r>
+              <w:rPr>
+                <w:lang w:val="es-ES"/>
+              </w:rPr>
+              <w:t xml:space="preserve">, </w:t>
+            </w:r>
+            <w:proofErr w:type="spellStart"/>
+            <w:r>
+              <w:rPr>
+                <w:lang w:val="es-ES"/>
+              </w:rPr>
+              <w:t>flute</w:t>
+            </w:r>
+            <w:proofErr w:type="spellEnd"/>
+            <w:r>
+              <w:rPr>
+                <w:lang w:val="es-ES"/>
+              </w:rPr>
+              <w:t>)</w:t>
+            </w:r>
+          </w:p>
+          <w:p>
+            <w:pPr>
+              <w:pStyle w:val="NormalfollowingH2"/>
+              <w:rPr>
+                <w:lang w:val="es-ES"/>
+              </w:rPr>
+            </w:pPr>
+            <w:r>
+              <w:rPr>
+                <w:i/>
+                <w:lang w:val="es-ES"/>
+              </w:rPr>
+              <w:t>Soliloquios No. 2</w:t>
+            </w:r>
+            <w:r>
+              <w:rPr>
+                <w:lang w:val="es-ES"/>
+              </w:rPr>
+              <w:t xml:space="preserve"> </w:t>
+            </w:r>
+            <w:r>
+              <w:rPr>
+                <w:lang w:val="es-ES"/>
+              </w:rPr>
+              <w:t xml:space="preserve">(1976, </w:t>
+            </w:r>
+            <w:r>
+              <w:rPr>
+                <w:lang w:val="es-ES"/>
+              </w:rPr>
+              <w:t xml:space="preserve">alto </w:t>
+            </w:r>
+            <w:proofErr w:type="spellStart"/>
+            <w:r>
+              <w:rPr>
+                <w:lang w:val="es-ES"/>
+              </w:rPr>
+              <w:t>saxophone</w:t>
+            </w:r>
+            <w:proofErr w:type="spellEnd"/>
+            <w:r>
+              <w:rPr>
+                <w:lang w:val="es-ES"/>
+              </w:rPr>
+              <w:t>)</w:t>
+            </w:r>
+          </w:p>
+          <w:p>
+            <w:pPr>
+              <w:pStyle w:val="NormalfollowingH2"/>
+              <w:rPr>
+                <w:lang w:val="es-ES"/>
+              </w:rPr>
+            </w:pPr>
+            <w:r>
+              <w:rPr>
+                <w:i/>
+                <w:lang w:val="es-ES"/>
+              </w:rPr>
+              <w:t>Soliloquios No. 3</w:t>
+            </w:r>
+            <w:r>
+              <w:rPr>
+                <w:lang w:val="es-ES"/>
+              </w:rPr>
+              <w:t xml:space="preserve"> </w:t>
+            </w:r>
+            <w:r>
+              <w:rPr>
+                <w:lang w:val="es-ES"/>
+              </w:rPr>
+              <w:t>(</w:t>
+            </w:r>
+            <w:r>
+              <w:rPr>
+                <w:lang w:val="es-ES"/>
+              </w:rPr>
+              <w:t>1976</w:t>
+            </w:r>
+            <w:r>
+              <w:rPr>
+                <w:lang w:val="es-ES"/>
+              </w:rPr>
+              <w:t xml:space="preserve">, </w:t>
+            </w:r>
+            <w:proofErr w:type="spellStart"/>
+            <w:r>
+              <w:rPr>
+                <w:lang w:val="es-ES"/>
+              </w:rPr>
+              <w:t>clarinet</w:t>
+            </w:r>
+            <w:proofErr w:type="spellEnd"/>
+            <w:r>
+              <w:rPr>
+                <w:lang w:val="es-ES"/>
+              </w:rPr>
+              <w:t>)</w:t>
+            </w:r>
+          </w:p>
+          <w:p>
+            <w:pPr>
+              <w:pStyle w:val="NormalfollowingH2"/>
+              <w:rPr>
+                <w:lang w:val="es-ES"/>
+              </w:rPr>
+            </w:pPr>
+            <w:r>
+              <w:rPr>
+                <w:i/>
+                <w:lang w:val="es-ES"/>
+              </w:rPr>
+              <w:t>Soliloquios No. 4</w:t>
+            </w:r>
+            <w:r>
+              <w:rPr>
+                <w:lang w:val="es-ES"/>
+              </w:rPr>
+              <w:t xml:space="preserve"> </w:t>
+            </w:r>
+            <w:r>
+              <w:rPr>
+                <w:lang w:val="es-ES"/>
+              </w:rPr>
+              <w:t xml:space="preserve">(1981, </w:t>
+            </w:r>
+            <w:proofErr w:type="spellStart"/>
+            <w:r>
+              <w:rPr>
+                <w:lang w:val="es-ES"/>
+              </w:rPr>
+              <w:t>percussion</w:t>
+            </w:r>
+            <w:proofErr w:type="spellEnd"/>
+            <w:r>
+              <w:rPr>
+                <w:lang w:val="es-ES"/>
+              </w:rPr>
+              <w:t>)</w:t>
+            </w:r>
+          </w:p>
+          <w:p>
+            <w:pPr>
+              <w:pStyle w:val="NormalfollowingH2"/>
+              <w:rPr>
+                <w:lang w:val="es-ES"/>
+              </w:rPr>
+            </w:pPr>
+            <w:r>
+              <w:rPr>
+                <w:i/>
+                <w:lang w:val="es-ES"/>
+              </w:rPr>
+              <w:t>Soliloquios No. 5</w:t>
+            </w:r>
+            <w:r>
+              <w:rPr>
+                <w:lang w:val="es-ES"/>
+              </w:rPr>
+              <w:t xml:space="preserve"> </w:t>
+            </w:r>
+            <w:r>
+              <w:rPr>
+                <w:lang w:val="es-ES"/>
+              </w:rPr>
+              <w:t xml:space="preserve">(1981, </w:t>
+            </w:r>
+            <w:proofErr w:type="spellStart"/>
+            <w:r>
+              <w:rPr>
+                <w:lang w:val="es-ES"/>
+              </w:rPr>
+              <w:t>bass</w:t>
+            </w:r>
+            <w:proofErr w:type="spellEnd"/>
+            <w:r>
+              <w:rPr>
+                <w:lang w:val="es-ES"/>
+              </w:rPr>
+              <w:t>)</w:t>
+            </w:r>
+          </w:p>
+          <w:p>
+            <w:pPr>
+              <w:pStyle w:val="NormalfollowingH2"/>
+              <w:rPr>
+                <w:lang w:val="es-ES"/>
+              </w:rPr>
+            </w:pPr>
+            <w:r>
+              <w:rPr>
+                <w:i/>
+                <w:lang w:val="es-ES"/>
+              </w:rPr>
+              <w:t>Ci</w:t>
+            </w:r>
+            <w:r>
+              <w:rPr>
+                <w:i/>
+                <w:lang w:val="es-ES"/>
+              </w:rPr>
+              <w:t>nco mensajes para cuatro amigos</w:t>
+            </w:r>
+            <w:r>
+              <w:rPr>
+                <w:lang w:val="es-ES"/>
+              </w:rPr>
+              <w:t xml:space="preserve"> </w:t>
+            </w:r>
+            <w:r>
+              <w:rPr>
+                <w:lang w:val="es-ES"/>
+              </w:rPr>
+              <w:t xml:space="preserve">(1983, </w:t>
+            </w:r>
+            <w:r>
+              <w:rPr>
+                <w:lang w:val="es-ES"/>
+              </w:rPr>
+              <w:t>guitar)</w:t>
+            </w:r>
+          </w:p>
+          <w:p>
+            <w:pPr>
+              <w:pStyle w:val="NormalfollowingH2"/>
+              <w:rPr>
+                <w:lang w:val="es-ES"/>
+              </w:rPr>
+            </w:pPr>
+            <w:r>
+              <w:rPr>
+                <w:i/>
+                <w:lang w:val="es-ES"/>
+              </w:rPr>
+              <w:lastRenderedPageBreak/>
+              <w:t>Rapsodia panameña</w:t>
+            </w:r>
+            <w:r>
+              <w:rPr>
+                <w:lang w:val="es-ES"/>
+              </w:rPr>
+              <w:t xml:space="preserve"> </w:t>
+            </w:r>
+            <w:r>
+              <w:rPr>
+                <w:lang w:val="es-ES"/>
+              </w:rPr>
+              <w:t xml:space="preserve">(1988, </w:t>
+            </w:r>
+            <w:proofErr w:type="spellStart"/>
+            <w:r>
+              <w:rPr>
+                <w:lang w:val="es-ES"/>
+              </w:rPr>
+              <w:t>violin</w:t>
+            </w:r>
+            <w:proofErr w:type="spellEnd"/>
+            <w:r>
+              <w:rPr>
+                <w:lang w:val="es-ES"/>
+              </w:rPr>
+              <w:t>)</w:t>
+            </w:r>
+          </w:p>
+          <w:p>
+            <w:pPr>
+              <w:pStyle w:val="NormalfollowingH2"/>
+              <w:rPr>
+                <w:lang w:val="es-ES"/>
+              </w:rPr>
+            </w:pPr>
+            <w:proofErr w:type="spellStart"/>
+            <w:r>
+              <w:rPr>
+                <w:i/>
+                <w:lang w:val="es-ES"/>
+              </w:rPr>
+              <w:t>Three</w:t>
+            </w:r>
+            <w:proofErr w:type="spellEnd"/>
+            <w:r>
+              <w:rPr>
+                <w:i/>
+                <w:lang w:val="es-ES"/>
+              </w:rPr>
+              <w:t xml:space="preserve"> </w:t>
+            </w:r>
+            <w:proofErr w:type="spellStart"/>
+            <w:r>
+              <w:rPr>
+                <w:i/>
+                <w:lang w:val="es-ES"/>
+              </w:rPr>
+              <w:t>Preludes</w:t>
+            </w:r>
+            <w:proofErr w:type="spellEnd"/>
+            <w:r>
+              <w:rPr>
+                <w:lang w:val="es-ES"/>
+              </w:rPr>
+              <w:t xml:space="preserve"> </w:t>
+            </w:r>
+            <w:r>
+              <w:rPr>
+                <w:lang w:val="es-ES"/>
+              </w:rPr>
+              <w:t xml:space="preserve">(1988, </w:t>
+            </w:r>
+            <w:r>
+              <w:rPr>
+                <w:lang w:val="es-ES"/>
+              </w:rPr>
+              <w:t>guitar)</w:t>
+            </w:r>
+          </w:p>
+          <w:p>
+            <w:pPr>
+              <w:pStyle w:val="NormalfollowingH2"/>
+              <w:rPr>
+                <w:lang w:val="es-ES"/>
+              </w:rPr>
+            </w:pPr>
+            <w:r>
+              <w:rPr>
+                <w:i/>
+                <w:lang w:val="es-ES"/>
+              </w:rPr>
+              <w:t>Soliloquios No. 6</w:t>
+            </w:r>
+            <w:r>
+              <w:rPr>
+                <w:lang w:val="es-ES"/>
+              </w:rPr>
+              <w:t xml:space="preserve"> </w:t>
+            </w:r>
+            <w:r>
+              <w:rPr>
+                <w:lang w:val="es-ES"/>
+              </w:rPr>
+              <w:t xml:space="preserve">(1992, </w:t>
+            </w:r>
+            <w:r>
+              <w:rPr>
+                <w:lang w:val="es-ES"/>
+              </w:rPr>
+              <w:t>cello)</w:t>
+            </w:r>
+          </w:p>
+          <w:p>
+            <w:pPr>
+              <w:pStyle w:val="NormalfollowingH2"/>
+            </w:pPr>
+            <w:proofErr w:type="spellStart"/>
+            <w:r>
+              <w:rPr>
+                <w:i/>
+              </w:rPr>
+              <w:t>Tres</w:t>
+            </w:r>
+            <w:proofErr w:type="spellEnd"/>
+            <w:r>
+              <w:rPr>
+                <w:i/>
+              </w:rPr>
+              <w:t xml:space="preserve"> </w:t>
+            </w:r>
+            <w:proofErr w:type="spellStart"/>
+            <w:r>
+              <w:rPr>
+                <w:i/>
+              </w:rPr>
+              <w:t>veces</w:t>
+            </w:r>
+            <w:proofErr w:type="spellEnd"/>
+            <w:r>
+              <w:rPr>
+                <w:i/>
+              </w:rPr>
+              <w:t xml:space="preserve"> 13</w:t>
+            </w:r>
+            <w:r>
+              <w:t xml:space="preserve"> </w:t>
+            </w:r>
+            <w:r>
+              <w:t xml:space="preserve">(1997, </w:t>
+            </w:r>
+            <w:r>
+              <w:t>harp)</w:t>
+            </w:r>
+          </w:p>
+          <w:p/>
+          <w:p>
+            <w:pPr>
+              <w:pStyle w:val="Heading2"/>
+              <w:outlineLvl w:val="1"/>
+            </w:pPr>
+            <w:r>
+              <w:t>Chamber music</w:t>
+            </w:r>
+          </w:p>
+          <w:p>
+            <w:pPr>
+              <w:pStyle w:val="NormalfollowingH2"/>
+            </w:pPr>
+            <w:r>
+              <w:rPr>
+                <w:i/>
+              </w:rPr>
+              <w:t>Two Short Pieces</w:t>
+            </w:r>
+            <w:r>
+              <w:t xml:space="preserve"> </w:t>
+            </w:r>
+            <w:r>
+              <w:t xml:space="preserve">(1945, </w:t>
+            </w:r>
+            <w:r>
+              <w:t>violin and piano)</w:t>
+            </w:r>
+          </w:p>
+          <w:p>
+            <w:pPr>
+              <w:pStyle w:val="NormalfollowingH2"/>
+            </w:pPr>
+            <w:proofErr w:type="spellStart"/>
+            <w:r>
+              <w:rPr>
+                <w:i/>
+              </w:rPr>
+              <w:t>Sonatina</w:t>
+            </w:r>
+            <w:proofErr w:type="spellEnd"/>
+            <w:r>
+              <w:rPr>
+                <w:i/>
+              </w:rPr>
+              <w:t xml:space="preserve"> for Violin and Piano</w:t>
+            </w:r>
+            <w:r>
+              <w:t xml:space="preserve"> </w:t>
+            </w:r>
+            <w:r>
+              <w:t>(</w:t>
+            </w:r>
+            <w:r>
+              <w:t>1946</w:t>
+            </w:r>
+            <w:r>
+              <w:t>)</w:t>
+            </w:r>
+          </w:p>
+          <w:p>
+            <w:pPr>
+              <w:pStyle w:val="NormalfollowingH2"/>
+            </w:pPr>
+            <w:proofErr w:type="spellStart"/>
+            <w:r>
+              <w:rPr>
+                <w:i/>
+              </w:rPr>
+              <w:t>Quinteto</w:t>
+            </w:r>
+            <w:proofErr w:type="spellEnd"/>
+            <w:r>
+              <w:t xml:space="preserve"> </w:t>
+            </w:r>
+            <w:r>
+              <w:t xml:space="preserve">(1949, </w:t>
+            </w:r>
+            <w:r>
+              <w:t>flute, clarinet, violin, cello, piano)</w:t>
+            </w:r>
+          </w:p>
+          <w:p>
+            <w:pPr>
+              <w:pStyle w:val="NormalfollowingH2"/>
+            </w:pPr>
+            <w:r>
+              <w:rPr>
+                <w:i/>
+              </w:rPr>
+              <w:t>String Quartet No. 1</w:t>
+            </w:r>
+            <w:r>
+              <w:t xml:space="preserve"> </w:t>
+            </w:r>
+            <w:r>
+              <w:t>(</w:t>
+            </w:r>
+            <w:r>
+              <w:t>1960</w:t>
+            </w:r>
+            <w:r>
+              <w:t>)</w:t>
+            </w:r>
+          </w:p>
+          <w:p>
+            <w:pPr>
+              <w:pStyle w:val="NormalfollowingH2"/>
+              <w:rPr>
+                <w:lang w:val="es-ES"/>
+              </w:rPr>
+            </w:pPr>
+            <w:r>
+              <w:rPr>
+                <w:i/>
+                <w:lang w:val="es-ES"/>
+              </w:rPr>
+              <w:t xml:space="preserve">Sonata </w:t>
+            </w:r>
+            <w:proofErr w:type="spellStart"/>
+            <w:r>
+              <w:rPr>
+                <w:i/>
+                <w:lang w:val="es-ES"/>
+              </w:rPr>
+              <w:t>for</w:t>
+            </w:r>
+            <w:proofErr w:type="spellEnd"/>
+            <w:r>
+              <w:rPr>
+                <w:i/>
+                <w:lang w:val="es-ES"/>
+              </w:rPr>
+              <w:t xml:space="preserve"> </w:t>
+            </w:r>
+            <w:proofErr w:type="spellStart"/>
+            <w:r>
+              <w:rPr>
+                <w:i/>
+                <w:lang w:val="es-ES"/>
+              </w:rPr>
+              <w:t>Violoncello</w:t>
+            </w:r>
+            <w:proofErr w:type="spellEnd"/>
+            <w:r>
+              <w:rPr>
+                <w:i/>
+                <w:lang w:val="es-ES"/>
+              </w:rPr>
+              <w:t xml:space="preserve"> and Piano</w:t>
+            </w:r>
+            <w:r>
+              <w:rPr>
+                <w:lang w:val="es-ES"/>
+              </w:rPr>
+              <w:t xml:space="preserve"> </w:t>
+            </w:r>
+            <w:r>
+              <w:rPr>
+                <w:lang w:val="es-ES"/>
+              </w:rPr>
+              <w:t>(</w:t>
+            </w:r>
+            <w:r>
+              <w:rPr>
+                <w:lang w:val="es-ES"/>
+              </w:rPr>
+              <w:t>1963</w:t>
+            </w:r>
+            <w:r>
+              <w:rPr>
+                <w:lang w:val="es-ES"/>
+              </w:rPr>
+              <w:t>)</w:t>
+            </w:r>
+          </w:p>
+          <w:p>
+            <w:pPr>
+              <w:pStyle w:val="NormalfollowingH2"/>
+              <w:rPr>
+                <w:lang w:val="es-ES"/>
+              </w:rPr>
+            </w:pPr>
+            <w:r>
+              <w:rPr>
+                <w:i/>
+                <w:lang w:val="es-ES"/>
+              </w:rPr>
+              <w:t>Tres mensajes breves</w:t>
+            </w:r>
+            <w:r>
+              <w:rPr>
+                <w:lang w:val="es-ES"/>
+              </w:rPr>
+              <w:t xml:space="preserve"> </w:t>
+            </w:r>
+            <w:r>
+              <w:rPr>
+                <w:lang w:val="es-ES"/>
+              </w:rPr>
+              <w:t xml:space="preserve">(1966, </w:t>
+            </w:r>
+            <w:r>
+              <w:rPr>
+                <w:lang w:val="es-ES"/>
+              </w:rPr>
+              <w:t>viola and piano)</w:t>
+            </w:r>
+          </w:p>
+          <w:p>
+            <w:pPr>
+              <w:pStyle w:val="NormalfollowingH2"/>
+              <w:rPr>
+                <w:lang w:val="es-ES"/>
+              </w:rPr>
+            </w:pPr>
+            <w:r>
+              <w:rPr>
+                <w:i/>
+                <w:lang w:val="es-ES"/>
+              </w:rPr>
+              <w:t>Circunvoluciones y móviles</w:t>
+            </w:r>
+            <w:r>
+              <w:rPr>
+                <w:lang w:val="es-ES"/>
+              </w:rPr>
+              <w:t xml:space="preserve"> </w:t>
+            </w:r>
+            <w:r>
+              <w:rPr>
+                <w:lang w:val="es-ES"/>
+              </w:rPr>
+              <w:t xml:space="preserve">(1967, </w:t>
+            </w:r>
+            <w:proofErr w:type="spellStart"/>
+            <w:r>
+              <w:rPr>
+                <w:lang w:val="es-ES"/>
+              </w:rPr>
+              <w:t>chamber</w:t>
+            </w:r>
+            <w:proofErr w:type="spellEnd"/>
+            <w:r>
+              <w:rPr>
+                <w:lang w:val="es-ES"/>
+              </w:rPr>
+              <w:t xml:space="preserve"> </w:t>
+            </w:r>
+            <w:proofErr w:type="spellStart"/>
+            <w:r>
+              <w:rPr>
+                <w:lang w:val="es-ES"/>
+              </w:rPr>
+              <w:t>ensemble</w:t>
+            </w:r>
+            <w:proofErr w:type="spellEnd"/>
+            <w:r>
+              <w:rPr>
+                <w:lang w:val="es-ES"/>
+              </w:rPr>
+              <w:t>)</w:t>
+            </w:r>
+          </w:p>
+          <w:p>
+            <w:pPr>
+              <w:pStyle w:val="NormalfollowingH2"/>
+            </w:pPr>
+            <w:proofErr w:type="spellStart"/>
+            <w:r>
+              <w:rPr>
+                <w:i/>
+              </w:rPr>
+              <w:t>Permutaciones</w:t>
+            </w:r>
+            <w:proofErr w:type="spellEnd"/>
+            <w:r>
+              <w:rPr>
+                <w:i/>
+              </w:rPr>
+              <w:t xml:space="preserve"> 7</w:t>
+            </w:r>
+            <w:r>
+              <w:t xml:space="preserve"> </w:t>
+            </w:r>
+            <w:r>
+              <w:t xml:space="preserve">(1967, </w:t>
+            </w:r>
+            <w:r>
+              <w:t>clarinet, trumpet, violin, viola, bass, piano, timpani)</w:t>
+            </w:r>
+          </w:p>
+          <w:p>
+            <w:pPr>
+              <w:pStyle w:val="NormalfollowingH2"/>
+            </w:pPr>
+            <w:r>
+              <w:t>String Quartet No. 2</w:t>
+            </w:r>
+            <w:r>
+              <w:t xml:space="preserve"> </w:t>
+            </w:r>
+            <w:r>
+              <w:t>(</w:t>
+            </w:r>
+            <w:r>
+              <w:t>1968</w:t>
+            </w:r>
+            <w:r>
+              <w:t>)</w:t>
+            </w:r>
+          </w:p>
+          <w:p>
+            <w:pPr>
+              <w:pStyle w:val="NormalfollowingH2"/>
+            </w:pPr>
+            <w:r>
+              <w:rPr>
+                <w:i/>
+              </w:rPr>
+              <w:t xml:space="preserve">Paz, </w:t>
+            </w:r>
+            <w:proofErr w:type="spellStart"/>
+            <w:r>
+              <w:rPr>
+                <w:i/>
+              </w:rPr>
+              <w:t>Paix</w:t>
+            </w:r>
+            <w:proofErr w:type="spellEnd"/>
+            <w:r>
+              <w:rPr>
+                <w:i/>
+              </w:rPr>
+              <w:t>, Peace</w:t>
+            </w:r>
+            <w:r>
+              <w:t xml:space="preserve"> </w:t>
+            </w:r>
+            <w:r>
+              <w:t xml:space="preserve">(1969, </w:t>
+            </w:r>
+            <w:r>
+              <w:t>harp and four trios)</w:t>
+            </w:r>
+          </w:p>
+          <w:p>
+            <w:pPr>
+              <w:pStyle w:val="NormalfollowingH2"/>
+            </w:pPr>
+            <w:proofErr w:type="spellStart"/>
+            <w:r>
+              <w:rPr>
+                <w:i/>
+              </w:rPr>
+              <w:t>Música</w:t>
+            </w:r>
+            <w:proofErr w:type="spellEnd"/>
+            <w:r>
+              <w:rPr>
+                <w:i/>
+              </w:rPr>
+              <w:t xml:space="preserve"> </w:t>
+            </w:r>
+            <w:proofErr w:type="spellStart"/>
+            <w:r>
+              <w:rPr>
+                <w:i/>
+              </w:rPr>
+              <w:t>veinte</w:t>
+            </w:r>
+            <w:proofErr w:type="spellEnd"/>
+            <w:r>
+              <w:t xml:space="preserve"> </w:t>
+            </w:r>
+            <w:r>
+              <w:t xml:space="preserve">(1970, </w:t>
+            </w:r>
+            <w:r>
+              <w:t>voices and chamber ensemble)</w:t>
+            </w:r>
+          </w:p>
+          <w:p>
+            <w:pPr>
+              <w:pStyle w:val="NormalfollowingH2"/>
+            </w:pPr>
+            <w:r>
+              <w:rPr>
+                <w:i/>
+              </w:rPr>
+              <w:t xml:space="preserve">An mar </w:t>
+            </w:r>
+            <w:proofErr w:type="spellStart"/>
+            <w:r>
+              <w:rPr>
+                <w:i/>
+              </w:rPr>
+              <w:t>tule</w:t>
+            </w:r>
+            <w:proofErr w:type="spellEnd"/>
+            <w:r>
+              <w:t xml:space="preserve"> </w:t>
+            </w:r>
+            <w:r>
+              <w:t>(1971, film music</w:t>
+            </w:r>
+            <w:r>
+              <w:t xml:space="preserve"> for chamber ensemble)</w:t>
+            </w:r>
+          </w:p>
+          <w:p>
+            <w:pPr>
+              <w:pStyle w:val="NormalfollowingH2"/>
+            </w:pPr>
+            <w:r>
+              <w:rPr>
+                <w:i/>
+              </w:rPr>
+              <w:t>String Quartet No. 3</w:t>
+            </w:r>
+            <w:r>
+              <w:t xml:space="preserve"> </w:t>
+            </w:r>
+            <w:r>
+              <w:t>(</w:t>
+            </w:r>
+            <w:r>
+              <w:t>1973</w:t>
+            </w:r>
+            <w:r>
+              <w:t>)</w:t>
+            </w:r>
+          </w:p>
+          <w:p>
+            <w:pPr>
+              <w:pStyle w:val="NormalfollowingH2"/>
+            </w:pPr>
+            <w:r>
+              <w:rPr>
+                <w:i/>
+              </w:rPr>
+              <w:t>Variations and Theme for Five</w:t>
+            </w:r>
+            <w:r>
+              <w:t xml:space="preserve"> </w:t>
+            </w:r>
+            <w:r>
+              <w:t xml:space="preserve">(1975, </w:t>
+            </w:r>
+            <w:r>
+              <w:t>wind quintet)</w:t>
+            </w:r>
+          </w:p>
+          <w:p>
+            <w:pPr>
+              <w:pStyle w:val="NormalfollowingH2"/>
+            </w:pPr>
+            <w:r>
+              <w:rPr>
+                <w:i/>
+              </w:rPr>
+              <w:t>Double Concerto without Orchestra</w:t>
+            </w:r>
+            <w:r>
+              <w:t xml:space="preserve"> </w:t>
+            </w:r>
+            <w:r>
+              <w:t xml:space="preserve">(1978, </w:t>
+            </w:r>
+            <w:r>
+              <w:t>violin and piano)</w:t>
+            </w:r>
+          </w:p>
+          <w:p>
+            <w:pPr>
+              <w:pStyle w:val="NormalfollowingH2"/>
+            </w:pPr>
+            <w:r>
+              <w:rPr>
+                <w:i/>
+              </w:rPr>
+              <w:t>Music for Five Brass</w:t>
+            </w:r>
+            <w:r>
+              <w:t xml:space="preserve"> </w:t>
+            </w:r>
+            <w:r>
+              <w:t xml:space="preserve">(1980, </w:t>
+            </w:r>
+            <w:r>
+              <w:t>brass quintet)</w:t>
+            </w:r>
+          </w:p>
+          <w:p>
+            <w:pPr>
+              <w:pStyle w:val="NormalfollowingH2"/>
+            </w:pPr>
+            <w:r>
+              <w:rPr>
+                <w:i/>
+              </w:rPr>
+              <w:t>Poetic Nocturne of the Min River</w:t>
+            </w:r>
+            <w:r>
+              <w:t xml:space="preserve"> </w:t>
+            </w:r>
+            <w:r>
+              <w:t xml:space="preserve">(1981, </w:t>
+            </w:r>
+            <w:r>
+              <w:t>flutes, bass clarinet, marimba, percussion)</w:t>
+            </w:r>
+          </w:p>
+          <w:p>
+            <w:pPr>
+              <w:pStyle w:val="NormalfollowingH2"/>
+            </w:pPr>
+            <w:r>
+              <w:rPr>
+                <w:i/>
+              </w:rPr>
+              <w:t>Petite mobiles</w:t>
+            </w:r>
+            <w:r>
+              <w:t xml:space="preserve"> </w:t>
+            </w:r>
+            <w:r>
+              <w:t xml:space="preserve">(1983, </w:t>
+            </w:r>
+            <w:r>
+              <w:t>bassoon and trios)</w:t>
+            </w:r>
+          </w:p>
+          <w:p>
+            <w:pPr>
+              <w:pStyle w:val="NormalfollowingH2"/>
+            </w:pPr>
+            <w:r>
+              <w:rPr>
+                <w:i/>
+              </w:rPr>
+              <w:t>String Quartet No. 4</w:t>
+            </w:r>
+            <w:r>
+              <w:t xml:space="preserve"> </w:t>
+            </w:r>
+            <w:r>
+              <w:t>(</w:t>
+            </w:r>
+            <w:r>
+              <w:t>1983</w:t>
+            </w:r>
+            <w:r>
+              <w:t>)</w:t>
+            </w:r>
+          </w:p>
+          <w:p>
+            <w:pPr>
+              <w:pStyle w:val="NormalfollowingH2"/>
+            </w:pPr>
+            <w:r>
+              <w:rPr>
+                <w:i/>
+              </w:rPr>
+              <w:t>Three Permutations 3</w:t>
+            </w:r>
+            <w:r>
+              <w:t xml:space="preserve"> </w:t>
+            </w:r>
+            <w:r>
+              <w:t xml:space="preserve">(1984, </w:t>
+            </w:r>
+            <w:r>
+              <w:t>violin, cello, bass)</w:t>
+            </w:r>
+          </w:p>
+          <w:p>
+            <w:pPr>
+              <w:pStyle w:val="NormalfollowingH2"/>
+              <w:rPr>
+                <w:lang w:val="es-ES"/>
+              </w:rPr>
+            </w:pPr>
+            <w:r>
+              <w:rPr>
+                <w:i/>
+                <w:lang w:val="es-ES"/>
+              </w:rPr>
+              <w:t>Serenatas</w:t>
+            </w:r>
+            <w:r>
+              <w:rPr>
+                <w:lang w:val="es-ES"/>
+              </w:rPr>
+              <w:t xml:space="preserve"> </w:t>
+            </w:r>
+            <w:r>
+              <w:rPr>
+                <w:lang w:val="es-ES"/>
+              </w:rPr>
+              <w:t xml:space="preserve">(1987, </w:t>
+            </w:r>
+            <w:proofErr w:type="spellStart"/>
+            <w:r>
+              <w:rPr>
+                <w:lang w:val="es-ES"/>
+              </w:rPr>
+              <w:t>flute</w:t>
+            </w:r>
+            <w:proofErr w:type="spellEnd"/>
+            <w:r>
+              <w:rPr>
+                <w:lang w:val="es-ES"/>
+              </w:rPr>
+              <w:t xml:space="preserve">, </w:t>
+            </w:r>
+            <w:proofErr w:type="spellStart"/>
+            <w:r>
+              <w:rPr>
+                <w:lang w:val="es-ES"/>
+              </w:rPr>
+              <w:t>clarinet</w:t>
+            </w:r>
+            <w:proofErr w:type="spellEnd"/>
+            <w:r>
+              <w:rPr>
+                <w:lang w:val="es-ES"/>
+              </w:rPr>
+              <w:t xml:space="preserve">, viola, </w:t>
+            </w:r>
+            <w:proofErr w:type="spellStart"/>
+            <w:r>
+              <w:rPr>
+                <w:lang w:val="es-ES"/>
+              </w:rPr>
+              <w:t>harp</w:t>
+            </w:r>
+            <w:proofErr w:type="spellEnd"/>
+            <w:r>
+              <w:rPr>
+                <w:lang w:val="es-ES"/>
+              </w:rPr>
+              <w:t>)</w:t>
+            </w:r>
+          </w:p>
+          <w:p>
+            <w:pPr>
+              <w:pStyle w:val="NormalfollowingH2"/>
+            </w:pPr>
+            <w:r>
+              <w:rPr>
+                <w:i/>
+              </w:rPr>
+              <w:t>Four Messages for Flutes and Piano</w:t>
+            </w:r>
+            <w:r>
+              <w:t xml:space="preserve"> </w:t>
+            </w:r>
+            <w:r>
+              <w:t>(</w:t>
+            </w:r>
+            <w:r>
+              <w:t>1992</w:t>
+            </w:r>
+            <w:r>
+              <w:t>)</w:t>
+            </w:r>
+          </w:p>
+          <w:p>
+            <w:pPr>
+              <w:pStyle w:val="NormalfollowingH2"/>
+            </w:pPr>
+            <w:proofErr w:type="spellStart"/>
+            <w:r>
+              <w:rPr>
+                <w:i/>
+              </w:rPr>
+              <w:t>Dodecaconcerto</w:t>
+            </w:r>
+            <w:proofErr w:type="spellEnd"/>
+            <w:r>
+              <w:t xml:space="preserve"> </w:t>
+            </w:r>
+            <w:r>
+              <w:t xml:space="preserve">(1990, </w:t>
+            </w:r>
+            <w:r>
+              <w:t>chamber ensemble)</w:t>
+            </w:r>
+          </w:p>
+          <w:p>
+            <w:pPr>
+              <w:pStyle w:val="NormalfollowingH2"/>
+            </w:pPr>
+            <w:r>
+              <w:rPr>
+                <w:i/>
+              </w:rPr>
+              <w:t>Duos for Oboe and Bassoon</w:t>
+            </w:r>
+            <w:r>
+              <w:t xml:space="preserve"> </w:t>
+            </w:r>
+            <w:r>
+              <w:t>(</w:t>
+            </w:r>
+            <w:r>
+              <w:t>1995</w:t>
+            </w:r>
+            <w:r>
+              <w:t>)</w:t>
+            </w:r>
+          </w:p>
+          <w:p/>
+          <w:p>
+            <w:pPr>
+              <w:pStyle w:val="Heading2"/>
+              <w:outlineLvl w:val="1"/>
+            </w:pPr>
+            <w:r>
+              <w:t>Concertos</w:t>
+            </w:r>
+          </w:p>
+          <w:p>
+            <w:pPr>
+              <w:pStyle w:val="NormalfollowingH2"/>
+            </w:pPr>
+            <w:r>
+              <w:rPr>
+                <w:i/>
+              </w:rPr>
+              <w:t>Concerto for Piano and Orchestra [No. 1] in E Minor</w:t>
+            </w:r>
+            <w:r>
+              <w:t xml:space="preserve"> </w:t>
+            </w:r>
+            <w:r>
+              <w:t>(</w:t>
+            </w:r>
+            <w:r>
+              <w:t>1944</w:t>
+            </w:r>
+            <w:r>
+              <w:t>)</w:t>
+            </w:r>
+          </w:p>
+          <w:p>
+            <w:pPr>
+              <w:pStyle w:val="NormalfollowingH2"/>
+            </w:pPr>
+            <w:r>
+              <w:rPr>
+                <w:i/>
+              </w:rPr>
+              <w:t>Concerto for Violin and Orchestra</w:t>
+            </w:r>
+            <w:r>
+              <w:t xml:space="preserve"> </w:t>
+            </w:r>
+            <w:r>
+              <w:t>(</w:t>
+            </w:r>
+            <w:r>
+              <w:t>1962</w:t>
+            </w:r>
+            <w:r>
+              <w:t>)</w:t>
+            </w:r>
+          </w:p>
+          <w:p>
+            <w:pPr>
+              <w:pStyle w:val="NormalfollowingH2"/>
+            </w:pPr>
+            <w:r>
+              <w:rPr>
+                <w:i/>
+              </w:rPr>
+              <w:t>Concertino for Viola and String Orchestra</w:t>
+            </w:r>
+            <w:r>
+              <w:t xml:space="preserve"> </w:t>
+            </w:r>
+            <w:r>
+              <w:t>(</w:t>
+            </w:r>
+            <w:r>
+              <w:t>1968</w:t>
+            </w:r>
+            <w:r>
+              <w:t>)</w:t>
+            </w:r>
+          </w:p>
+          <w:p>
+            <w:pPr>
+              <w:pStyle w:val="NormalfollowingH2"/>
+            </w:pPr>
+            <w:r>
+              <w:rPr>
+                <w:i/>
+              </w:rPr>
+              <w:t>Concerto for Piano and Orchestra No. 2</w:t>
+            </w:r>
+            <w:r>
+              <w:t xml:space="preserve"> </w:t>
+            </w:r>
+            <w:r>
+              <w:t>(</w:t>
+            </w:r>
+            <w:r>
+              <w:t>2000</w:t>
+            </w:r>
+            <w:r>
+              <w:t>)</w:t>
+            </w:r>
+          </w:p>
+          <w:p/>
+          <w:p>
+            <w:pPr>
+              <w:pStyle w:val="Heading2"/>
+              <w:outlineLvl w:val="1"/>
+            </w:pPr>
+            <w:r>
+              <w:t>Orchestra</w:t>
+            </w:r>
+          </w:p>
+          <w:p>
+            <w:pPr>
+              <w:pStyle w:val="NormalfollowingH2"/>
+            </w:pPr>
+            <w:proofErr w:type="spellStart"/>
+            <w:r>
+              <w:rPr>
+                <w:i/>
+              </w:rPr>
               <w:t>Capricho</w:t>
             </w:r>
             <w:proofErr w:type="spellEnd"/>
@@ -639,2012 +2848,1677 @@
             </w:r>
             <w:proofErr w:type="spellEnd"/>
             <w:r>
-              <w:rPr>
-                <w:i/>
-              </w:rPr>
-              <w:t xml:space="preserve">. </w:t>
-            </w:r>
-            <w:r>
-              <w:t>He then began studying the melodic and rhythmic elements of Panamanian folk dances in order to give his future works a national flavo</w:t>
-            </w:r>
-            <w:r>
-              <w:t>u</w:t>
-            </w:r>
-            <w:r>
-              <w:t>r without resorting to direct musical qu</w:t>
-            </w:r>
-            <w:r>
-              <w:t>otations</w:t>
-            </w:r>
-            <w:r>
-              <w:t>.</w:t>
-            </w:r>
+              <w:t xml:space="preserve"> </w:t>
+            </w:r>
+            <w:r>
+              <w:t>(</w:t>
+            </w:r>
+            <w:r>
+              <w:t>1939</w:t>
+            </w:r>
+            <w:r>
+              <w:t>)</w:t>
+            </w:r>
+          </w:p>
+          <w:p>
+            <w:pPr>
+              <w:pStyle w:val="NormalfollowingH2"/>
+            </w:pPr>
+            <w:r>
+              <w:rPr>
+                <w:i/>
+              </w:rPr>
+              <w:t>Panamanian Overture No. 2</w:t>
+            </w:r>
+            <w:r>
+              <w:t xml:space="preserve"> </w:t>
+            </w:r>
+            <w:r>
+              <w:t>(</w:t>
+            </w:r>
+            <w:r>
+              <w:t>1944</w:t>
+            </w:r>
+            <w:r>
+              <w:t>)</w:t>
+            </w:r>
+          </w:p>
+          <w:p>
+            <w:pPr>
+              <w:pStyle w:val="NormalfollowingH2"/>
+            </w:pPr>
+            <w:r>
+              <w:rPr>
+                <w:i/>
+              </w:rPr>
+              <w:t>Symphony No. 1</w:t>
+            </w:r>
+            <w:r>
+              <w:t xml:space="preserve"> </w:t>
+            </w:r>
+            <w:r>
+              <w:t>(</w:t>
+            </w:r>
+            <w:r>
+              <w:t>1945</w:t>
+            </w:r>
+            <w:r>
+              <w:t>)</w:t>
+            </w:r>
+          </w:p>
+          <w:p>
+            <w:pPr>
+              <w:pStyle w:val="NormalfollowingH2"/>
+            </w:pPr>
+            <w:proofErr w:type="spellStart"/>
+            <w:r>
+              <w:rPr>
+                <w:i/>
+              </w:rPr>
+              <w:t>Ocho</w:t>
+            </w:r>
+            <w:proofErr w:type="spellEnd"/>
+            <w:r>
+              <w:rPr>
+                <w:i/>
+              </w:rPr>
+              <w:t xml:space="preserve"> </w:t>
+            </w:r>
+            <w:proofErr w:type="spellStart"/>
+            <w:r>
+              <w:rPr>
+                <w:i/>
+              </w:rPr>
+              <w:t>miniaturas</w:t>
+            </w:r>
+            <w:proofErr w:type="spellEnd"/>
+            <w:r>
+              <w:t xml:space="preserve"> </w:t>
+            </w:r>
+            <w:r>
+              <w:t xml:space="preserve">(1948, </w:t>
+            </w:r>
+            <w:r>
+              <w:t>for small orchestra)</w:t>
+            </w:r>
+          </w:p>
+          <w:p>
+            <w:pPr>
+              <w:pStyle w:val="NormalfollowingH2"/>
+              <w:rPr>
+                <w:lang w:val="es-ES"/>
+              </w:rPr>
+            </w:pPr>
+            <w:r>
+              <w:rPr>
+                <w:i/>
+                <w:lang w:val="es-ES"/>
+              </w:rPr>
+              <w:t>Introducción y Allegro burlesco</w:t>
+            </w:r>
+            <w:r>
+              <w:rPr>
+                <w:lang w:val="es-ES"/>
+              </w:rPr>
+              <w:t xml:space="preserve"> </w:t>
+            </w:r>
+            <w:r>
+              <w:rPr>
+                <w:lang w:val="es-ES"/>
+              </w:rPr>
+              <w:t>(</w:t>
+            </w:r>
+            <w:r>
+              <w:rPr>
+                <w:lang w:val="es-ES"/>
+              </w:rPr>
+              <w:t>1950</w:t>
+            </w:r>
+            <w:r>
+              <w:rPr>
+                <w:lang w:val="es-ES"/>
+              </w:rPr>
+              <w:t>)</w:t>
+            </w:r>
+          </w:p>
+          <w:p>
+            <w:pPr>
+              <w:pStyle w:val="NormalfollowingH2"/>
+              <w:rPr>
+                <w:lang w:val="es-ES"/>
+              </w:rPr>
+            </w:pPr>
+            <w:r>
+              <w:rPr>
+                <w:i/>
+                <w:lang w:val="es-ES"/>
+              </w:rPr>
+              <w:t>Rapsodia campesina</w:t>
+            </w:r>
+            <w:r>
+              <w:rPr>
+                <w:lang w:val="es-ES"/>
+              </w:rPr>
+              <w:t xml:space="preserve"> </w:t>
+            </w:r>
+            <w:r>
+              <w:rPr>
+                <w:lang w:val="es-ES"/>
+              </w:rPr>
+              <w:t>(</w:t>
+            </w:r>
+            <w:r>
+              <w:rPr>
+                <w:lang w:val="es-ES"/>
+              </w:rPr>
+              <w:t>1953</w:t>
+            </w:r>
+            <w:r>
+              <w:rPr>
+                <w:lang w:val="es-ES"/>
+              </w:rPr>
+              <w:t>)</w:t>
+            </w:r>
+          </w:p>
+          <w:p>
+            <w:pPr>
+              <w:pStyle w:val="NormalfollowingH2"/>
+            </w:pPr>
+            <w:proofErr w:type="spellStart"/>
+            <w:r>
+              <w:rPr>
+                <w:i/>
+              </w:rPr>
+              <w:t>Setetule</w:t>
+            </w:r>
+            <w:proofErr w:type="spellEnd"/>
+            <w:r>
+              <w:t xml:space="preserve"> </w:t>
+            </w:r>
+            <w:r>
+              <w:t>(</w:t>
+            </w:r>
+            <w:r>
+              <w:t>1956</w:t>
+            </w:r>
+            <w:r>
+              <w:t xml:space="preserve">, </w:t>
+            </w:r>
+            <w:r>
+              <w:t>ballet)</w:t>
+            </w:r>
+          </w:p>
+          <w:p>
+            <w:pPr>
+              <w:pStyle w:val="NormalfollowingH2"/>
+            </w:pPr>
+            <w:r>
+              <w:rPr>
+                <w:i/>
+              </w:rPr>
+              <w:t>Symphony No. 2</w:t>
+            </w:r>
+            <w:r>
+              <w:t xml:space="preserve"> </w:t>
+            </w:r>
+            <w:r>
+              <w:t>(</w:t>
+            </w:r>
+            <w:r>
+              <w:t>1956</w:t>
+            </w:r>
+            <w:r>
+              <w:t>)</w:t>
+            </w:r>
+          </w:p>
+          <w:p>
+            <w:pPr>
+              <w:pStyle w:val="NormalfollowingH2"/>
+            </w:pPr>
+            <w:proofErr w:type="spellStart"/>
+            <w:r>
+              <w:rPr>
+                <w:i/>
+              </w:rPr>
+              <w:t>Cinco</w:t>
+            </w:r>
+            <w:proofErr w:type="spellEnd"/>
+            <w:r>
+              <w:rPr>
+                <w:i/>
+              </w:rPr>
+              <w:t xml:space="preserve"> </w:t>
+            </w:r>
+            <w:proofErr w:type="spellStart"/>
+            <w:r>
+              <w:rPr>
+                <w:i/>
+              </w:rPr>
+              <w:t>mensajes</w:t>
+            </w:r>
+            <w:proofErr w:type="spellEnd"/>
+            <w:r>
+              <w:rPr>
+                <w:i/>
+              </w:rPr>
+              <w:t xml:space="preserve"> </w:t>
+            </w:r>
+            <w:proofErr w:type="spellStart"/>
+            <w:r>
+              <w:rPr>
+                <w:i/>
+              </w:rPr>
+              <w:t>breves</w:t>
+            </w:r>
+            <w:proofErr w:type="spellEnd"/>
+            <w:r>
+              <w:t xml:space="preserve"> </w:t>
+            </w:r>
+            <w:r>
+              <w:t>(</w:t>
+            </w:r>
+            <w:r>
+              <w:t>1959</w:t>
+            </w:r>
+            <w:r>
+              <w:t>)</w:t>
+            </w:r>
+          </w:p>
+          <w:p>
+            <w:pPr>
+              <w:pStyle w:val="NormalfollowingH2"/>
+            </w:pPr>
+            <w:r>
+              <w:rPr>
+                <w:i/>
+              </w:rPr>
+              <w:t>Symphony with One Theme and Five Variations (Symphony No. 3)</w:t>
+            </w:r>
+            <w:r>
+              <w:t xml:space="preserve"> </w:t>
+            </w:r>
+            <w:r>
+              <w:t>(</w:t>
+            </w:r>
+            <w:r>
+              <w:t>1965</w:t>
+            </w:r>
+            <w:r>
+              <w:t>)</w:t>
+            </w:r>
+          </w:p>
+          <w:p>
+            <w:pPr>
+              <w:pStyle w:val="NormalfollowingH2"/>
+            </w:pPr>
+            <w:r>
+              <w:rPr>
+                <w:i/>
+              </w:rPr>
+              <w:lastRenderedPageBreak/>
+              <w:t xml:space="preserve">Momentum </w:t>
+            </w:r>
+            <w:proofErr w:type="spellStart"/>
+            <w:r>
+              <w:rPr>
+                <w:i/>
+              </w:rPr>
+              <w:t>jubilo</w:t>
+            </w:r>
+            <w:proofErr w:type="spellEnd"/>
+            <w:r>
+              <w:t xml:space="preserve"> </w:t>
+            </w:r>
+            <w:r>
+              <w:t xml:space="preserve">(1973, </w:t>
+            </w:r>
+            <w:r>
+              <w:t>fanfare)</w:t>
+            </w:r>
+          </w:p>
+          <w:p>
+            <w:pPr>
+              <w:pStyle w:val="NormalfollowingH2"/>
+            </w:pPr>
+            <w:r>
+              <w:rPr>
+                <w:i/>
+              </w:rPr>
+              <w:t>Six Mobiles for Orchestra</w:t>
+            </w:r>
+            <w:r>
+              <w:t xml:space="preserve"> </w:t>
+            </w:r>
+            <w:r>
+              <w:t>(</w:t>
+            </w:r>
+            <w:r>
+              <w:t>1975</w:t>
+            </w:r>
+            <w:r>
+              <w:t>)</w:t>
+            </w:r>
+          </w:p>
+          <w:p>
+            <w:pPr>
+              <w:pStyle w:val="NormalfollowingH2"/>
+              <w:rPr>
+                <w:lang w:val="es-ES"/>
+              </w:rPr>
+            </w:pPr>
+            <w:r>
+              <w:rPr>
+                <w:i/>
+                <w:lang w:val="es-ES"/>
+              </w:rPr>
+              <w:t>Obertura de salutación</w:t>
+            </w:r>
+            <w:r>
+              <w:rPr>
+                <w:lang w:val="es-ES"/>
+              </w:rPr>
+              <w:t xml:space="preserve"> </w:t>
+            </w:r>
+            <w:r>
+              <w:rPr>
+                <w:lang w:val="es-ES"/>
+              </w:rPr>
+              <w:t>(</w:t>
+            </w:r>
+            <w:r>
+              <w:rPr>
+                <w:lang w:val="es-ES"/>
+              </w:rPr>
+              <w:t>1980</w:t>
+            </w:r>
+            <w:r>
+              <w:rPr>
+                <w:lang w:val="es-ES"/>
+              </w:rPr>
+              <w:t>)</w:t>
+            </w:r>
+          </w:p>
+          <w:p>
+            <w:pPr>
+              <w:pStyle w:val="NormalfollowingH2"/>
+              <w:rPr>
+                <w:lang w:val="es-ES"/>
+              </w:rPr>
+            </w:pPr>
+            <w:proofErr w:type="spellStart"/>
+            <w:r>
+              <w:rPr>
+                <w:i/>
+                <w:lang w:val="es-ES"/>
+              </w:rPr>
+              <w:t>Symphony</w:t>
+            </w:r>
+            <w:proofErr w:type="spellEnd"/>
+            <w:r>
+              <w:rPr>
+                <w:i/>
+                <w:lang w:val="es-ES"/>
+              </w:rPr>
+              <w:t xml:space="preserve"> No. 4, ‘</w:t>
+            </w:r>
+            <w:proofErr w:type="spellStart"/>
+            <w:r>
+              <w:rPr>
+                <w:i/>
+                <w:lang w:val="es-ES"/>
+              </w:rPr>
+              <w:t>Panamanian</w:t>
+            </w:r>
+            <w:proofErr w:type="spellEnd"/>
+            <w:r>
+              <w:rPr>
+                <w:i/>
+                <w:lang w:val="es-ES"/>
+              </w:rPr>
+              <w:t>’</w:t>
+            </w:r>
+            <w:r>
+              <w:rPr>
+                <w:lang w:val="es-ES"/>
+              </w:rPr>
+              <w:t xml:space="preserve"> </w:t>
+            </w:r>
+            <w:r>
+              <w:rPr>
+                <w:lang w:val="es-ES"/>
+              </w:rPr>
+              <w:t>(</w:t>
+            </w:r>
+            <w:r>
+              <w:rPr>
+                <w:lang w:val="es-ES"/>
+              </w:rPr>
+              <w:t>1986</w:t>
+            </w:r>
+            <w:r>
+              <w:rPr>
+                <w:lang w:val="es-ES"/>
+              </w:rPr>
+              <w:t>)</w:t>
+            </w:r>
+          </w:p>
+          <w:p>
+            <w:pPr>
+              <w:pStyle w:val="NormalfollowingH2"/>
+            </w:pPr>
+            <w:proofErr w:type="spellStart"/>
+            <w:r>
+              <w:rPr>
+                <w:i/>
+              </w:rPr>
+              <w:t>Fanfarria</w:t>
+            </w:r>
+            <w:proofErr w:type="spellEnd"/>
+            <w:r>
+              <w:rPr>
+                <w:i/>
+              </w:rPr>
+              <w:t xml:space="preserve"> </w:t>
+            </w:r>
+            <w:proofErr w:type="spellStart"/>
+            <w:r>
+              <w:rPr>
+                <w:i/>
+              </w:rPr>
+              <w:t>jubilosa</w:t>
+            </w:r>
+            <w:proofErr w:type="spellEnd"/>
+            <w:r>
+              <w:t xml:space="preserve"> </w:t>
+            </w:r>
+            <w:r>
+              <w:t xml:space="preserve">(1994, </w:t>
+            </w:r>
+            <w:r>
+              <w:t>brass, woodwinds, percussion)</w:t>
+            </w:r>
+          </w:p>
+          <w:p>
+            <w:pPr>
+              <w:pStyle w:val="NormalfollowingH2"/>
+              <w:rPr>
+                <w:lang w:val="es-ES"/>
+              </w:rPr>
+            </w:pPr>
+            <w:r>
+              <w:rPr>
+                <w:i/>
+                <w:lang w:val="es-ES"/>
+              </w:rPr>
+              <w:t>Tributo sinfónico a un centenario</w:t>
+            </w:r>
+            <w:r>
+              <w:rPr>
+                <w:lang w:val="es-ES"/>
+              </w:rPr>
+              <w:t xml:space="preserve"> </w:t>
+            </w:r>
+            <w:r>
+              <w:rPr>
+                <w:lang w:val="es-ES"/>
+              </w:rPr>
+              <w:t>(</w:t>
+            </w:r>
+            <w:r>
+              <w:rPr>
+                <w:lang w:val="es-ES"/>
+              </w:rPr>
+              <w:t>1997</w:t>
+            </w:r>
+            <w:r>
+              <w:rPr>
+                <w:lang w:val="es-ES"/>
+              </w:rPr>
+              <w:t>)</w:t>
+            </w:r>
+          </w:p>
+          <w:p>
+            <w:pPr>
+              <w:rPr>
+                <w:lang w:val="es-ES"/>
+              </w:rPr>
+            </w:pPr>
+          </w:p>
+          <w:p>
+            <w:pPr>
+              <w:pStyle w:val="Heading2"/>
+              <w:outlineLvl w:val="1"/>
+              <w:rPr>
+                <w:lang w:val="es-ES"/>
+              </w:rPr>
+            </w:pPr>
+            <w:proofErr w:type="spellStart"/>
+            <w:r>
+              <w:rPr>
+                <w:lang w:val="es-ES"/>
+              </w:rPr>
+              <w:t>String</w:t>
+            </w:r>
+            <w:proofErr w:type="spellEnd"/>
+            <w:r>
+              <w:rPr>
+                <w:lang w:val="es-ES"/>
+              </w:rPr>
+              <w:t xml:space="preserve"> </w:t>
+            </w:r>
+            <w:proofErr w:type="spellStart"/>
+            <w:r>
+              <w:rPr>
+                <w:lang w:val="es-ES"/>
+              </w:rPr>
+              <w:t>orchestra</w:t>
+            </w:r>
+            <w:proofErr w:type="spellEnd"/>
+          </w:p>
+          <w:p>
+            <w:pPr>
+              <w:pStyle w:val="NormalfollowingH2"/>
+              <w:rPr>
+                <w:lang w:val="es-ES"/>
+              </w:rPr>
+            </w:pPr>
+            <w:r>
+              <w:rPr>
+                <w:i/>
+                <w:lang w:val="es-ES"/>
+              </w:rPr>
+              <w:t>Movimiento sinfónico</w:t>
+            </w:r>
+            <w:r>
+              <w:rPr>
+                <w:lang w:val="es-ES"/>
+              </w:rPr>
+              <w:t xml:space="preserve"> </w:t>
+            </w:r>
+            <w:r>
+              <w:rPr>
+                <w:lang w:val="es-ES"/>
+              </w:rPr>
+              <w:t>(</w:t>
+            </w:r>
+            <w:r>
+              <w:rPr>
+                <w:lang w:val="es-ES"/>
+              </w:rPr>
+              <w:t>1946</w:t>
+            </w:r>
+            <w:r>
+              <w:rPr>
+                <w:lang w:val="es-ES"/>
+              </w:rPr>
+              <w:t>)</w:t>
+            </w:r>
+          </w:p>
+          <w:p>
+            <w:pPr>
+              <w:pStyle w:val="NormalfollowingH2"/>
+              <w:rPr>
+                <w:lang w:val="es-ES"/>
+              </w:rPr>
+            </w:pPr>
+            <w:r>
+              <w:rPr>
+                <w:i/>
+                <w:lang w:val="es-ES"/>
+              </w:rPr>
+              <w:t>Adagio trágico</w:t>
+            </w:r>
+            <w:r>
+              <w:rPr>
+                <w:lang w:val="es-ES"/>
+              </w:rPr>
+              <w:t xml:space="preserve"> </w:t>
+            </w:r>
+            <w:r>
+              <w:rPr>
+                <w:lang w:val="es-ES"/>
+              </w:rPr>
+              <w:t>(</w:t>
+            </w:r>
+            <w:r>
+              <w:rPr>
+                <w:lang w:val="es-ES"/>
+              </w:rPr>
+              <w:t>1955</w:t>
+            </w:r>
+            <w:r>
+              <w:rPr>
+                <w:lang w:val="es-ES"/>
+              </w:rPr>
+              <w:t>)</w:t>
+            </w:r>
+          </w:p>
+          <w:p>
+            <w:pPr>
+              <w:pStyle w:val="NormalfollowingH2"/>
+              <w:rPr>
+                <w:lang w:val="es-ES"/>
+              </w:rPr>
+            </w:pPr>
+            <w:r>
+              <w:rPr>
+                <w:i/>
+                <w:lang w:val="es-ES"/>
+              </w:rPr>
+              <w:t>Danza en forma de fuga</w:t>
+            </w:r>
+            <w:r>
+              <w:rPr>
+                <w:lang w:val="es-ES"/>
+              </w:rPr>
+              <w:t xml:space="preserve"> </w:t>
+            </w:r>
+            <w:r>
+              <w:rPr>
+                <w:lang w:val="es-ES"/>
+              </w:rPr>
+              <w:t>(</w:t>
+            </w:r>
+            <w:r>
+              <w:rPr>
+                <w:lang w:val="es-ES"/>
+              </w:rPr>
+              <w:t>1958</w:t>
+            </w:r>
+            <w:r>
+              <w:rPr>
+                <w:lang w:val="es-ES"/>
+              </w:rPr>
+              <w:t>)</w:t>
+            </w:r>
+          </w:p>
+          <w:p>
+            <w:pPr>
+              <w:pStyle w:val="NormalfollowingH2"/>
+              <w:rPr>
+                <w:lang w:val="es-ES"/>
+              </w:rPr>
+            </w:pPr>
+            <w:r>
+              <w:rPr>
+                <w:i/>
+                <w:lang w:val="es-ES"/>
+              </w:rPr>
+              <w:t>Mensaje fúnebre</w:t>
+            </w:r>
+            <w:r>
+              <w:rPr>
+                <w:lang w:val="es-ES"/>
+              </w:rPr>
+              <w:t xml:space="preserve"> (I</w:t>
+            </w:r>
+            <w:r>
+              <w:rPr>
+                <w:lang w:val="es-ES"/>
+              </w:rPr>
+              <w:t xml:space="preserve">n memoriam Dimitri </w:t>
+            </w:r>
+            <w:proofErr w:type="spellStart"/>
+            <w:r>
+              <w:rPr>
+                <w:lang w:val="es-ES"/>
+              </w:rPr>
+              <w:t>Mitropoulos</w:t>
+            </w:r>
+            <w:proofErr w:type="spellEnd"/>
+            <w:r>
+              <w:rPr>
+                <w:lang w:val="es-ES"/>
+              </w:rPr>
+              <w:t>;</w:t>
+            </w:r>
+            <w:r>
+              <w:rPr>
+                <w:lang w:val="es-ES"/>
+              </w:rPr>
+              <w:t xml:space="preserve"> 1961</w:t>
+            </w:r>
+            <w:r>
+              <w:rPr>
+                <w:lang w:val="es-ES"/>
+              </w:rPr>
+              <w:t xml:space="preserve">, </w:t>
+            </w:r>
+            <w:proofErr w:type="spellStart"/>
+            <w:r>
+              <w:rPr>
+                <w:lang w:val="es-ES"/>
+              </w:rPr>
+              <w:t>with</w:t>
+            </w:r>
+            <w:proofErr w:type="spellEnd"/>
+            <w:r>
+              <w:rPr>
+                <w:lang w:val="es-ES"/>
+              </w:rPr>
+              <w:t xml:space="preserve"> solo </w:t>
+            </w:r>
+            <w:proofErr w:type="spellStart"/>
+            <w:r>
+              <w:rPr>
+                <w:lang w:val="es-ES"/>
+              </w:rPr>
+              <w:t>clarinet</w:t>
+            </w:r>
+            <w:proofErr w:type="spellEnd"/>
+            <w:r>
+              <w:rPr>
+                <w:lang w:val="es-ES"/>
+              </w:rPr>
+              <w:t>)</w:t>
+            </w:r>
+          </w:p>
+          <w:p>
+            <w:pPr>
+              <w:pStyle w:val="NormalfollowingH2"/>
+              <w:rPr>
+                <w:lang w:val="es-ES"/>
+              </w:rPr>
+            </w:pPr>
+            <w:proofErr w:type="spellStart"/>
+            <w:r>
+              <w:rPr>
+                <w:i/>
+                <w:lang w:val="es-ES"/>
+              </w:rPr>
+              <w:t>Elegy</w:t>
+            </w:r>
+            <w:proofErr w:type="spellEnd"/>
+            <w:r>
+              <w:rPr>
+                <w:lang w:val="es-ES"/>
+              </w:rPr>
+              <w:t xml:space="preserve"> </w:t>
+            </w:r>
+            <w:r>
+              <w:rPr>
+                <w:lang w:val="es-ES"/>
+              </w:rPr>
+              <w:t>(</w:t>
+            </w:r>
+            <w:r>
+              <w:rPr>
+                <w:lang w:val="es-ES"/>
+              </w:rPr>
+              <w:t>1973</w:t>
+            </w:r>
+            <w:r>
+              <w:rPr>
+                <w:lang w:val="es-ES"/>
+              </w:rPr>
+              <w:t>)</w:t>
+            </w:r>
+          </w:p>
+          <w:p>
+            <w:pPr>
+              <w:rPr>
+                <w:lang w:val="es-ES"/>
+              </w:rPr>
+            </w:pPr>
+          </w:p>
+          <w:p>
+            <w:pPr>
+              <w:pStyle w:val="Heading2"/>
+              <w:outlineLvl w:val="1"/>
+              <w:rPr>
+                <w:lang w:val="es-ES"/>
+              </w:rPr>
+            </w:pPr>
+            <w:r>
+              <w:rPr>
+                <w:lang w:val="es-ES"/>
+              </w:rPr>
+              <w:t>Cantata</w:t>
+            </w:r>
+            <w:bookmarkStart w:id="0" w:name="_GoBack"/>
+            <w:bookmarkEnd w:id="0"/>
+          </w:p>
+          <w:p>
+            <w:pPr>
+              <w:pStyle w:val="NormalfollowingH2"/>
+              <w:rPr>
+                <w:lang w:val="es-ES"/>
+              </w:rPr>
+            </w:pPr>
+            <w:r>
+              <w:rPr>
+                <w:i/>
+                <w:lang w:val="es-ES"/>
+              </w:rPr>
+              <w:t>Cantata para la paz</w:t>
+            </w:r>
+            <w:r>
+              <w:rPr>
+                <w:lang w:val="es-ES"/>
+              </w:rPr>
+              <w:t xml:space="preserve"> (1979, </w:t>
+            </w:r>
+            <w:proofErr w:type="spellStart"/>
+            <w:r>
+              <w:rPr>
+                <w:lang w:val="es-ES"/>
+              </w:rPr>
+              <w:t>baritone</w:t>
+            </w:r>
+            <w:proofErr w:type="spellEnd"/>
+            <w:r>
+              <w:rPr>
+                <w:lang w:val="es-ES"/>
+              </w:rPr>
+              <w:t xml:space="preserve"> solo, </w:t>
+            </w:r>
+            <w:proofErr w:type="spellStart"/>
+            <w:r>
+              <w:rPr>
+                <w:lang w:val="es-ES"/>
+              </w:rPr>
+              <w:t>mixed</w:t>
+            </w:r>
+            <w:proofErr w:type="spellEnd"/>
+            <w:r>
+              <w:rPr>
+                <w:lang w:val="es-ES"/>
+              </w:rPr>
+              <w:t xml:space="preserve"> </w:t>
+            </w:r>
+            <w:proofErr w:type="spellStart"/>
+            <w:r>
+              <w:rPr>
+                <w:lang w:val="es-ES"/>
+              </w:rPr>
+              <w:t>choir</w:t>
+            </w:r>
+            <w:proofErr w:type="spellEnd"/>
+            <w:r>
+              <w:rPr>
+                <w:lang w:val="es-ES"/>
+              </w:rPr>
+              <w:t xml:space="preserve">, </w:t>
+            </w:r>
+            <w:proofErr w:type="spellStart"/>
+            <w:r>
+              <w:rPr>
+                <w:lang w:val="es-ES"/>
+              </w:rPr>
+              <w:t>orchestra</w:t>
+            </w:r>
+            <w:proofErr w:type="spellEnd"/>
+            <w:r>
+              <w:rPr>
+                <w:lang w:val="es-ES"/>
+              </w:rPr>
+              <w:t>)</w:t>
+            </w:r>
+          </w:p>
+          <w:p>
+            <w:pPr>
+              <w:pStyle w:val="NormalfollowingH2"/>
+            </w:pPr>
+          </w:p>
+          <w:p>
+            <w:pPr>
+              <w:pStyle w:val="Heading1"/>
+              <w:outlineLvl w:val="0"/>
+            </w:pPr>
+            <w:r>
+              <w:t xml:space="preserve">Selected List of </w:t>
+            </w:r>
+            <w:r>
+              <w:t>Writings</w:t>
+            </w:r>
+            <w:r>
+              <w:t xml:space="preserve"> </w:t>
+            </w:r>
+          </w:p>
+          <w:p>
+            <w:sdt>
+              <w:sdtPr>
+                <w:id w:val="634454587"/>
+                <w:citation/>
+              </w:sdtPr>
+              <w:sdtContent>
+                <w:r>
+                  <w:fldChar w:fldCharType="begin"/>
+                </w:r>
+                <w:r>
+                  <w:rPr>
+                    <w:lang w:val="en-US"/>
+                  </w:rPr>
+                  <w:instrText xml:space="preserve"> CITATION Cor52 \l 1033 </w:instrText>
+                </w:r>
+                <w:r>
+                  <w:fldChar w:fldCharType="separate"/>
+                </w:r>
+                <w:r>
+                  <w:rPr>
+                    <w:noProof/>
+                    <w:lang w:val="en-US"/>
+                  </w:rPr>
+                  <w:t>(R. J. Cordero, El folklore en la creación musical panameña)</w:t>
+                </w:r>
+                <w:r>
+                  <w:fldChar w:fldCharType="end"/>
+                </w:r>
+              </w:sdtContent>
+            </w:sdt>
+          </w:p>
+          <w:p>
+            <w:pPr>
+              <w:rPr>
+                <w:lang w:val="es-VE"/>
+              </w:rPr>
+            </w:pPr>
+          </w:p>
+          <w:p>
+            <w:pPr>
+              <w:rPr>
+                <w:lang w:val="es-VE"/>
+              </w:rPr>
+            </w:pPr>
+            <w:sdt>
+              <w:sdtPr>
+                <w:rPr>
+                  <w:lang w:val="es-VE"/>
+                </w:rPr>
+                <w:id w:val="-284898221"/>
+                <w:citation/>
+              </w:sdtPr>
+              <w:sdtContent>
+                <w:r>
+                  <w:rPr>
+                    <w:lang w:val="es-VE"/>
+                  </w:rPr>
+                  <w:fldChar w:fldCharType="begin"/>
+                </w:r>
+                <w:r>
+                  <w:rPr>
+                    <w:lang w:val="en-US"/>
+                  </w:rPr>
+                  <w:instrText xml:space="preserve"> CITATION Cor75 \l 1033 </w:instrText>
+                </w:r>
+                <w:r>
+                  <w:rPr>
+                    <w:lang w:val="es-VE"/>
+                  </w:rPr>
+                  <w:fldChar w:fldCharType="separate"/>
+                </w:r>
+                <w:r>
+                  <w:rPr>
+                    <w:noProof/>
+                    <w:lang w:val="en-US"/>
+                  </w:rPr>
+                  <w:t>(R. J. Cordero, Curso de solfeo)</w:t>
+                </w:r>
+                <w:r>
+                  <w:rPr>
+                    <w:lang w:val="es-VE"/>
+                  </w:rPr>
+                  <w:fldChar w:fldCharType="end"/>
+                </w:r>
+              </w:sdtContent>
+            </w:sdt>
+          </w:p>
+          <w:p>
+            <w:pPr>
+              <w:rPr>
+                <w:lang w:val="es-VE"/>
+              </w:rPr>
+            </w:pPr>
+          </w:p>
+          <w:p>
+            <w:pPr>
+              <w:rPr>
+                <w:lang w:val="es-VE"/>
+              </w:rPr>
+            </w:pPr>
+            <w:sdt>
+              <w:sdtPr>
+                <w:rPr>
+                  <w:lang w:val="es-VE"/>
+                </w:rPr>
+                <w:id w:val="-1995787954"/>
+                <w:citation/>
+              </w:sdtPr>
+              <w:sdtContent>
+                <w:r>
+                  <w:rPr>
+                    <w:lang w:val="es-VE"/>
+                  </w:rPr>
+                  <w:fldChar w:fldCharType="begin"/>
+                </w:r>
+                <w:r>
+                  <w:rPr>
+                    <w:lang w:val="en-US"/>
+                  </w:rPr>
+                  <w:instrText xml:space="preserve"> CITATION Cor57 \l 1033 </w:instrText>
+                </w:r>
+                <w:r>
+                  <w:rPr>
+                    <w:lang w:val="es-VE"/>
+                  </w:rPr>
+                  <w:fldChar w:fldCharType="separate"/>
+                </w:r>
+                <w:r>
+                  <w:rPr>
+                    <w:noProof/>
+                    <w:lang w:val="en-US"/>
+                  </w:rPr>
+                  <w:t>(R. J. Cordero, ¿Dodecafonismo versus nacionalismo?)</w:t>
+                </w:r>
+                <w:r>
+                  <w:rPr>
+                    <w:lang w:val="es-VE"/>
+                  </w:rPr>
+                  <w:fldChar w:fldCharType="end"/>
+                </w:r>
+              </w:sdtContent>
+            </w:sdt>
+          </w:p>
+          <w:p>
+            <w:pPr>
+              <w:rPr>
+                <w:lang w:val="es-VE"/>
+              </w:rPr>
+            </w:pPr>
+          </w:p>
+          <w:p>
+            <w:pPr>
+              <w:rPr>
+                <w:lang w:val="es-VE"/>
+              </w:rPr>
+            </w:pPr>
+            <w:sdt>
+              <w:sdtPr>
+                <w:rPr>
+                  <w:lang w:val="es-VE"/>
+                </w:rPr>
+                <w:id w:val="826487470"/>
+                <w:citation/>
+              </w:sdtPr>
+              <w:sdtContent>
+                <w:r>
+                  <w:rPr>
+                    <w:lang w:val="es-VE"/>
+                  </w:rPr>
+                  <w:fldChar w:fldCharType="begin"/>
+                </w:r>
+                <w:r>
+                  <w:rPr>
+                    <w:lang w:val="en-US"/>
+                  </w:rPr>
+                  <w:instrText xml:space="preserve"> CITATION Cor571 \l 1033 </w:instrText>
+                </w:r>
+                <w:r>
+                  <w:rPr>
+                    <w:lang w:val="es-VE"/>
+                  </w:rPr>
+                  <w:fldChar w:fldCharType="separate"/>
+                </w:r>
+                <w:r>
+                  <w:rPr>
+                    <w:noProof/>
+                    <w:lang w:val="en-US"/>
+                  </w:rPr>
+                  <w:t>(R. J. Cordero, Actualidad musical de Panamá)</w:t>
+                </w:r>
+                <w:r>
+                  <w:rPr>
+                    <w:lang w:val="es-VE"/>
+                  </w:rPr>
+                  <w:fldChar w:fldCharType="end"/>
+                </w:r>
+              </w:sdtContent>
+            </w:sdt>
           </w:p>
           <w:p/>
           <w:p>
-            <w:r>
-              <w:t xml:space="preserve">File: </w:t>
-            </w:r>
-            <w:r>
-              <w:t xml:space="preserve">01 I. Largo - Allegro </w:t>
-            </w:r>
-            <w:proofErr w:type="spellStart"/>
-            <w:r>
-              <w:t>strepitoso</w:t>
-            </w:r>
-            <w:proofErr w:type="spellEnd"/>
-            <w:r>
-              <w:t xml:space="preserve"> - Allegro moderato, Concerto for Violin and Orchestr</w:t>
-            </w:r>
-            <w:r>
-              <w:t>a.mp3</w:t>
-            </w:r>
+            <w:sdt>
+              <w:sdtPr>
+                <w:id w:val="444652263"/>
+                <w:citation/>
+              </w:sdtPr>
+              <w:sdtContent>
+                <w:r>
+                  <w:fldChar w:fldCharType="begin"/>
+                </w:r>
+                <w:r>
+                  <w:rPr>
+                    <w:lang w:val="en-US"/>
+                  </w:rPr>
+                  <w:instrText xml:space="preserve"> CITATION Cor59 \l 1033 </w:instrText>
+                </w:r>
+                <w:r>
+                  <w:fldChar w:fldCharType="separate"/>
+                </w:r>
+                <w:r>
+                  <w:rPr>
+                    <w:noProof/>
+                    <w:lang w:val="en-US"/>
+                  </w:rPr>
+                  <w:t>(R. J. Cordero, ¿Nacionalismo versus dodecafonismo?)</w:t>
+                </w:r>
+                <w:r>
+                  <w:fldChar w:fldCharType="end"/>
+                </w:r>
+              </w:sdtContent>
+            </w:sdt>
+          </w:p>
+          <w:p>
+            <w:pPr>
+              <w:rPr>
+                <w:lang w:val="es-ES"/>
+              </w:rPr>
+            </w:pPr>
+          </w:p>
+          <w:p>
+            <w:pPr>
+              <w:rPr>
+                <w:lang w:val="es-ES"/>
+              </w:rPr>
+            </w:pPr>
+            <w:sdt>
+              <w:sdtPr>
+                <w:rPr>
+                  <w:lang w:val="es-ES"/>
+                </w:rPr>
+                <w:id w:val="730281423"/>
+                <w:citation/>
+              </w:sdtPr>
+              <w:sdtContent>
+                <w:r>
+                  <w:rPr>
+                    <w:lang w:val="es-ES"/>
+                  </w:rPr>
+                  <w:fldChar w:fldCharType="begin"/>
+                </w:r>
+                <w:r>
+                  <w:rPr>
+                    <w:lang w:val="en-US"/>
+                  </w:rPr>
+                  <w:instrText xml:space="preserve"> CITATION Cor62 \l 1033 </w:instrText>
+                </w:r>
+                <w:r>
+                  <w:rPr>
+                    <w:lang w:val="es-ES"/>
+                  </w:rPr>
+                  <w:fldChar w:fldCharType="separate"/>
+                </w:r>
+                <w:r>
+                  <w:rPr>
+                    <w:noProof/>
+                    <w:lang w:val="en-US"/>
+                  </w:rPr>
+                  <w:t>(R. J. Cordero, La música en Panamá)</w:t>
+                </w:r>
+                <w:r>
+                  <w:rPr>
+                    <w:lang w:val="es-ES"/>
+                  </w:rPr>
+                  <w:fldChar w:fldCharType="end"/>
+                </w:r>
+              </w:sdtContent>
+            </w:sdt>
+          </w:p>
+          <w:p>
+            <w:pPr>
+              <w:rPr>
+                <w:lang w:val="es-ES"/>
+              </w:rPr>
+            </w:pPr>
+          </w:p>
+          <w:p>
+            <w:pPr>
+              <w:rPr>
+                <w:lang w:val="es-ES"/>
+              </w:rPr>
+            </w:pPr>
+            <w:sdt>
+              <w:sdtPr>
+                <w:rPr>
+                  <w:lang w:val="es-ES"/>
+                </w:rPr>
+                <w:id w:val="607399035"/>
+                <w:citation/>
+              </w:sdtPr>
+              <w:sdtContent>
+                <w:r>
+                  <w:rPr>
+                    <w:lang w:val="es-ES"/>
+                  </w:rPr>
+                  <w:fldChar w:fldCharType="begin"/>
+                </w:r>
+                <w:r>
+                  <w:rPr>
+                    <w:lang w:val="en-US"/>
+                  </w:rPr>
+                  <w:instrText xml:space="preserve"> CITATION Cor64 \l 1033 </w:instrText>
+                </w:r>
+                <w:r>
+                  <w:rPr>
+                    <w:lang w:val="es-ES"/>
+                  </w:rPr>
+                  <w:fldChar w:fldCharType="separate"/>
+                </w:r>
+                <w:r>
+                  <w:rPr>
+                    <w:noProof/>
+                    <w:lang w:val="en-US"/>
+                  </w:rPr>
+                  <w:t>(R. J. Cordero, Relaciones de la educación musical con los conservatorios de música)</w:t>
+                </w:r>
+                <w:r>
+                  <w:rPr>
+                    <w:lang w:val="es-ES"/>
+                  </w:rPr>
+                  <w:fldChar w:fldCharType="end"/>
+                </w:r>
+              </w:sdtContent>
+            </w:sdt>
+          </w:p>
+          <w:p>
+            <w:pPr>
+              <w:rPr>
+                <w:lang w:val="es-ES"/>
+              </w:rPr>
+            </w:pPr>
+          </w:p>
+          <w:p>
+            <w:pPr>
+              <w:rPr>
+                <w:lang w:val="es-ES"/>
+              </w:rPr>
+            </w:pPr>
+            <w:sdt>
+              <w:sdtPr>
+                <w:rPr>
+                  <w:lang w:val="es-ES"/>
+                </w:rPr>
+                <w:id w:val="1206447295"/>
+                <w:citation/>
+              </w:sdtPr>
+              <w:sdtContent>
+                <w:r>
+                  <w:rPr>
+                    <w:lang w:val="es-ES"/>
+                  </w:rPr>
+                  <w:fldChar w:fldCharType="begin"/>
+                </w:r>
+                <w:r>
+                  <w:rPr>
+                    <w:lang w:val="en-US"/>
+                  </w:rPr>
+                  <w:instrText xml:space="preserve"> CITATION Cor641 \l 1033 </w:instrText>
+                </w:r>
+                <w:r>
+                  <w:rPr>
+                    <w:lang w:val="es-ES"/>
+                  </w:rPr>
+                  <w:fldChar w:fldCharType="separate"/>
+                </w:r>
+                <w:r>
+                  <w:rPr>
+                    <w:noProof/>
+                    <w:lang w:val="en-US"/>
+                  </w:rPr>
+                  <w:t>(R. J. Cordero, Música y educación)</w:t>
+                </w:r>
+                <w:r>
+                  <w:rPr>
+                    <w:lang w:val="es-ES"/>
+                  </w:rPr>
+                  <w:fldChar w:fldCharType="end"/>
+                </w:r>
+              </w:sdtContent>
+            </w:sdt>
+          </w:p>
+          <w:p>
+            <w:pPr>
+              <w:rPr>
+                <w:lang w:val="es-ES"/>
+              </w:rPr>
+            </w:pPr>
+          </w:p>
+          <w:p>
+            <w:pPr>
+              <w:rPr>
+                <w:lang w:val="es-ES"/>
+              </w:rPr>
+            </w:pPr>
+            <w:sdt>
+              <w:sdtPr>
+                <w:rPr>
+                  <w:lang w:val="es-ES"/>
+                </w:rPr>
+                <w:id w:val="1812291339"/>
+                <w:citation/>
+              </w:sdtPr>
+              <w:sdtContent>
+                <w:r>
+                  <w:rPr>
+                    <w:lang w:val="es-ES"/>
+                  </w:rPr>
+                  <w:fldChar w:fldCharType="begin"/>
+                </w:r>
+                <w:r>
+                  <w:rPr>
+                    <w:lang w:val="en-US"/>
+                  </w:rPr>
+                  <w:instrText xml:space="preserve"> CITATION Cor66 \l 1033 </w:instrText>
+                </w:r>
+                <w:r>
+                  <w:rPr>
+                    <w:lang w:val="es-ES"/>
+                  </w:rPr>
+                  <w:fldChar w:fldCharType="separate"/>
+                </w:r>
+                <w:r>
+                  <w:rPr>
+                    <w:noProof/>
+                    <w:lang w:val="en-US"/>
+                  </w:rPr>
+                  <w:t>(R. J. Cordero, La música en Centroamérica y Panamá )</w:t>
+                </w:r>
+                <w:r>
+                  <w:rPr>
+                    <w:lang w:val="es-ES"/>
+                  </w:rPr>
+                  <w:fldChar w:fldCharType="end"/>
+                </w:r>
+              </w:sdtContent>
+            </w:sdt>
+          </w:p>
+          <w:p>
+            <w:pPr>
+              <w:rPr>
+                <w:lang w:val="es-ES"/>
+              </w:rPr>
+            </w:pPr>
+          </w:p>
+          <w:p>
+            <w:pPr>
+              <w:rPr>
+                <w:lang w:val="es-ES"/>
+              </w:rPr>
+            </w:pPr>
+            <w:sdt>
+              <w:sdtPr>
+                <w:rPr>
+                  <w:lang w:val="es-ES"/>
+                </w:rPr>
+                <w:id w:val="-474375326"/>
+                <w:citation/>
+              </w:sdtPr>
+              <w:sdtContent>
+                <w:r>
+                  <w:rPr>
+                    <w:lang w:val="es-ES"/>
+                  </w:rPr>
+                  <w:fldChar w:fldCharType="begin"/>
+                </w:r>
+                <w:r>
+                  <w:rPr>
+                    <w:lang w:val="en-US"/>
+                  </w:rPr>
+                  <w:instrText xml:space="preserve"> CITATION Cor67 \l 1033 </w:instrText>
+                </w:r>
+                <w:r>
+                  <w:rPr>
+                    <w:lang w:val="es-ES"/>
+                  </w:rPr>
+                  <w:fldChar w:fldCharType="separate"/>
+                </w:r>
+                <w:r>
+                  <w:rPr>
+                    <w:noProof/>
+                    <w:lang w:val="en-US"/>
+                  </w:rPr>
+                  <w:t>(R. J. Cordero, El público y la música viva)</w:t>
+                </w:r>
+                <w:r>
+                  <w:rPr>
+                    <w:lang w:val="es-ES"/>
+                  </w:rPr>
+                  <w:fldChar w:fldCharType="end"/>
+                </w:r>
+              </w:sdtContent>
+            </w:sdt>
           </w:p>
           <w:p/>
           <w:p>
-            <w:r>
-              <w:t>In 1943</w:t>
-            </w:r>
-            <w:r>
-              <w:t>,</w:t>
-            </w:r>
-            <w:r>
-              <w:t xml:space="preserve"> a scholarship enabled Cordero to travel to the United States to study music education at the University of Minnesota. That same year</w:t>
-            </w:r>
-            <w:r>
-              <w:t>,</w:t>
-            </w:r>
-            <w:r>
-              <w:t xml:space="preserve"> he received funding from conductor </w:t>
-            </w:r>
-            <w:proofErr w:type="spellStart"/>
-            <w:r>
-              <w:t>Dimitri</w:t>
-            </w:r>
-            <w:proofErr w:type="spellEnd"/>
-            <w:r>
-              <w:t xml:space="preserve"> Mitropoulos to study counterpoint with Austrian twelve-tone composer Ernst </w:t>
-            </w:r>
-            <w:proofErr w:type="spellStart"/>
-            <w:r>
-              <w:t>Krenek</w:t>
-            </w:r>
-            <w:proofErr w:type="spellEnd"/>
-            <w:r>
-              <w:t xml:space="preserve"> at nearby Hamline University. Although </w:t>
-            </w:r>
-            <w:proofErr w:type="spellStart"/>
-            <w:r>
-              <w:t>Krenek</w:t>
-            </w:r>
-            <w:proofErr w:type="spellEnd"/>
-            <w:r>
-              <w:t xml:space="preserve"> believed that the European twelve-tone technique was not congruent </w:t>
-            </w:r>
-            <w:r>
-              <w:t xml:space="preserve">with Cordero’s desire to be a </w:t>
-            </w:r>
-            <w:r>
-              <w:t>‘</w:t>
-            </w:r>
-            <w:r>
-              <w:t>Panamanian</w:t>
-            </w:r>
-            <w:r>
-              <w:t>’</w:t>
-            </w:r>
-            <w:r>
-              <w:t xml:space="preserve"> composer, Cordero convinced him to teach him the method so he could use it in the service of his own aesthetic. In 1946, with the completion of Cordero’s </w:t>
-            </w:r>
-            <w:proofErr w:type="spellStart"/>
-            <w:r>
-              <w:rPr>
-                <w:i/>
-              </w:rPr>
-              <w:t>Sonatina</w:t>
-            </w:r>
-            <w:proofErr w:type="spellEnd"/>
-            <w:r>
-              <w:rPr>
-                <w:i/>
-              </w:rPr>
-              <w:t xml:space="preserve"> for Violin and Piano</w:t>
-            </w:r>
-            <w:r>
-              <w:t xml:space="preserve">, he and </w:t>
-            </w:r>
-            <w:proofErr w:type="spellStart"/>
-            <w:r>
-              <w:t>Krenek</w:t>
-            </w:r>
-            <w:proofErr w:type="spellEnd"/>
-            <w:r>
-              <w:t xml:space="preserve"> agreed that he had achieved his ideal of combining the twelve-tone system with Panamanian musical elements.</w:t>
-            </w:r>
+            <w:sdt>
+              <w:sdtPr>
+                <w:id w:val="1203518031"/>
+                <w:citation/>
+              </w:sdtPr>
+              <w:sdtContent>
+                <w:r>
+                  <w:fldChar w:fldCharType="begin"/>
+                </w:r>
+                <w:r>
+                  <w:rPr>
+                    <w:lang w:val="en-US"/>
+                  </w:rPr>
+                  <w:instrText xml:space="preserve"> CITATION Cor77 \l 1033 </w:instrText>
+                </w:r>
+                <w:r>
+                  <w:fldChar w:fldCharType="separate"/>
+                </w:r>
+                <w:r>
+                  <w:rPr>
+                    <w:noProof/>
+                    <w:lang w:val="en-US"/>
+                  </w:rPr>
+                  <w:t>(R. J. Cordero, Vigencia del músico culto)</w:t>
+                </w:r>
+                <w:r>
+                  <w:fldChar w:fldCharType="end"/>
+                </w:r>
+              </w:sdtContent>
+            </w:sdt>
           </w:p>
           <w:p/>
           <w:p>
-            <w:r>
-              <w:t>From that point forward</w:t>
-            </w:r>
-            <w:r>
-              <w:t>,</w:t>
-            </w:r>
-            <w:r>
-              <w:t xml:space="preserve"> Cordero employed the twelve-tone method for most of his compositions, though he frequently modified the technique. To suggest the flavo</w:t>
-            </w:r>
-            <w:r>
-              <w:t>u</w:t>
-            </w:r>
-            <w:r>
-              <w:t xml:space="preserve">r of Panamanian folk music, he crafted his twelve-note rows so </w:t>
-            </w:r>
-            <w:r>
-              <w:t xml:space="preserve">that </w:t>
-            </w:r>
-            <w:r>
-              <w:t xml:space="preserve">they would create melodies or harmonies that had tonal characteristics without being explicitly tonal. Sometimes he violated the rules of the system by repeating pitches or altering </w:t>
-            </w:r>
-            <w:r>
-              <w:rPr>
-                <w:rFonts w:eastAsia="Cambria"/>
-              </w:rPr>
-              <w:t xml:space="preserve">their order. He energized his musical textures with persistently repeated short rhythmic figures, meters that changed frequently, and </w:t>
-            </w:r>
-            <w:r>
-              <w:t>rhythms of Panamanian folk dances</w:t>
-            </w:r>
-            <w:r>
-              <w:t>,</w:t>
-            </w:r>
-            <w:r>
-              <w:t xml:space="preserve"> such as the </w:t>
-            </w:r>
-            <w:proofErr w:type="spellStart"/>
-            <w:r>
-              <w:rPr>
-                <w:i/>
-              </w:rPr>
-              <w:t>mejorana</w:t>
-            </w:r>
-            <w:proofErr w:type="spellEnd"/>
-            <w:r>
-              <w:t xml:space="preserve">, the </w:t>
-            </w:r>
-            <w:proofErr w:type="spellStart"/>
-            <w:r>
-              <w:rPr>
-                <w:i/>
-              </w:rPr>
-              <w:t>punto</w:t>
-            </w:r>
-            <w:proofErr w:type="spellEnd"/>
-            <w:r>
-              <w:t xml:space="preserve">, the </w:t>
-            </w:r>
-            <w:proofErr w:type="spellStart"/>
-            <w:r>
-              <w:rPr>
-                <w:i/>
-              </w:rPr>
-              <w:t>cumbia</w:t>
-            </w:r>
-            <w:proofErr w:type="spellEnd"/>
-            <w:r>
-              <w:t xml:space="preserve">, the </w:t>
-            </w:r>
-            <w:proofErr w:type="spellStart"/>
-            <w:r>
-              <w:rPr>
-                <w:i/>
-              </w:rPr>
-              <w:t>pasillo</w:t>
-            </w:r>
-            <w:proofErr w:type="spellEnd"/>
-            <w:r>
-              <w:t xml:space="preserve">, and especially the </w:t>
-            </w:r>
-            <w:proofErr w:type="spellStart"/>
-            <w:r>
-              <w:rPr>
-                <w:i/>
-              </w:rPr>
-              <w:t>tamborito</w:t>
-            </w:r>
-            <w:proofErr w:type="spellEnd"/>
-            <w:r>
-              <w:t>.</w:t>
-            </w:r>
+            <w:sdt>
+              <w:sdtPr>
+                <w:id w:val="-426423572"/>
+                <w:citation/>
+              </w:sdtPr>
+              <w:sdtContent>
+                <w:r>
+                  <w:fldChar w:fldCharType="begin"/>
+                </w:r>
+                <w:r>
+                  <w:rPr>
+                    <w:lang w:val="en-US"/>
+                  </w:rPr>
+                  <w:instrText xml:space="preserve"> CITATION Cor801 \l 1033 </w:instrText>
+                </w:r>
+                <w:r>
+                  <w:fldChar w:fldCharType="separate"/>
+                </w:r>
+                <w:r>
+                  <w:rPr>
+                    <w:noProof/>
+                    <w:lang w:val="en-US"/>
+                  </w:rPr>
+                  <w:t>(R. J. Cordero, Panama)</w:t>
+                </w:r>
+                <w:r>
+                  <w:fldChar w:fldCharType="end"/>
+                </w:r>
+              </w:sdtContent>
+            </w:sdt>
           </w:p>
           <w:p/>
           <w:p>
-            <w:r>
-              <w:t>By the time Cordero returned to Panama in 1950</w:t>
-            </w:r>
-            <w:r>
-              <w:t>,</w:t>
-            </w:r>
-            <w:r>
-              <w:t xml:space="preserve"> he had graduated from Hamline University, married Elizabeth Johnson, won a Guggenheim fellowship, interacted with notable Latin American and North American composers, and studied conducting with Leon </w:t>
-            </w:r>
-            <w:proofErr w:type="spellStart"/>
-            <w:r>
-              <w:t>Barzin</w:t>
-            </w:r>
-            <w:proofErr w:type="spellEnd"/>
-            <w:r>
-              <w:t xml:space="preserve">, Stanley </w:t>
-            </w:r>
-            <w:proofErr w:type="spellStart"/>
-            <w:r>
-              <w:t>Chapple</w:t>
-            </w:r>
-            <w:proofErr w:type="spellEnd"/>
-            <w:r>
-              <w:t xml:space="preserve">, and </w:t>
-            </w:r>
-            <w:proofErr w:type="spellStart"/>
-            <w:r>
-              <w:t>Dimitri</w:t>
-            </w:r>
-            <w:proofErr w:type="spellEnd"/>
-            <w:r>
-              <w:t xml:space="preserve"> Mitropoulos. In Panama City</w:t>
-            </w:r>
-            <w:r>
-              <w:t>,</w:t>
-            </w:r>
-            <w:r>
-              <w:t xml:space="preserve"> he o</w:t>
-            </w:r>
-            <w:r>
-              <w:t>btained a teaching post at the National Conservatory, where he became Assistant D</w:t>
-            </w:r>
-            <w:r>
-              <w:t>irector in 1951. When the conservatory was restructured in 1953</w:t>
-            </w:r>
-            <w:r>
-              <w:t>,</w:t>
-            </w:r>
-            <w:r>
-              <w:t xml:space="preserve"> and renamed National Institute of Mu</w:t>
-            </w:r>
-            <w:r>
-              <w:t>sic, he was appointed D</w:t>
-            </w:r>
-            <w:r>
-              <w:t xml:space="preserve">irector. </w:t>
-            </w:r>
-            <w:r>
-              <w:t>In that capacity</w:t>
-            </w:r>
-            <w:r>
-              <w:t>,</w:t>
-            </w:r>
-            <w:r>
-              <w:t xml:space="preserve"> he i</w:t>
-            </w:r>
-            <w:r>
-              <w:t>ntroduced a number of reforms to</w:t>
-            </w:r>
-            <w:r>
-              <w:t xml:space="preserve"> the curriculum, student body, and staff.</w:t>
-            </w:r>
+            <w:sdt>
+              <w:sdtPr>
+                <w:id w:val="-605584228"/>
+                <w:citation/>
+              </w:sdtPr>
+              <w:sdtContent>
+                <w:r>
+                  <w:fldChar w:fldCharType="begin"/>
+                </w:r>
+                <w:r>
+                  <w:rPr>
+                    <w:lang w:val="en-US"/>
+                  </w:rPr>
+                  <w:instrText xml:space="preserve"> CITATION Cor84 \l 1033 </w:instrText>
+                </w:r>
+                <w:r>
+                  <w:fldChar w:fldCharType="separate"/>
+                </w:r>
+                <w:r>
+                  <w:rPr>
+                    <w:noProof/>
+                    <w:lang w:val="en-US"/>
+                  </w:rPr>
+                  <w:t>(R. J. Cordero, Music of the Americas: Its Influence on a Multicultural Society)</w:t>
+                </w:r>
+                <w:r>
+                  <w:fldChar w:fldCharType="end"/>
+                </w:r>
+              </w:sdtContent>
+            </w:sdt>
           </w:p>
           <w:p/>
           <w:p>
-            <w:r>
-              <w:t>File: Cordero 1</w:t>
-            </w:r>
-            <w:r>
-              <w:t>.jpg</w:t>
-            </w:r>
-          </w:p>
-          <w:p/>
-          <w:p>
-            <w:r>
-              <w:t>In 1957</w:t>
-            </w:r>
-            <w:r>
-              <w:t>,</w:t>
-            </w:r>
-            <w:r>
-              <w:t xml:space="preserve"> Cordero’s </w:t>
-            </w:r>
-            <w:r>
-              <w:rPr>
-                <w:i/>
-              </w:rPr>
-              <w:t>Symphony No. 2</w:t>
-            </w:r>
-            <w:r>
-              <w:t xml:space="preserve"> won the Caro de </w:t>
-            </w:r>
-            <w:proofErr w:type="spellStart"/>
-            <w:r>
-              <w:t>Boesi</w:t>
-            </w:r>
-            <w:proofErr w:type="spellEnd"/>
-            <w:r>
-              <w:t xml:space="preserve"> prize at the Second Festival of L</w:t>
-            </w:r>
-            <w:r>
-              <w:t>atin American Music in Caracas.</w:t>
-            </w:r>
-            <w:r>
-              <w:t xml:space="preserve"> Arriving at the festival for the premiere</w:t>
-            </w:r>
-            <w:r>
-              <w:t>,</w:t>
-            </w:r>
-            <w:r>
-              <w:t xml:space="preserve"> he was faced with a controversy about the modernist idiom of his symphony. Some believed that his twelve-tone musical language was unsuited for Latin American compositions, which should conform to a more obviously nationalist style. Cordero explained, as he would many times in the future, that nationalism is an aesthetic but the twelve-tone system is a technique, and</w:t>
-            </w:r>
-            <w:r>
-              <w:rPr>
-                <w:i/>
-              </w:rPr>
-              <w:t xml:space="preserve"> </w:t>
-            </w:r>
-            <w:r>
-              <w:t xml:space="preserve">a composer may use any technique </w:t>
-            </w:r>
-            <w:r>
-              <w:t>in the service of an aesthetic</w:t>
-            </w:r>
-            <w:r>
-              <w:t>.</w:t>
-            </w:r>
-          </w:p>
-          <w:p/>
-          <w:p>
-            <w:r>
-              <w:t>After his international exposure in Caracas, Cordero began receiving commissions from abroad including one from the Koussevitzky Music Foundation for his award-winning violin concerto (1962). He began traveling periodically in the United States and Latin America to give lectures, guest conduct,</w:t>
-            </w:r>
-            <w:r>
-              <w:t xml:space="preserve"> judge composition contests,</w:t>
-            </w:r>
-            <w:r>
-              <w:t xml:space="preserve"> </w:t>
-            </w:r>
-            <w:r>
-              <w:t xml:space="preserve">and </w:t>
-            </w:r>
-            <w:r>
-              <w:t>participate in the Inter-American Music Festivals in Washington</w:t>
-            </w:r>
-            <w:r>
-              <w:t xml:space="preserve"> as well as</w:t>
-            </w:r>
-            <w:r>
-              <w:t xml:space="preserve"> Inter-American Music Council</w:t>
-            </w:r>
-            <w:r>
-              <w:t xml:space="preserve"> meetings</w:t>
-            </w:r>
-            <w:r>
-              <w:t>.</w:t>
-            </w:r>
-          </w:p>
-          <w:p/>
-          <w:p>
-            <w:r>
-              <w:t xml:space="preserve">File: </w:t>
-            </w:r>
-            <w:r>
-              <w:t>02 II. Lento, Concerto for Violin and Orchestra</w:t>
-            </w:r>
-            <w:r>
-              <w:t>.mp3</w:t>
-            </w:r>
-          </w:p>
-          <w:p/>
-          <w:p>
-            <w:r>
-              <w:t>In 1964</w:t>
-            </w:r>
-            <w:r>
-              <w:t>,</w:t>
-            </w:r>
-            <w:r>
-              <w:t xml:space="preserve"> Cordero resigned as D</w:t>
-            </w:r>
-            <w:r>
-              <w:t>irector of the National Institute of Mu</w:t>
-            </w:r>
-            <w:r>
-              <w:t xml:space="preserve">sic to become conductor of </w:t>
-            </w:r>
-            <w:r>
-              <w:lastRenderedPageBreak/>
-              <w:t>the National O</w:t>
-            </w:r>
-            <w:r>
-              <w:t>rches</w:t>
-            </w:r>
-            <w:r>
-              <w:t>tra. His plans to professionalis</w:t>
-            </w:r>
-            <w:r>
-              <w:t>e the ensemble, however, were not supported. This disappointment, combined with the frustra</w:t>
-            </w:r>
-            <w:r>
-              <w:t>tions he had experienced while D</w:t>
-            </w:r>
-            <w:r>
-              <w:t>irector of the music institute, led him in 1966 to return to the United States a</w:t>
-            </w:r>
-            <w:r>
-              <w:t>s Professor of Composition and Assistant D</w:t>
-            </w:r>
-            <w:r>
-              <w:t xml:space="preserve">irector of the Latin American Music </w:t>
-            </w:r>
-            <w:r>
-              <w:t>Centre</w:t>
-            </w:r>
-            <w:r>
-              <w:t xml:space="preserve"> at Indiana University.</w:t>
-            </w:r>
-          </w:p>
-          <w:p/>
-          <w:p>
-            <w:pPr>
-              <w:rPr>
-                <w:b/>
-              </w:rPr>
-            </w:pPr>
-            <w:r>
-              <w:t>Cordero left Indiana University in 1969 and moved to New York to serve as a music editor for Peer Southern publishing company. In 1972</w:t>
-            </w:r>
-            <w:r>
-              <w:t>,</w:t>
-            </w:r>
-            <w:r>
-              <w:t xml:space="preserve"> he relocated to Normal</w:t>
-            </w:r>
-            <w:r>
-              <w:t>, Illinois to become the first P</w:t>
-            </w:r>
-            <w:r>
-              <w:t>rofessor</w:t>
-            </w:r>
-            <w:r>
-              <w:t xml:space="preserve"> of C</w:t>
-            </w:r>
-            <w:r>
-              <w:t>omposition at Illinois State University. There</w:t>
-            </w:r>
-            <w:r>
-              <w:t>,</w:t>
-            </w:r>
-            <w:r>
-              <w:t xml:space="preserve"> </w:t>
-            </w:r>
-            <w:proofErr w:type="gramStart"/>
-            <w:r>
-              <w:t>his creativity was stimulated by the excellent performers on the teaching staff, for whom he composed many solo and chamber works</w:t>
-            </w:r>
-            <w:proofErr w:type="gramEnd"/>
-            <w:r>
-              <w:t>. During his twenty-eight years at Illinois State University</w:t>
-            </w:r>
-            <w:r>
-              <w:t>,</w:t>
-            </w:r>
-            <w:r>
-              <w:t xml:space="preserve"> he established a series of campus concerts of Latin American music, fulfilled commissions, presented his music at festivals, and accepted invitations to lecture and guest conduct. He also composed his most ambitious work, </w:t>
-            </w:r>
-            <w:r>
-              <w:rPr>
-                <w:i/>
-              </w:rPr>
-              <w:t xml:space="preserve">Cantata </w:t>
-            </w:r>
-            <w:proofErr w:type="spellStart"/>
-            <w:r>
-              <w:rPr>
-                <w:i/>
-              </w:rPr>
-              <w:t>para</w:t>
-            </w:r>
-            <w:proofErr w:type="spellEnd"/>
-            <w:r>
-              <w:rPr>
-                <w:i/>
-              </w:rPr>
-              <w:t xml:space="preserve"> la </w:t>
-            </w:r>
-            <w:proofErr w:type="spellStart"/>
-            <w:r>
-              <w:rPr>
-                <w:i/>
-              </w:rPr>
-              <w:t>paz</w:t>
-            </w:r>
-            <w:proofErr w:type="spellEnd"/>
-            <w:r>
-              <w:t xml:space="preserve"> (1979). His accomplishments were rewarded with grants, commissions, and hono</w:t>
-            </w:r>
-            <w:r>
-              <w:t>u</w:t>
-            </w:r>
-            <w:r>
-              <w:t xml:space="preserve">rs including the Koussevitzky International Recording Award (1974) for his violin concerto. </w:t>
-            </w:r>
-          </w:p>
-          <w:p>
-            <w:pPr>
-              <w:rPr>
-                <w:b/>
-              </w:rPr>
-            </w:pPr>
-          </w:p>
-          <w:p>
-            <w:r>
-              <w:t xml:space="preserve">File: </w:t>
-            </w:r>
-            <w:r>
-              <w:t xml:space="preserve">03 III. Allegro </w:t>
-            </w:r>
-            <w:proofErr w:type="spellStart"/>
-            <w:r>
-              <w:t>vigoroso</w:t>
-            </w:r>
-            <w:proofErr w:type="spellEnd"/>
-            <w:r>
-              <w:t>, Concerto for Violin and Orchestra.mp3</w:t>
-            </w:r>
-          </w:p>
-          <w:p/>
-          <w:p>
-            <w:r>
-              <w:t>Although he retired in 1987 from full-time teaching, Cordero continued to teach part-time at Illinois State University until 2000. He then moved to Dayton, Ohio</w:t>
-            </w:r>
-            <w:r>
-              <w:t>,</w:t>
-            </w:r>
-            <w:r>
-              <w:t xml:space="preserve"> to be near family. In 2008, following a short illness, he passed away at the age of ninety-one. His remains were repatriated and buried in Panama City on his ninety-fifth birthday, </w:t>
-            </w:r>
-            <w:r>
-              <w:t xml:space="preserve">16 August </w:t>
-            </w:r>
-            <w:r>
-              <w:t>2012.</w:t>
-            </w:r>
-            <w:r>
-              <w:tab/>
-            </w:r>
-            <w:r>
-              <w:tab/>
-            </w:r>
-          </w:p>
-          <w:p/>
-          <w:p>
-            <w:pPr>
-              <w:pStyle w:val="Heading1"/>
-            </w:pPr>
-            <w:r>
-              <w:t>Selected List of Compositions:</w:t>
-            </w:r>
-          </w:p>
-          <w:p>
-            <w:pPr>
-              <w:pStyle w:val="Heading2"/>
-            </w:pPr>
-            <w:r>
-              <w:t>Piano</w:t>
-            </w:r>
+            <w:sdt>
+              <w:sdtPr>
+                <w:id w:val="-1343850718"/>
+                <w:citation/>
+              </w:sdtPr>
+              <w:sdtContent>
+                <w:r>
+                  <w:fldChar w:fldCharType="begin"/>
+                </w:r>
+                <w:r>
+                  <w:rPr>
+                    <w:lang w:val="en-US"/>
+                  </w:rPr>
+                  <w:instrText xml:space="preserve"> CITATION Cor86 \l 1033 </w:instrText>
+                </w:r>
+                <w:r>
+                  <w:fldChar w:fldCharType="separate"/>
+                </w:r>
+                <w:r>
+                  <w:rPr>
+                    <w:noProof/>
+                    <w:lang w:val="en-US"/>
+                  </w:rPr>
+                  <w:t>(R. J. Cordero, Economic Realities and People)</w:t>
+                </w:r>
+                <w:r>
+                  <w:fldChar w:fldCharType="end"/>
+                </w:r>
+              </w:sdtContent>
+            </w:sdt>
+          </w:p>
+          <w:p>
+            <w:pPr>
+              <w:rPr>
+                <w:lang w:val="es-ES"/>
+              </w:rPr>
+            </w:pPr>
+          </w:p>
+          <w:p>
+            <w:pPr>
+              <w:rPr>
+                <w:lang w:val="es-ES"/>
+              </w:rPr>
+            </w:pPr>
+            <w:sdt>
+              <w:sdtPr>
+                <w:rPr>
+                  <w:lang w:val="es-ES"/>
+                </w:rPr>
+                <w:id w:val="599301247"/>
+                <w:citation/>
+              </w:sdtPr>
+              <w:sdtContent>
+                <w:r>
+                  <w:rPr>
+                    <w:lang w:val="es-ES"/>
+                  </w:rPr>
+                  <w:fldChar w:fldCharType="begin"/>
+                </w:r>
+                <w:r>
+                  <w:rPr>
+                    <w:lang w:val="en-US"/>
+                  </w:rPr>
+                  <w:instrText xml:space="preserve"> CITATION Cor881 \l 1033 </w:instrText>
+                </w:r>
+                <w:r>
+                  <w:rPr>
+                    <w:lang w:val="es-ES"/>
+                  </w:rPr>
+                  <w:fldChar w:fldCharType="separate"/>
+                </w:r>
+                <w:r>
+                  <w:rPr>
+                    <w:noProof/>
+                    <w:lang w:val="en-US"/>
+                  </w:rPr>
+                  <w:t>(R. J. Cordero, Roque Cordero: Testimonio de un artista)</w:t>
+                </w:r>
+                <w:r>
+                  <w:rPr>
+                    <w:lang w:val="es-ES"/>
+                  </w:rPr>
+                  <w:fldChar w:fldCharType="end"/>
+                </w:r>
+              </w:sdtContent>
+            </w:sdt>
           </w:p>
           <w:p>
             <w:pPr>
               <w:pStyle w:val="NormalfollowingH2"/>
             </w:pPr>
-            <w:proofErr w:type="spellStart"/>
-            <w:r>
-              <w:t>Sonatina</w:t>
-            </w:r>
-            <w:proofErr w:type="spellEnd"/>
-            <w:r>
-              <w:t xml:space="preserve"> </w:t>
-            </w:r>
-            <w:proofErr w:type="spellStart"/>
-            <w:r>
-              <w:t>rítmica</w:t>
-            </w:r>
-            <w:proofErr w:type="spellEnd"/>
-            <w:r>
-              <w:t>, 1943</w:t>
-            </w:r>
           </w:p>
           <w:p>
             <w:pPr>
               <w:pStyle w:val="NormalfollowingH2"/>
-            </w:pPr>
-            <w:r>
-              <w:t>Rhapsody for Two Pianos, 1945</w:t>
-            </w:r>
-          </w:p>
-          <w:p>
-            <w:pPr>
-              <w:pStyle w:val="NormalfollowingH2"/>
-            </w:pPr>
-            <w:r>
-              <w:t>Nine Preludes, 1947</w:t>
-            </w:r>
-          </w:p>
-          <w:p>
-            <w:pPr>
-              <w:pStyle w:val="NormalfollowingH2"/>
-            </w:pPr>
-            <w:r>
-              <w:t>Duo 1954, 1954 (for two pianos)</w:t>
-            </w:r>
-          </w:p>
-          <w:p>
-            <w:pPr>
-              <w:pStyle w:val="NormalfollowingH2"/>
-            </w:pPr>
-            <w:r>
-              <w:t xml:space="preserve">Sonata </w:t>
-            </w:r>
-            <w:proofErr w:type="spellStart"/>
-            <w:r>
-              <w:t>breve</w:t>
-            </w:r>
-            <w:proofErr w:type="spellEnd"/>
-            <w:r>
-              <w:t>, 1966</w:t>
-            </w:r>
-          </w:p>
-          <w:p>
-            <w:pPr>
-              <w:pStyle w:val="NormalfollowingH2"/>
-            </w:pPr>
-            <w:r>
-              <w:t>Five New Preludes, 1983</w:t>
-            </w:r>
-          </w:p>
-          <w:p>
-            <w:pPr>
-              <w:pStyle w:val="NormalfollowingH2"/>
-              <w:rPr>
-                <w:lang w:val="es-ES"/>
-              </w:rPr>
-            </w:pPr>
-            <w:r>
-              <w:rPr>
-                <w:lang w:val="es-ES"/>
-              </w:rPr>
-              <w:t xml:space="preserve">Sonata </w:t>
-            </w:r>
-            <w:proofErr w:type="spellStart"/>
-            <w:r>
-              <w:rPr>
-                <w:lang w:val="es-ES"/>
-              </w:rPr>
-              <w:t>for</w:t>
-            </w:r>
-            <w:proofErr w:type="spellEnd"/>
-            <w:r>
-              <w:rPr>
-                <w:lang w:val="es-ES"/>
-              </w:rPr>
-              <w:t xml:space="preserve"> Piano, 1985</w:t>
-            </w:r>
-          </w:p>
-          <w:p>
-            <w:pPr>
-              <w:pStyle w:val="NormalfollowingH2"/>
-              <w:rPr>
-                <w:lang w:val="es-ES"/>
-              </w:rPr>
-            </w:pPr>
-            <w:r>
-              <w:rPr>
-                <w:lang w:val="es-ES"/>
-              </w:rPr>
-              <w:t>Tres meditaciones poéticas, 1995</w:t>
-            </w:r>
-          </w:p>
-          <w:p>
-            <w:pPr>
-              <w:rPr>
-                <w:lang w:val="es-ES"/>
-              </w:rPr>
-            </w:pPr>
-          </w:p>
-          <w:p>
-            <w:pPr>
-              <w:pStyle w:val="Heading2"/>
-              <w:rPr>
-                <w:lang w:val="es-ES"/>
-              </w:rPr>
-            </w:pPr>
-            <w:r>
-              <w:rPr>
-                <w:lang w:val="es-ES"/>
-              </w:rPr>
-              <w:t xml:space="preserve">Solo </w:t>
-            </w:r>
-            <w:proofErr w:type="spellStart"/>
-            <w:r>
-              <w:rPr>
-                <w:lang w:val="es-ES"/>
-              </w:rPr>
-              <w:t>instruments</w:t>
-            </w:r>
-            <w:proofErr w:type="spellEnd"/>
-          </w:p>
-          <w:p>
-            <w:pPr>
-              <w:pStyle w:val="NormalfollowingH2"/>
-              <w:rPr>
-                <w:lang w:val="es-ES"/>
-              </w:rPr>
-            </w:pPr>
-            <w:r>
-              <w:rPr>
-                <w:lang w:val="es-ES"/>
-              </w:rPr>
-              <w:t>Soliloquios No. 1, 1975 (</w:t>
-            </w:r>
-            <w:proofErr w:type="spellStart"/>
-            <w:r>
-              <w:rPr>
-                <w:lang w:val="es-ES"/>
-              </w:rPr>
-              <w:t>flute</w:t>
-            </w:r>
-            <w:proofErr w:type="spellEnd"/>
-            <w:r>
-              <w:rPr>
-                <w:lang w:val="es-ES"/>
-              </w:rPr>
-              <w:t>)</w:t>
-            </w:r>
-          </w:p>
-          <w:p>
-            <w:pPr>
-              <w:pStyle w:val="NormalfollowingH2"/>
-              <w:rPr>
-                <w:lang w:val="es-ES"/>
-              </w:rPr>
-            </w:pPr>
-            <w:r>
-              <w:rPr>
-                <w:lang w:val="es-ES"/>
-              </w:rPr>
-              <w:t xml:space="preserve">Soliloquios No. 2, 1976 (alto </w:t>
-            </w:r>
-            <w:proofErr w:type="spellStart"/>
-            <w:r>
-              <w:rPr>
-                <w:lang w:val="es-ES"/>
-              </w:rPr>
-              <w:t>saxophone</w:t>
-            </w:r>
-            <w:proofErr w:type="spellEnd"/>
-            <w:r>
-              <w:rPr>
-                <w:lang w:val="es-ES"/>
-              </w:rPr>
-              <w:t>)</w:t>
-            </w:r>
-          </w:p>
-          <w:p>
-            <w:pPr>
-              <w:pStyle w:val="NormalfollowingH2"/>
-              <w:rPr>
-                <w:lang w:val="es-ES"/>
-              </w:rPr>
-            </w:pPr>
-            <w:r>
-              <w:rPr>
-                <w:lang w:val="es-ES"/>
-              </w:rPr>
-              <w:t>Soliloquios No. 3, 1976 (</w:t>
-            </w:r>
-            <w:proofErr w:type="spellStart"/>
-            <w:r>
-              <w:rPr>
-                <w:lang w:val="es-ES"/>
-              </w:rPr>
-              <w:t>clarinet</w:t>
-            </w:r>
-            <w:proofErr w:type="spellEnd"/>
-            <w:r>
-              <w:rPr>
-                <w:lang w:val="es-ES"/>
-              </w:rPr>
-              <w:t>)</w:t>
-            </w:r>
-          </w:p>
-          <w:p>
-            <w:pPr>
-              <w:pStyle w:val="NormalfollowingH2"/>
-              <w:rPr>
-                <w:lang w:val="es-ES"/>
-              </w:rPr>
-            </w:pPr>
-            <w:r>
-              <w:rPr>
-                <w:lang w:val="es-ES"/>
-              </w:rPr>
-              <w:t>Soliloquios No. 4, 1981 (</w:t>
-            </w:r>
-            <w:proofErr w:type="spellStart"/>
-            <w:r>
-              <w:rPr>
-                <w:lang w:val="es-ES"/>
-              </w:rPr>
-              <w:t>percussion</w:t>
-            </w:r>
-            <w:proofErr w:type="spellEnd"/>
-            <w:r>
-              <w:rPr>
-                <w:lang w:val="es-ES"/>
-              </w:rPr>
-              <w:t>)</w:t>
-            </w:r>
-          </w:p>
-          <w:p>
-            <w:pPr>
-              <w:pStyle w:val="NormalfollowingH2"/>
-              <w:rPr>
-                <w:lang w:val="es-ES"/>
-              </w:rPr>
-            </w:pPr>
-            <w:r>
-              <w:rPr>
-                <w:lang w:val="es-ES"/>
-              </w:rPr>
-              <w:t>Soliloquios No. 5, 1981 (</w:t>
-            </w:r>
-            <w:proofErr w:type="spellStart"/>
-            <w:r>
-              <w:rPr>
-                <w:lang w:val="es-ES"/>
-              </w:rPr>
-              <w:t>bass</w:t>
-            </w:r>
-            <w:proofErr w:type="spellEnd"/>
-            <w:r>
-              <w:rPr>
-                <w:lang w:val="es-ES"/>
-              </w:rPr>
-              <w:t>)</w:t>
-            </w:r>
-          </w:p>
-          <w:p>
-            <w:pPr>
-              <w:pStyle w:val="NormalfollowingH2"/>
-              <w:rPr>
-                <w:lang w:val="es-ES"/>
-              </w:rPr>
-            </w:pPr>
-            <w:r>
-              <w:rPr>
-                <w:lang w:val="es-ES"/>
-              </w:rPr>
-              <w:t>Cinco mensajes para cuatro amigos, 1983 (guitar)</w:t>
-            </w:r>
-          </w:p>
-          <w:p>
-            <w:pPr>
-              <w:pStyle w:val="NormalfollowingH2"/>
-              <w:rPr>
-                <w:lang w:val="es-ES"/>
-              </w:rPr>
-            </w:pPr>
-            <w:r>
-              <w:rPr>
-                <w:lang w:val="es-ES"/>
-              </w:rPr>
-              <w:t>Rapsodia panameña, 1988 (</w:t>
-            </w:r>
-            <w:proofErr w:type="spellStart"/>
-            <w:r>
-              <w:rPr>
-                <w:lang w:val="es-ES"/>
-              </w:rPr>
-              <w:t>violin</w:t>
-            </w:r>
-            <w:proofErr w:type="spellEnd"/>
-            <w:r>
-              <w:rPr>
-                <w:lang w:val="es-ES"/>
-              </w:rPr>
-              <w:t>)</w:t>
-            </w:r>
-          </w:p>
-          <w:p>
-            <w:pPr>
-              <w:pStyle w:val="NormalfollowingH2"/>
-              <w:rPr>
-                <w:lang w:val="es-ES"/>
-              </w:rPr>
-            </w:pPr>
-            <w:proofErr w:type="spellStart"/>
-            <w:r>
-              <w:rPr>
-                <w:lang w:val="es-ES"/>
-              </w:rPr>
-              <w:t>Three</w:t>
-            </w:r>
-            <w:proofErr w:type="spellEnd"/>
-            <w:r>
-              <w:rPr>
-                <w:lang w:val="es-ES"/>
-              </w:rPr>
-              <w:t xml:space="preserve"> </w:t>
-            </w:r>
-            <w:proofErr w:type="spellStart"/>
-            <w:r>
-              <w:rPr>
-                <w:lang w:val="es-ES"/>
-              </w:rPr>
-              <w:t>Preludes</w:t>
-            </w:r>
-            <w:proofErr w:type="spellEnd"/>
-            <w:r>
-              <w:rPr>
-                <w:lang w:val="es-ES"/>
-              </w:rPr>
-              <w:t>, 1988 (guitar)</w:t>
-            </w:r>
-          </w:p>
-          <w:p>
-            <w:pPr>
-              <w:pStyle w:val="NormalfollowingH2"/>
-              <w:rPr>
-                <w:lang w:val="es-ES"/>
-              </w:rPr>
-            </w:pPr>
-            <w:r>
-              <w:rPr>
-                <w:lang w:val="es-ES"/>
-              </w:rPr>
-              <w:t>Soliloquios No. 6, 1992 (cello)</w:t>
-            </w:r>
-          </w:p>
-          <w:p>
-            <w:pPr>
-              <w:pStyle w:val="NormalfollowingH2"/>
-            </w:pPr>
-            <w:proofErr w:type="spellStart"/>
-            <w:r>
-              <w:t>Tres</w:t>
-            </w:r>
-            <w:proofErr w:type="spellEnd"/>
-            <w:r>
-              <w:t xml:space="preserve"> </w:t>
-            </w:r>
-            <w:proofErr w:type="spellStart"/>
-            <w:r>
-              <w:t>veces</w:t>
-            </w:r>
-            <w:proofErr w:type="spellEnd"/>
-            <w:r>
-              <w:t xml:space="preserve"> 13, 1997 (harp)</w:t>
-            </w:r>
-          </w:p>
-          <w:p/>
-          <w:p>
-            <w:pPr>
-              <w:pStyle w:val="Heading2"/>
-            </w:pPr>
-            <w:r>
-              <w:t>Chamber music</w:t>
-            </w:r>
-          </w:p>
-          <w:p>
-            <w:pPr>
-              <w:pStyle w:val="NormalfollowingH2"/>
-            </w:pPr>
-            <w:r>
-              <w:t>Two Short Pieces, 1945 (violin and piano)</w:t>
-            </w:r>
-          </w:p>
-          <w:p>
-            <w:pPr>
-              <w:pStyle w:val="NormalfollowingH2"/>
-            </w:pPr>
-            <w:proofErr w:type="spellStart"/>
-            <w:r>
-              <w:lastRenderedPageBreak/>
-              <w:t>Sonatina</w:t>
-            </w:r>
-            <w:proofErr w:type="spellEnd"/>
-            <w:r>
-              <w:t xml:space="preserve"> for Violin and Piano, 1946</w:t>
-            </w:r>
-          </w:p>
-          <w:p>
-            <w:pPr>
-              <w:pStyle w:val="NormalfollowingH2"/>
-            </w:pPr>
-            <w:proofErr w:type="spellStart"/>
-            <w:r>
-              <w:t>Quinteto</w:t>
-            </w:r>
-            <w:proofErr w:type="spellEnd"/>
-            <w:r>
-              <w:t>, 1949 (flute, clarinet, violin, cello, piano)</w:t>
-            </w:r>
-          </w:p>
-          <w:p>
-            <w:pPr>
-              <w:pStyle w:val="NormalfollowingH2"/>
-            </w:pPr>
-            <w:r>
-              <w:t>String Quartet No. 1, 1960</w:t>
-            </w:r>
-          </w:p>
-          <w:p>
-            <w:pPr>
-              <w:pStyle w:val="NormalfollowingH2"/>
-              <w:rPr>
-                <w:lang w:val="es-ES"/>
-              </w:rPr>
-            </w:pPr>
-            <w:r>
-              <w:rPr>
-                <w:lang w:val="es-ES"/>
-              </w:rPr>
-              <w:t xml:space="preserve">Sonata </w:t>
-            </w:r>
-            <w:proofErr w:type="spellStart"/>
-            <w:r>
-              <w:rPr>
-                <w:lang w:val="es-ES"/>
-              </w:rPr>
-              <w:t>for</w:t>
-            </w:r>
-            <w:proofErr w:type="spellEnd"/>
-            <w:r>
-              <w:rPr>
-                <w:lang w:val="es-ES"/>
-              </w:rPr>
-              <w:t xml:space="preserve"> </w:t>
-            </w:r>
-            <w:proofErr w:type="spellStart"/>
-            <w:r>
-              <w:rPr>
-                <w:lang w:val="es-ES"/>
-              </w:rPr>
-              <w:t>Violoncello</w:t>
-            </w:r>
-            <w:proofErr w:type="spellEnd"/>
-            <w:r>
-              <w:rPr>
-                <w:lang w:val="es-ES"/>
-              </w:rPr>
-              <w:t xml:space="preserve"> and Piano, 1963</w:t>
-            </w:r>
-          </w:p>
-          <w:p>
-            <w:pPr>
-              <w:pStyle w:val="NormalfollowingH2"/>
-              <w:rPr>
-                <w:lang w:val="es-ES"/>
-              </w:rPr>
-            </w:pPr>
-            <w:r>
-              <w:rPr>
-                <w:i/>
-                <w:lang w:val="es-ES"/>
-              </w:rPr>
-              <w:t>Tres mensajes breves</w:t>
-            </w:r>
-            <w:r>
-              <w:rPr>
-                <w:lang w:val="es-ES"/>
-              </w:rPr>
-              <w:t>, 1966 (viola and piano)</w:t>
-            </w:r>
-          </w:p>
-          <w:p>
-            <w:pPr>
-              <w:pStyle w:val="NormalfollowingH2"/>
-              <w:rPr>
-                <w:lang w:val="es-ES"/>
-              </w:rPr>
-            </w:pPr>
-            <w:r>
-              <w:rPr>
-                <w:i/>
-                <w:lang w:val="es-ES"/>
-              </w:rPr>
-              <w:t>Circunvoluciones y móviles</w:t>
-            </w:r>
-            <w:r>
-              <w:rPr>
-                <w:lang w:val="es-ES"/>
-              </w:rPr>
-              <w:t>, 1967 (</w:t>
-            </w:r>
-            <w:proofErr w:type="spellStart"/>
-            <w:r>
-              <w:rPr>
-                <w:lang w:val="es-ES"/>
-              </w:rPr>
-              <w:t>chamber</w:t>
-            </w:r>
-            <w:proofErr w:type="spellEnd"/>
-            <w:r>
-              <w:rPr>
-                <w:lang w:val="es-ES"/>
-              </w:rPr>
-              <w:t xml:space="preserve"> </w:t>
-            </w:r>
-            <w:proofErr w:type="spellStart"/>
-            <w:r>
-              <w:rPr>
-                <w:lang w:val="es-ES"/>
-              </w:rPr>
-              <w:t>ensemble</w:t>
-            </w:r>
-            <w:proofErr w:type="spellEnd"/>
-            <w:r>
-              <w:rPr>
-                <w:lang w:val="es-ES"/>
-              </w:rPr>
-              <w:t>)</w:t>
-            </w:r>
-          </w:p>
-          <w:p>
-            <w:pPr>
-              <w:pStyle w:val="NormalfollowingH2"/>
-            </w:pPr>
-            <w:proofErr w:type="spellStart"/>
-            <w:r>
-              <w:rPr>
-                <w:i/>
-              </w:rPr>
-              <w:t>Permutaciones</w:t>
-            </w:r>
-            <w:proofErr w:type="spellEnd"/>
-            <w:r>
-              <w:rPr>
-                <w:i/>
-              </w:rPr>
-              <w:t xml:space="preserve"> 7</w:t>
-            </w:r>
-            <w:r>
-              <w:t>, 1967 (clarinet, trumpet, violin, viola, bass, piano, timpani)</w:t>
-            </w:r>
-          </w:p>
-          <w:p>
-            <w:pPr>
-              <w:pStyle w:val="NormalfollowingH2"/>
-            </w:pPr>
-            <w:r>
-              <w:t>String Quartet No. 2, 1968</w:t>
-            </w:r>
-          </w:p>
-          <w:p>
-            <w:pPr>
-              <w:pStyle w:val="NormalfollowingH2"/>
-            </w:pPr>
-            <w:r>
-              <w:rPr>
-                <w:i/>
-              </w:rPr>
-              <w:t xml:space="preserve">Paz, </w:t>
-            </w:r>
-            <w:proofErr w:type="spellStart"/>
-            <w:r>
-              <w:rPr>
-                <w:i/>
-              </w:rPr>
-              <w:t>Paix</w:t>
-            </w:r>
-            <w:proofErr w:type="spellEnd"/>
-            <w:r>
-              <w:rPr>
-                <w:i/>
-              </w:rPr>
-              <w:t>, Peace</w:t>
-            </w:r>
-            <w:r>
-              <w:t>, 1969 (harp and four trios)</w:t>
-            </w:r>
-          </w:p>
-          <w:p>
-            <w:pPr>
-              <w:pStyle w:val="NormalfollowingH2"/>
-            </w:pPr>
-            <w:proofErr w:type="spellStart"/>
-            <w:r>
-              <w:rPr>
-                <w:i/>
-              </w:rPr>
-              <w:t>Música</w:t>
-            </w:r>
-            <w:proofErr w:type="spellEnd"/>
-            <w:r>
-              <w:rPr>
-                <w:i/>
-              </w:rPr>
-              <w:t xml:space="preserve"> </w:t>
-            </w:r>
-            <w:proofErr w:type="spellStart"/>
-            <w:r>
-              <w:rPr>
-                <w:i/>
-              </w:rPr>
-              <w:t>veinte</w:t>
-            </w:r>
-            <w:proofErr w:type="spellEnd"/>
-            <w:r>
-              <w:t>, 1970 (voices and chamber ensemble)</w:t>
-            </w:r>
-          </w:p>
-          <w:p>
-            <w:pPr>
-              <w:pStyle w:val="NormalfollowingH2"/>
-            </w:pPr>
-            <w:r>
-              <w:rPr>
-                <w:i/>
-              </w:rPr>
-              <w:t xml:space="preserve">An mar </w:t>
-            </w:r>
-            <w:proofErr w:type="spellStart"/>
-            <w:r>
-              <w:rPr>
-                <w:i/>
-              </w:rPr>
-              <w:t>tule</w:t>
-            </w:r>
-            <w:proofErr w:type="spellEnd"/>
-            <w:r>
-              <w:t>, 1971 (film music, for chamber ensemble)</w:t>
-            </w:r>
-          </w:p>
-          <w:p>
-            <w:pPr>
-              <w:pStyle w:val="NormalfollowingH2"/>
-            </w:pPr>
-            <w:r>
-              <w:t>String Quartet No. 3, 1973</w:t>
-            </w:r>
-          </w:p>
-          <w:p>
-            <w:pPr>
-              <w:pStyle w:val="NormalfollowingH2"/>
-            </w:pPr>
-            <w:r>
-              <w:t>Variations and Theme for Five, 1975 (wind quintet)</w:t>
-            </w:r>
-          </w:p>
-          <w:p>
-            <w:pPr>
-              <w:pStyle w:val="NormalfollowingH2"/>
-            </w:pPr>
-            <w:r>
-              <w:t>Double Concerto without Orchestra, 1978 (violin and piano)</w:t>
-            </w:r>
-          </w:p>
-          <w:p>
-            <w:pPr>
-              <w:pStyle w:val="NormalfollowingH2"/>
-            </w:pPr>
-            <w:r>
-              <w:t>Music for Five Brass, 1980 (brass quintet)</w:t>
-            </w:r>
-          </w:p>
-          <w:p>
-            <w:pPr>
-              <w:pStyle w:val="NormalfollowingH2"/>
-            </w:pPr>
-            <w:r>
-              <w:rPr>
-                <w:i/>
-              </w:rPr>
-              <w:t>Poetic Nocturne of the Min River</w:t>
-            </w:r>
-            <w:r>
-              <w:t>, 1981 (flutes, bass clarinet, marimba, percussion)</w:t>
-            </w:r>
-          </w:p>
-          <w:p>
-            <w:pPr>
-              <w:pStyle w:val="NormalfollowingH2"/>
-            </w:pPr>
-            <w:r>
-              <w:rPr>
-                <w:i/>
-              </w:rPr>
-              <w:t>Petite mobiles</w:t>
-            </w:r>
-            <w:r>
-              <w:t>, 1983 (bassoon and trios)</w:t>
-            </w:r>
-          </w:p>
-          <w:p>
-            <w:pPr>
-              <w:pStyle w:val="NormalfollowingH2"/>
-            </w:pPr>
-            <w:r>
-              <w:t>String Quartet No. 4, 1983</w:t>
-            </w:r>
-          </w:p>
-          <w:p>
-            <w:pPr>
-              <w:pStyle w:val="NormalfollowingH2"/>
-            </w:pPr>
-            <w:r>
-              <w:rPr>
-                <w:i/>
-              </w:rPr>
-              <w:t>Three Permutations 3</w:t>
-            </w:r>
-            <w:r>
-              <w:t>, 1984 (violin, cello, bass)</w:t>
-            </w:r>
-          </w:p>
-          <w:p>
-            <w:pPr>
-              <w:pStyle w:val="NormalfollowingH2"/>
-              <w:rPr>
-                <w:lang w:val="es-ES"/>
-              </w:rPr>
-            </w:pPr>
-            <w:r>
-              <w:rPr>
-                <w:i/>
-                <w:lang w:val="es-ES"/>
-              </w:rPr>
-              <w:t>Serenatas</w:t>
-            </w:r>
-            <w:r>
-              <w:rPr>
-                <w:lang w:val="es-ES"/>
-              </w:rPr>
-              <w:t>, 1987 (</w:t>
-            </w:r>
-            <w:proofErr w:type="spellStart"/>
-            <w:r>
-              <w:rPr>
-                <w:lang w:val="es-ES"/>
-              </w:rPr>
-              <w:t>flute</w:t>
-            </w:r>
-            <w:proofErr w:type="spellEnd"/>
-            <w:r>
-              <w:rPr>
-                <w:lang w:val="es-ES"/>
-              </w:rPr>
-              <w:t xml:space="preserve">, </w:t>
-            </w:r>
-            <w:proofErr w:type="spellStart"/>
-            <w:r>
-              <w:rPr>
-                <w:lang w:val="es-ES"/>
-              </w:rPr>
-              <w:t>clarinet</w:t>
-            </w:r>
-            <w:proofErr w:type="spellEnd"/>
-            <w:r>
-              <w:rPr>
-                <w:lang w:val="es-ES"/>
-              </w:rPr>
-              <w:t xml:space="preserve">, viola, </w:t>
-            </w:r>
-            <w:proofErr w:type="spellStart"/>
-            <w:r>
-              <w:rPr>
-                <w:lang w:val="es-ES"/>
-              </w:rPr>
-              <w:t>harp</w:t>
-            </w:r>
-            <w:proofErr w:type="spellEnd"/>
-            <w:r>
-              <w:rPr>
-                <w:lang w:val="es-ES"/>
-              </w:rPr>
-              <w:t>)</w:t>
-            </w:r>
-          </w:p>
-          <w:p>
-            <w:pPr>
-              <w:pStyle w:val="NormalfollowingH2"/>
-            </w:pPr>
-            <w:r>
-              <w:rPr>
-                <w:i/>
-              </w:rPr>
-              <w:t>Four Messages for Flutes and Piano</w:t>
-            </w:r>
-            <w:r>
-              <w:t>, 1992</w:t>
-            </w:r>
-          </w:p>
-          <w:p>
-            <w:pPr>
-              <w:pStyle w:val="NormalfollowingH2"/>
-            </w:pPr>
-            <w:proofErr w:type="spellStart"/>
-            <w:r>
-              <w:rPr>
-                <w:i/>
-              </w:rPr>
-              <w:t>Dodecaconcerto</w:t>
-            </w:r>
-            <w:proofErr w:type="spellEnd"/>
-            <w:r>
-              <w:t>, 1990 (chamber ensemble)</w:t>
-            </w:r>
-          </w:p>
-          <w:p>
-            <w:pPr>
-              <w:pStyle w:val="NormalfollowingH2"/>
-            </w:pPr>
-            <w:r>
-              <w:t>Duos for Oboe and Bassoon, 1995</w:t>
-            </w:r>
-          </w:p>
-          <w:p/>
-          <w:p>
-            <w:pPr>
-              <w:pStyle w:val="Heading2"/>
-            </w:pPr>
-            <w:r>
-              <w:t>Concertos</w:t>
-            </w:r>
-          </w:p>
-          <w:p>
-            <w:pPr>
-              <w:pStyle w:val="NormalfollowingH2"/>
-            </w:pPr>
-            <w:r>
-              <w:t>Concerto for Piano and Orchestra [No. 1] in E Minor, 1944</w:t>
-            </w:r>
-          </w:p>
-          <w:p>
-            <w:pPr>
-              <w:pStyle w:val="NormalfollowingH2"/>
-            </w:pPr>
-            <w:r>
-              <w:t>Concerto for Violin and Orchestra, 1962</w:t>
-            </w:r>
-          </w:p>
-          <w:p>
-            <w:pPr>
-              <w:pStyle w:val="NormalfollowingH2"/>
-            </w:pPr>
-            <w:r>
-              <w:t>Concertino for Viola and String Orchestra, 1968</w:t>
-            </w:r>
-          </w:p>
-          <w:p>
-            <w:pPr>
-              <w:pStyle w:val="NormalfollowingH2"/>
-            </w:pPr>
-            <w:r>
-              <w:t>Concerto for Piano and Orchestra No. 2, 2000</w:t>
-            </w:r>
-          </w:p>
-          <w:p/>
-          <w:p>
-            <w:pPr>
-              <w:pStyle w:val="Heading2"/>
-            </w:pPr>
-            <w:r>
-              <w:t>Orchestra</w:t>
-            </w:r>
-          </w:p>
-          <w:p>
-            <w:pPr>
-              <w:pStyle w:val="NormalfollowingH2"/>
-            </w:pPr>
-            <w:proofErr w:type="spellStart"/>
-            <w:r>
-              <w:t>Capricho</w:t>
-            </w:r>
-            <w:proofErr w:type="spellEnd"/>
-            <w:r>
-              <w:t xml:space="preserve"> </w:t>
-            </w:r>
-            <w:proofErr w:type="spellStart"/>
-            <w:r>
-              <w:t>interiorano</w:t>
-            </w:r>
-            <w:proofErr w:type="spellEnd"/>
-            <w:r>
-              <w:t>, 1939</w:t>
-            </w:r>
-          </w:p>
-          <w:p>
-            <w:pPr>
-              <w:pStyle w:val="NormalfollowingH2"/>
-            </w:pPr>
-            <w:r>
-              <w:t>Panamanian Overture No. 2, 1944</w:t>
-            </w:r>
-          </w:p>
-          <w:p>
-            <w:pPr>
-              <w:pStyle w:val="NormalfollowingH2"/>
-            </w:pPr>
-            <w:r>
-              <w:t>Symphony No. 1, 1945</w:t>
-            </w:r>
-          </w:p>
-          <w:p>
-            <w:pPr>
-              <w:pStyle w:val="NormalfollowingH2"/>
-            </w:pPr>
-            <w:proofErr w:type="spellStart"/>
-            <w:r>
-              <w:t>Ocho</w:t>
-            </w:r>
-            <w:proofErr w:type="spellEnd"/>
-            <w:r>
-              <w:t xml:space="preserve"> </w:t>
-            </w:r>
-            <w:proofErr w:type="spellStart"/>
-            <w:r>
-              <w:t>miniaturas</w:t>
-            </w:r>
-            <w:proofErr w:type="spellEnd"/>
-            <w:r>
-              <w:t>, 1948 (for small orchestra)</w:t>
-            </w:r>
-          </w:p>
-          <w:p>
-            <w:pPr>
-              <w:pStyle w:val="NormalfollowingH2"/>
-              <w:rPr>
-                <w:lang w:val="es-ES"/>
-              </w:rPr>
-            </w:pPr>
-            <w:r>
-              <w:rPr>
-                <w:lang w:val="es-ES"/>
-              </w:rPr>
-              <w:t>Introducción y Allegro burlesco, 1950</w:t>
-            </w:r>
-          </w:p>
-          <w:p>
-            <w:pPr>
-              <w:pStyle w:val="NormalfollowingH2"/>
-              <w:rPr>
-                <w:lang w:val="es-ES"/>
-              </w:rPr>
-            </w:pPr>
-            <w:r>
-              <w:rPr>
-                <w:lang w:val="es-ES"/>
-              </w:rPr>
-              <w:t>Rapsodia campesina, 1953</w:t>
-            </w:r>
-          </w:p>
-          <w:p>
-            <w:pPr>
-              <w:pStyle w:val="NormalfollowingH2"/>
-            </w:pPr>
-            <w:proofErr w:type="spellStart"/>
-            <w:r>
-              <w:t>Setetule</w:t>
-            </w:r>
-            <w:proofErr w:type="spellEnd"/>
-            <w:r>
-              <w:t>, 1956 (ballet)</w:t>
-            </w:r>
-          </w:p>
-          <w:p>
-            <w:pPr>
-              <w:pStyle w:val="NormalfollowingH2"/>
-            </w:pPr>
-            <w:r>
-              <w:t>Symphony No. 2, 1956</w:t>
-            </w:r>
-          </w:p>
-          <w:p>
-            <w:pPr>
-              <w:pStyle w:val="NormalfollowingH2"/>
-            </w:pPr>
-            <w:proofErr w:type="spellStart"/>
-            <w:r>
-              <w:t>Cinco</w:t>
-            </w:r>
-            <w:proofErr w:type="spellEnd"/>
-            <w:r>
-              <w:t xml:space="preserve"> </w:t>
-            </w:r>
-            <w:proofErr w:type="spellStart"/>
-            <w:r>
-              <w:t>mensajes</w:t>
-            </w:r>
-            <w:proofErr w:type="spellEnd"/>
-            <w:r>
-              <w:t xml:space="preserve"> </w:t>
-            </w:r>
-            <w:proofErr w:type="spellStart"/>
-            <w:r>
-              <w:t>breves</w:t>
-            </w:r>
-            <w:proofErr w:type="spellEnd"/>
-            <w:r>
-              <w:t>, 1959</w:t>
-            </w:r>
-          </w:p>
-          <w:p>
-            <w:pPr>
-              <w:pStyle w:val="NormalfollowingH2"/>
-            </w:pPr>
-            <w:r>
-              <w:t>Symphony with One Theme and Five Variations (Symphony No. 3), 1965</w:t>
-            </w:r>
-          </w:p>
-          <w:p>
-            <w:pPr>
-              <w:pStyle w:val="NormalfollowingH2"/>
-            </w:pPr>
-            <w:r>
-              <w:t xml:space="preserve">Momentum </w:t>
-            </w:r>
-            <w:proofErr w:type="spellStart"/>
-            <w:r>
-              <w:t>jubilo</w:t>
-            </w:r>
-            <w:proofErr w:type="spellEnd"/>
-            <w:r>
-              <w:t>, 1973 (fanfare)</w:t>
-            </w:r>
-          </w:p>
-          <w:p>
-            <w:pPr>
-              <w:pStyle w:val="NormalfollowingH2"/>
-            </w:pPr>
-            <w:r>
-              <w:t>Six Mobiles for Orchestra, 1975</w:t>
-            </w:r>
-          </w:p>
-          <w:p>
-            <w:pPr>
-              <w:pStyle w:val="NormalfollowingH2"/>
-              <w:rPr>
-                <w:lang w:val="es-ES"/>
-              </w:rPr>
-            </w:pPr>
-            <w:r>
-              <w:rPr>
-                <w:lang w:val="es-ES"/>
-              </w:rPr>
-              <w:t>Obertura de salutación, 1980</w:t>
-            </w:r>
-          </w:p>
-          <w:p>
-            <w:pPr>
-              <w:pStyle w:val="NormalfollowingH2"/>
-              <w:rPr>
-                <w:lang w:val="es-ES"/>
-              </w:rPr>
-            </w:pPr>
-            <w:proofErr w:type="spellStart"/>
-            <w:r>
-              <w:rPr>
-                <w:lang w:val="es-ES"/>
-              </w:rPr>
-              <w:t>Symphony</w:t>
-            </w:r>
-            <w:proofErr w:type="spellEnd"/>
-            <w:r>
-              <w:rPr>
-                <w:lang w:val="es-ES"/>
-              </w:rPr>
-              <w:t xml:space="preserve"> No. 4, ‘</w:t>
-            </w:r>
-            <w:proofErr w:type="spellStart"/>
-            <w:r>
-              <w:rPr>
-                <w:lang w:val="es-ES"/>
-              </w:rPr>
-              <w:t>Panamanian</w:t>
-            </w:r>
-            <w:proofErr w:type="spellEnd"/>
-            <w:r>
-              <w:rPr>
-                <w:lang w:val="es-ES"/>
-              </w:rPr>
-              <w:t>’, 1986</w:t>
-            </w:r>
-          </w:p>
-          <w:p>
-            <w:pPr>
-              <w:pStyle w:val="NormalfollowingH2"/>
-            </w:pPr>
-            <w:proofErr w:type="spellStart"/>
-            <w:r>
-              <w:t>Fanfarria</w:t>
-            </w:r>
-            <w:proofErr w:type="spellEnd"/>
-            <w:r>
-              <w:t xml:space="preserve"> </w:t>
-            </w:r>
-            <w:proofErr w:type="spellStart"/>
-            <w:r>
-              <w:t>jubilosa</w:t>
-            </w:r>
-            <w:proofErr w:type="spellEnd"/>
-            <w:r>
-              <w:t>, 1994 (brass, woodwinds, percussion)</w:t>
-            </w:r>
-          </w:p>
-          <w:p>
-            <w:pPr>
-              <w:pStyle w:val="NormalfollowingH2"/>
-              <w:rPr>
-                <w:lang w:val="es-ES"/>
-              </w:rPr>
-            </w:pPr>
-            <w:r>
-              <w:rPr>
-                <w:lang w:val="es-ES"/>
-              </w:rPr>
-              <w:t>Tributo sinfónico a un centenario, 1997</w:t>
-            </w:r>
-          </w:p>
-          <w:p>
-            <w:pPr>
-              <w:rPr>
-                <w:lang w:val="es-ES"/>
-              </w:rPr>
-            </w:pPr>
-          </w:p>
-          <w:p>
-            <w:pPr>
-              <w:pStyle w:val="Heading2"/>
-              <w:rPr>
-                <w:lang w:val="es-ES"/>
-              </w:rPr>
-            </w:pPr>
-            <w:proofErr w:type="spellStart"/>
-            <w:r>
-              <w:rPr>
-                <w:lang w:val="es-ES"/>
-              </w:rPr>
-              <w:lastRenderedPageBreak/>
-              <w:t>String</w:t>
-            </w:r>
-            <w:proofErr w:type="spellEnd"/>
-            <w:r>
-              <w:rPr>
-                <w:lang w:val="es-ES"/>
-              </w:rPr>
-              <w:t xml:space="preserve"> </w:t>
-            </w:r>
-            <w:proofErr w:type="spellStart"/>
-            <w:r>
-              <w:rPr>
-                <w:lang w:val="es-ES"/>
-              </w:rPr>
-              <w:t>orchestra</w:t>
-            </w:r>
-            <w:proofErr w:type="spellEnd"/>
-          </w:p>
-          <w:p>
-            <w:pPr>
-              <w:pStyle w:val="NormalfollowingH2"/>
-              <w:rPr>
-                <w:lang w:val="es-ES"/>
-              </w:rPr>
-            </w:pPr>
-            <w:r>
-              <w:rPr>
-                <w:lang w:val="es-ES"/>
-              </w:rPr>
-              <w:t>Movimiento sinfónico, 1946</w:t>
-            </w:r>
-          </w:p>
-          <w:p>
-            <w:pPr>
-              <w:pStyle w:val="NormalfollowingH2"/>
-              <w:rPr>
-                <w:lang w:val="es-ES"/>
-              </w:rPr>
-            </w:pPr>
-            <w:r>
-              <w:rPr>
-                <w:lang w:val="es-ES"/>
-              </w:rPr>
-              <w:t>Adagio trágico, 1955</w:t>
-            </w:r>
-          </w:p>
-          <w:p>
-            <w:pPr>
-              <w:pStyle w:val="NormalfollowingH2"/>
-              <w:rPr>
-                <w:lang w:val="es-ES"/>
-              </w:rPr>
-            </w:pPr>
-            <w:r>
-              <w:rPr>
-                <w:lang w:val="es-ES"/>
-              </w:rPr>
-              <w:t>Danza en forma de fuga, 1958</w:t>
-            </w:r>
-          </w:p>
-          <w:p>
-            <w:pPr>
-              <w:pStyle w:val="NormalfollowingH2"/>
-              <w:rPr>
-                <w:lang w:val="es-ES"/>
-              </w:rPr>
-            </w:pPr>
-            <w:r>
-              <w:rPr>
-                <w:lang w:val="es-ES"/>
-              </w:rPr>
-              <w:t xml:space="preserve">Mensaje fúnebre (In memoriam Dimitri </w:t>
-            </w:r>
-            <w:proofErr w:type="spellStart"/>
-            <w:r>
-              <w:rPr>
-                <w:lang w:val="es-ES"/>
-              </w:rPr>
-              <w:t>Mitropoulos</w:t>
-            </w:r>
-            <w:proofErr w:type="spellEnd"/>
-            <w:r>
-              <w:rPr>
-                <w:lang w:val="es-ES"/>
-              </w:rPr>
-              <w:t>), 1961 (</w:t>
-            </w:r>
-            <w:proofErr w:type="spellStart"/>
-            <w:r>
-              <w:rPr>
-                <w:lang w:val="es-ES"/>
-              </w:rPr>
-              <w:t>with</w:t>
-            </w:r>
-            <w:proofErr w:type="spellEnd"/>
-            <w:r>
-              <w:rPr>
-                <w:lang w:val="es-ES"/>
-              </w:rPr>
-              <w:t xml:space="preserve"> solo </w:t>
-            </w:r>
-            <w:proofErr w:type="spellStart"/>
-            <w:r>
-              <w:rPr>
-                <w:lang w:val="es-ES"/>
-              </w:rPr>
-              <w:t>clarinet</w:t>
-            </w:r>
-            <w:proofErr w:type="spellEnd"/>
-            <w:r>
-              <w:rPr>
-                <w:lang w:val="es-ES"/>
-              </w:rPr>
-              <w:t>)</w:t>
-            </w:r>
-          </w:p>
-          <w:p>
-            <w:pPr>
-              <w:pStyle w:val="NormalfollowingH2"/>
-              <w:rPr>
-                <w:lang w:val="es-ES"/>
-              </w:rPr>
-            </w:pPr>
-            <w:proofErr w:type="spellStart"/>
-            <w:r>
-              <w:rPr>
-                <w:lang w:val="es-ES"/>
-              </w:rPr>
-              <w:t>Elegy</w:t>
-            </w:r>
-            <w:proofErr w:type="spellEnd"/>
-            <w:r>
-              <w:rPr>
-                <w:lang w:val="es-ES"/>
-              </w:rPr>
-              <w:t>, 1973</w:t>
-            </w:r>
-          </w:p>
-          <w:p>
-            <w:pPr>
-              <w:rPr>
-                <w:lang w:val="es-ES"/>
-              </w:rPr>
-            </w:pPr>
-          </w:p>
-          <w:p>
-            <w:pPr>
-              <w:pStyle w:val="Heading2"/>
-              <w:rPr>
-                <w:lang w:val="es-ES"/>
-              </w:rPr>
-            </w:pPr>
-            <w:r>
-              <w:rPr>
-                <w:lang w:val="es-ES"/>
-              </w:rPr>
-              <w:t>Cantata</w:t>
-            </w:r>
-          </w:p>
-          <w:p>
-            <w:pPr>
-              <w:pStyle w:val="NormalfollowingH2"/>
-              <w:rPr>
-                <w:lang w:val="es-ES"/>
-              </w:rPr>
-            </w:pPr>
-            <w:r>
-              <w:rPr>
-                <w:i/>
-                <w:lang w:val="es-ES"/>
-              </w:rPr>
-              <w:t>Cantata para la paz</w:t>
-            </w:r>
-            <w:r>
-              <w:rPr>
-                <w:lang w:val="es-ES"/>
-              </w:rPr>
-              <w:t>, 1979 (</w:t>
-            </w:r>
-            <w:proofErr w:type="spellStart"/>
-            <w:r>
-              <w:rPr>
-                <w:lang w:val="es-ES"/>
-              </w:rPr>
-              <w:t>baritone</w:t>
-            </w:r>
-            <w:proofErr w:type="spellEnd"/>
-            <w:r>
-              <w:rPr>
-                <w:lang w:val="es-ES"/>
-              </w:rPr>
-              <w:t xml:space="preserve"> solo, </w:t>
-            </w:r>
-            <w:proofErr w:type="spellStart"/>
-            <w:r>
-              <w:rPr>
-                <w:lang w:val="es-ES"/>
-              </w:rPr>
-              <w:t>mixed</w:t>
-            </w:r>
-            <w:proofErr w:type="spellEnd"/>
-            <w:r>
-              <w:rPr>
-                <w:lang w:val="es-ES"/>
-              </w:rPr>
-              <w:t xml:space="preserve"> </w:t>
-            </w:r>
-            <w:proofErr w:type="spellStart"/>
-            <w:r>
-              <w:rPr>
-                <w:lang w:val="es-ES"/>
-              </w:rPr>
-              <w:t>choir</w:t>
-            </w:r>
-            <w:proofErr w:type="spellEnd"/>
-            <w:r>
-              <w:rPr>
-                <w:lang w:val="es-ES"/>
-              </w:rPr>
-              <w:t xml:space="preserve">, </w:t>
-            </w:r>
-            <w:proofErr w:type="spellStart"/>
-            <w:r>
-              <w:rPr>
-                <w:lang w:val="es-ES"/>
-              </w:rPr>
-              <w:t>orchestra</w:t>
-            </w:r>
-            <w:proofErr w:type="spellEnd"/>
-            <w:r>
-              <w:rPr>
-                <w:lang w:val="es-ES"/>
-              </w:rPr>
-              <w:t>)</w:t>
-            </w:r>
+              <w:ind w:left="0"/>
+              <w:rPr>
+                <w:lang w:val="es-ES"/>
+              </w:rPr>
+            </w:pPr>
+            <w:sdt>
+              <w:sdtPr>
+                <w:id w:val="352782695"/>
+                <w:citation/>
+              </w:sdtPr>
+              <w:sdtContent>
+                <w:r>
+                  <w:fldChar w:fldCharType="begin"/>
+                </w:r>
+                <w:r>
+                  <w:rPr>
+                    <w:lang w:val="en-US"/>
+                  </w:rPr>
+                  <w:instrText xml:space="preserve"> CITATION Cor01 \l 1033 </w:instrText>
+                </w:r>
+                <w:r>
+                  <w:fldChar w:fldCharType="separate"/>
+                </w:r>
+                <w:r>
+                  <w:rPr>
+                    <w:noProof/>
+                    <w:lang w:val="en-US"/>
+                  </w:rPr>
+                  <w:t>(R. J. Cordero)</w:t>
+                </w:r>
+                <w:r>
+                  <w:fldChar w:fldCharType="end"/>
+                </w:r>
+              </w:sdtContent>
+            </w:sdt>
             <w:r>
               <w:tab/>
             </w:r>
@@ -2677,7 +4551,6 @@
                 <w:id w:val="-437903571"/>
                 <w:citation/>
               </w:sdtPr>
-              <w:sdtEndPr/>
               <w:sdtContent>
                 <w:r>
                   <w:fldChar w:fldCharType="begin"/>
@@ -2725,7 +4598,6 @@
                 <w:id w:val="1641311161"/>
                 <w:citation/>
               </w:sdtPr>
-              <w:sdtEndPr/>
               <w:sdtContent>
                 <w:r>
                   <w:rPr>
@@ -2782,7 +4654,6 @@
                 <w:id w:val="-621842865"/>
                 <w:citation/>
               </w:sdtPr>
-              <w:sdtEndPr/>
               <w:sdtContent>
                 <w:r>
                   <w:rPr>
@@ -2839,7 +4710,6 @@
                 <w:id w:val="-1207864567"/>
                 <w:citation/>
               </w:sdtPr>
-              <w:sdtEndPr/>
               <w:sdtContent>
                 <w:r>
                   <w:rPr>
@@ -2882,7 +4752,6 @@
                 <w:id w:val="233523850"/>
                 <w:citation/>
               </w:sdtPr>
-              <w:sdtEndPr/>
               <w:sdtContent>
                 <w:r>
                   <w:fldChar w:fldCharType="begin"/>
@@ -2916,7 +4785,6 @@
                 <w:id w:val="236061527"/>
                 <w:citation/>
               </w:sdtPr>
-              <w:sdtEndPr/>
               <w:sdtContent>
                 <w:r>
                   <w:fldChar w:fldCharType="begin"/>
@@ -2950,7 +4818,6 @@
                 <w:id w:val="-958104975"/>
                 <w:citation/>
               </w:sdtPr>
-              <w:sdtEndPr/>
               <w:sdtContent>
                 <w:r>
                   <w:fldChar w:fldCharType="begin"/>
@@ -2984,7 +4851,6 @@
                 <w:id w:val="-1471900118"/>
                 <w:citation/>
               </w:sdtPr>
-              <w:sdtEndPr/>
               <w:sdtContent>
                 <w:r>
                   <w:fldChar w:fldCharType="begin"/>
@@ -3018,7 +4884,6 @@
                 <w:id w:val="-1406298721"/>
                 <w:citation/>
               </w:sdtPr>
-              <w:sdtEndPr/>
               <w:sdtContent>
                 <w:r>
                   <w:fldChar w:fldCharType="begin"/>
@@ -3052,7 +4917,6 @@
                 <w:id w:val="1879041235"/>
                 <w:citation/>
               </w:sdtPr>
-              <w:sdtEndPr/>
               <w:sdtContent>
                 <w:r>
                   <w:fldChar w:fldCharType="begin"/>
@@ -3086,7 +4950,6 @@
                 <w:id w:val="-629854019"/>
                 <w:citation/>
               </w:sdtPr>
-              <w:sdtEndPr/>
               <w:sdtContent>
                 <w:r>
                   <w:fldChar w:fldCharType="begin"/>
@@ -3134,7 +4997,6 @@
                 <w:id w:val="1927451559"/>
                 <w:citation/>
               </w:sdtPr>
-              <w:sdtEndPr/>
               <w:sdtContent>
                 <w:r>
                   <w:rPr>
@@ -3177,7 +5039,6 @@
                 <w:id w:val="1637371138"/>
                 <w:citation/>
               </w:sdtPr>
-              <w:sdtEndPr/>
               <w:sdtContent>
                 <w:r>
                   <w:fldChar w:fldCharType="begin"/>
@@ -3211,7 +5072,6 @@
                 <w:id w:val="-388417451"/>
                 <w:citation/>
               </w:sdtPr>
-              <w:sdtEndPr/>
               <w:sdtContent>
                 <w:r>
                   <w:fldChar w:fldCharType="begin"/>
@@ -3245,7 +5105,6 @@
                 <w:id w:val="2107464192"/>
                 <w:citation/>
               </w:sdtPr>
-              <w:sdtEndPr/>
               <w:sdtContent>
                 <w:r>
                   <w:fldChar w:fldCharType="begin"/>
@@ -3279,7 +5138,6 @@
                 <w:id w:val="1495987897"/>
                 <w:citation/>
               </w:sdtPr>
-              <w:sdtEndPr/>
               <w:sdtContent>
                 <w:r>
                   <w:fldChar w:fldCharType="begin"/>
@@ -3313,7 +5171,6 @@
                 <w:id w:val="1359629831"/>
                 <w:citation/>
               </w:sdtPr>
-              <w:sdtEndPr/>
               <w:sdtContent>
                 <w:r>
                   <w:fldChar w:fldCharType="begin"/>
@@ -3347,7 +5204,6 @@
                 <w:id w:val="-1917234751"/>
                 <w:citation/>
               </w:sdtPr>
-              <w:sdtEndPr/>
               <w:sdtContent>
                 <w:r>
                   <w:fldChar w:fldCharType="begin"/>
@@ -3381,7 +5237,6 @@
                 <w:id w:val="1883744817"/>
                 <w:citation/>
               </w:sdtPr>
-              <w:sdtEndPr/>
               <w:sdtContent>
                 <w:r>
                   <w:fldChar w:fldCharType="begin"/>
@@ -3409,15 +5264,12 @@
             </w:sdt>
           </w:p>
           <w:p/>
-          <w:bookmarkStart w:id="0" w:name="_GoBack"/>
-          <w:bookmarkEnd w:id="0"/>
           <w:p>
             <w:sdt>
               <w:sdtPr>
                 <w:id w:val="-1689912237"/>
                 <w:citation/>
               </w:sdtPr>
-              <w:sdtEndPr/>
               <w:sdtContent>
                 <w:r>
                   <w:fldChar w:fldCharType="begin"/>
@@ -3437,710 +5289,6 @@
                     <w:lang w:val="en-US"/>
                   </w:rPr>
                   <w:t>(Paputsas)</w:t>
-                </w:r>
-                <w:r>
-                  <w:fldChar w:fldCharType="end"/>
-                </w:r>
-              </w:sdtContent>
-            </w:sdt>
-          </w:p>
-          <w:p>
-            <w:pPr>
-              <w:rPr>
-                <w:sz w:val="24"/>
-                <w:szCs w:val="24"/>
-                <w:lang w:val="es-ES"/>
-              </w:rPr>
-            </w:pPr>
-          </w:p>
-          <w:p>
-            <w:r>
-              <w:rPr>
-                <w:b/>
-              </w:rPr>
-              <w:t>Cordero’s Writings</w:t>
-            </w:r>
-            <w:r>
-              <w:t xml:space="preserve"> (select list</w:t>
-            </w:r>
-            <w:r>
-              <w:t>)</w:t>
-            </w:r>
-          </w:p>
-          <w:p>
-            <w:sdt>
-              <w:sdtPr>
-                <w:id w:val="634454587"/>
-                <w:citation/>
-              </w:sdtPr>
-              <w:sdtEndPr/>
-              <w:sdtContent>
-                <w:r>
-                  <w:fldChar w:fldCharType="begin"/>
-                </w:r>
-                <w:r>
-                  <w:rPr>
-                    <w:lang w:val="en-US"/>
-                  </w:rPr>
-                  <w:instrText xml:space="preserve"> CITATION Cor52 \l 1033 </w:instrText>
-                </w:r>
-                <w:r>
-                  <w:fldChar w:fldCharType="separate"/>
-                </w:r>
-                <w:r>
-                  <w:rPr>
-                    <w:noProof/>
-                    <w:lang w:val="en-US"/>
-                  </w:rPr>
-                  <w:t>(R. J. Cordero)</w:t>
-                </w:r>
-                <w:r>
-                  <w:fldChar w:fldCharType="end"/>
-                </w:r>
-              </w:sdtContent>
-            </w:sdt>
-          </w:p>
-          <w:p>
-            <w:pPr>
-              <w:rPr>
-                <w:lang w:val="es-VE"/>
-              </w:rPr>
-            </w:pPr>
-            <w:sdt>
-              <w:sdtPr>
-                <w:rPr>
-                  <w:lang w:val="es-VE"/>
-                </w:rPr>
-                <w:id w:val="-284898221"/>
-                <w:citation/>
-              </w:sdtPr>
-              <w:sdtEndPr/>
-              <w:sdtContent>
-                <w:r>
-                  <w:rPr>
-                    <w:lang w:val="es-VE"/>
-                  </w:rPr>
-                  <w:fldChar w:fldCharType="begin"/>
-                </w:r>
-                <w:r>
-                  <w:rPr>
-                    <w:lang w:val="en-US"/>
-                  </w:rPr>
-                  <w:instrText xml:space="preserve"> CITATION Cor75 \l 1033 </w:instrText>
-                </w:r>
-                <w:r>
-                  <w:rPr>
-                    <w:lang w:val="es-VE"/>
-                  </w:rPr>
-                  <w:fldChar w:fldCharType="separate"/>
-                </w:r>
-                <w:r>
-                  <w:rPr>
-                    <w:noProof/>
-                    <w:lang w:val="en-US"/>
-                  </w:rPr>
-                  <w:t>(R. J. Cordero, Curso de solfeo)</w:t>
-                </w:r>
-                <w:r>
-                  <w:rPr>
-                    <w:lang w:val="es-VE"/>
-                  </w:rPr>
-                  <w:fldChar w:fldCharType="end"/>
-                </w:r>
-              </w:sdtContent>
-            </w:sdt>
-          </w:p>
-          <w:p>
-            <w:pPr>
-              <w:rPr>
-                <w:lang w:val="es-VE"/>
-              </w:rPr>
-            </w:pPr>
-            <w:sdt>
-              <w:sdtPr>
-                <w:rPr>
-                  <w:lang w:val="es-VE"/>
-                </w:rPr>
-                <w:id w:val="-1995787954"/>
-                <w:citation/>
-              </w:sdtPr>
-              <w:sdtEndPr/>
-              <w:sdtContent>
-                <w:r>
-                  <w:rPr>
-                    <w:lang w:val="es-VE"/>
-                  </w:rPr>
-                  <w:fldChar w:fldCharType="begin"/>
-                </w:r>
-                <w:r>
-                  <w:rPr>
-                    <w:lang w:val="en-US"/>
-                  </w:rPr>
-                  <w:instrText xml:space="preserve"> CITATION Cor57 \l 1033 </w:instrText>
-                </w:r>
-                <w:r>
-                  <w:rPr>
-                    <w:lang w:val="es-VE"/>
-                  </w:rPr>
-                  <w:fldChar w:fldCharType="separate"/>
-                </w:r>
-                <w:r>
-                  <w:rPr>
-                    <w:noProof/>
-                    <w:lang w:val="en-US"/>
-                  </w:rPr>
-                  <w:t>(R. J. Cordero, ¿Dodecafonismo versus nacionalismo?)</w:t>
-                </w:r>
-                <w:r>
-                  <w:rPr>
-                    <w:lang w:val="es-VE"/>
-                  </w:rPr>
-                  <w:fldChar w:fldCharType="end"/>
-                </w:r>
-              </w:sdtContent>
-            </w:sdt>
-          </w:p>
-          <w:p>
-            <w:pPr>
-              <w:rPr>
-                <w:lang w:val="es-VE"/>
-              </w:rPr>
-            </w:pPr>
-            <w:sdt>
-              <w:sdtPr>
-                <w:rPr>
-                  <w:lang w:val="es-VE"/>
-                </w:rPr>
-                <w:id w:val="826487470"/>
-                <w:citation/>
-              </w:sdtPr>
-              <w:sdtEndPr/>
-              <w:sdtContent>
-                <w:r>
-                  <w:rPr>
-                    <w:lang w:val="es-VE"/>
-                  </w:rPr>
-                  <w:fldChar w:fldCharType="begin"/>
-                </w:r>
-                <w:r>
-                  <w:rPr>
-                    <w:lang w:val="en-US"/>
-                  </w:rPr>
-                  <w:instrText xml:space="preserve"> CITATION Cor571 \l 1033 </w:instrText>
-                </w:r>
-                <w:r>
-                  <w:rPr>
-                    <w:lang w:val="es-VE"/>
-                  </w:rPr>
-                  <w:fldChar w:fldCharType="separate"/>
-                </w:r>
-                <w:r>
-                  <w:rPr>
-                    <w:noProof/>
-                    <w:lang w:val="en-US"/>
-                  </w:rPr>
-                  <w:t>(R. J. Cordero, Actualidad musical de Panamá)</w:t>
-                </w:r>
-                <w:r>
-                  <w:rPr>
-                    <w:lang w:val="es-VE"/>
-                  </w:rPr>
-                  <w:fldChar w:fldCharType="end"/>
-                </w:r>
-              </w:sdtContent>
-            </w:sdt>
-          </w:p>
-          <w:p>
-            <w:sdt>
-              <w:sdtPr>
-                <w:id w:val="444652263"/>
-                <w:citation/>
-              </w:sdtPr>
-              <w:sdtEndPr/>
-              <w:sdtContent>
-                <w:r>
-                  <w:fldChar w:fldCharType="begin"/>
-                </w:r>
-                <w:r>
-                  <w:rPr>
-                    <w:lang w:val="en-US"/>
-                  </w:rPr>
-                  <w:instrText xml:space="preserve"> CITATION Cor59 \l 1033 </w:instrText>
-                </w:r>
-                <w:r>
-                  <w:fldChar w:fldCharType="separate"/>
-                </w:r>
-                <w:r>
-                  <w:rPr>
-                    <w:noProof/>
-                    <w:lang w:val="en-US"/>
-                  </w:rPr>
-                  <w:t>(R. J. Cordero, ¿Nacionalismo versus dodecafonismo?)</w:t>
-                </w:r>
-                <w:r>
-                  <w:fldChar w:fldCharType="end"/>
-                </w:r>
-              </w:sdtContent>
-            </w:sdt>
-          </w:p>
-          <w:p>
-            <w:pPr>
-              <w:rPr>
-                <w:lang w:val="es-ES"/>
-              </w:rPr>
-            </w:pPr>
-            <w:sdt>
-              <w:sdtPr>
-                <w:rPr>
-                  <w:lang w:val="es-ES"/>
-                </w:rPr>
-                <w:id w:val="730281423"/>
-                <w:citation/>
-              </w:sdtPr>
-              <w:sdtEndPr/>
-              <w:sdtContent>
-                <w:r>
-                  <w:rPr>
-                    <w:lang w:val="es-ES"/>
-                  </w:rPr>
-                  <w:fldChar w:fldCharType="begin"/>
-                </w:r>
-                <w:r>
-                  <w:rPr>
-                    <w:lang w:val="en-US"/>
-                  </w:rPr>
-                  <w:instrText xml:space="preserve"> CITATION Cor62 \l 1033 </w:instrText>
-                </w:r>
-                <w:r>
-                  <w:rPr>
-                    <w:lang w:val="es-ES"/>
-                  </w:rPr>
-                  <w:fldChar w:fldCharType="separate"/>
-                </w:r>
-                <w:r>
-                  <w:rPr>
-                    <w:noProof/>
-                    <w:lang w:val="en-US"/>
-                  </w:rPr>
-                  <w:t>(R. J. Cordero, La música en Panamá)</w:t>
-                </w:r>
-                <w:r>
-                  <w:rPr>
-                    <w:lang w:val="es-ES"/>
-                  </w:rPr>
-                  <w:fldChar w:fldCharType="end"/>
-                </w:r>
-              </w:sdtContent>
-            </w:sdt>
-          </w:p>
-          <w:p>
-            <w:pPr>
-              <w:rPr>
-                <w:lang w:val="es-ES"/>
-              </w:rPr>
-            </w:pPr>
-            <w:sdt>
-              <w:sdtPr>
-                <w:rPr>
-                  <w:lang w:val="es-ES"/>
-                </w:rPr>
-                <w:id w:val="607399035"/>
-                <w:citation/>
-              </w:sdtPr>
-              <w:sdtEndPr/>
-              <w:sdtContent>
-                <w:r>
-                  <w:rPr>
-                    <w:lang w:val="es-ES"/>
-                  </w:rPr>
-                  <w:fldChar w:fldCharType="begin"/>
-                </w:r>
-                <w:r>
-                  <w:rPr>
-                    <w:lang w:val="en-US"/>
-                  </w:rPr>
-                  <w:instrText xml:space="preserve"> CITATION Cor64 \l 1033 </w:instrText>
-                </w:r>
-                <w:r>
-                  <w:rPr>
-                    <w:lang w:val="es-ES"/>
-                  </w:rPr>
-                  <w:fldChar w:fldCharType="separate"/>
-                </w:r>
-                <w:r>
-                  <w:rPr>
-                    <w:noProof/>
-                    <w:lang w:val="en-US"/>
-                  </w:rPr>
-                  <w:t>(R. J. Cordero, Relaciones de la educación musical con los conservatorios de música)</w:t>
-                </w:r>
-                <w:r>
-                  <w:rPr>
-                    <w:lang w:val="es-ES"/>
-                  </w:rPr>
-                  <w:fldChar w:fldCharType="end"/>
-                </w:r>
-              </w:sdtContent>
-            </w:sdt>
-          </w:p>
-          <w:p>
-            <w:pPr>
-              <w:rPr>
-                <w:lang w:val="es-ES"/>
-              </w:rPr>
-            </w:pPr>
-            <w:sdt>
-              <w:sdtPr>
-                <w:rPr>
-                  <w:lang w:val="es-ES"/>
-                </w:rPr>
-                <w:id w:val="1206447295"/>
-                <w:citation/>
-              </w:sdtPr>
-              <w:sdtEndPr/>
-              <w:sdtContent>
-                <w:r>
-                  <w:rPr>
-                    <w:lang w:val="es-ES"/>
-                  </w:rPr>
-                  <w:fldChar w:fldCharType="begin"/>
-                </w:r>
-                <w:r>
-                  <w:rPr>
-                    <w:lang w:val="en-US"/>
-                  </w:rPr>
-                  <w:instrText xml:space="preserve"> CITATION Cor641 \l 1033 </w:instrText>
-                </w:r>
-                <w:r>
-                  <w:rPr>
-                    <w:lang w:val="es-ES"/>
-                  </w:rPr>
-                  <w:fldChar w:fldCharType="separate"/>
-                </w:r>
-                <w:r>
-                  <w:rPr>
-                    <w:noProof/>
-                    <w:lang w:val="en-US"/>
-                  </w:rPr>
-                  <w:t>(R. J. Cordero, Música y educación)</w:t>
-                </w:r>
-                <w:r>
-                  <w:rPr>
-                    <w:lang w:val="es-ES"/>
-                  </w:rPr>
-                  <w:fldChar w:fldCharType="end"/>
-                </w:r>
-              </w:sdtContent>
-            </w:sdt>
-          </w:p>
-          <w:p>
-            <w:pPr>
-              <w:rPr>
-                <w:lang w:val="es-ES"/>
-              </w:rPr>
-            </w:pPr>
-            <w:sdt>
-              <w:sdtPr>
-                <w:rPr>
-                  <w:lang w:val="es-ES"/>
-                </w:rPr>
-                <w:id w:val="1812291339"/>
-                <w:citation/>
-              </w:sdtPr>
-              <w:sdtEndPr/>
-              <w:sdtContent>
-                <w:r>
-                  <w:rPr>
-                    <w:lang w:val="es-ES"/>
-                  </w:rPr>
-                  <w:fldChar w:fldCharType="begin"/>
-                </w:r>
-                <w:r>
-                  <w:rPr>
-                    <w:lang w:val="en-US"/>
-                  </w:rPr>
-                  <w:instrText xml:space="preserve"> CITATION Cor66 \l 1033 </w:instrText>
-                </w:r>
-                <w:r>
-                  <w:rPr>
-                    <w:lang w:val="es-ES"/>
-                  </w:rPr>
-                  <w:fldChar w:fldCharType="separate"/>
-                </w:r>
-                <w:r>
-                  <w:rPr>
-                    <w:noProof/>
-                    <w:lang w:val="en-US"/>
-                  </w:rPr>
-                  <w:t>(R. J. Cordero, La música en Centroamérica y Panamá )</w:t>
-                </w:r>
-                <w:r>
-                  <w:rPr>
-                    <w:lang w:val="es-ES"/>
-                  </w:rPr>
-                  <w:fldChar w:fldCharType="end"/>
-                </w:r>
-              </w:sdtContent>
-            </w:sdt>
-          </w:p>
-          <w:p>
-            <w:pPr>
-              <w:rPr>
-                <w:lang w:val="es-ES"/>
-              </w:rPr>
-            </w:pPr>
-            <w:sdt>
-              <w:sdtPr>
-                <w:rPr>
-                  <w:lang w:val="es-ES"/>
-                </w:rPr>
-                <w:id w:val="-474375326"/>
-                <w:citation/>
-              </w:sdtPr>
-              <w:sdtEndPr/>
-              <w:sdtContent>
-                <w:r>
-                  <w:rPr>
-                    <w:lang w:val="es-ES"/>
-                  </w:rPr>
-                  <w:fldChar w:fldCharType="begin"/>
-                </w:r>
-                <w:r>
-                  <w:rPr>
-                    <w:lang w:val="en-US"/>
-                  </w:rPr>
-                  <w:instrText xml:space="preserve"> CITATION Cor67 \l 1033 </w:instrText>
-                </w:r>
-                <w:r>
-                  <w:rPr>
-                    <w:lang w:val="es-ES"/>
-                  </w:rPr>
-                  <w:fldChar w:fldCharType="separate"/>
-                </w:r>
-                <w:r>
-                  <w:rPr>
-                    <w:noProof/>
-                    <w:lang w:val="en-US"/>
-                  </w:rPr>
-                  <w:t>(R. J. Cordero, El público y la música viva)</w:t>
-                </w:r>
-                <w:r>
-                  <w:rPr>
-                    <w:lang w:val="es-ES"/>
-                  </w:rPr>
-                  <w:fldChar w:fldCharType="end"/>
-                </w:r>
-              </w:sdtContent>
-            </w:sdt>
-          </w:p>
-          <w:p>
-            <w:sdt>
-              <w:sdtPr>
-                <w:id w:val="1203518031"/>
-                <w:citation/>
-              </w:sdtPr>
-              <w:sdtEndPr/>
-              <w:sdtContent>
-                <w:r>
-                  <w:fldChar w:fldCharType="begin"/>
-                </w:r>
-                <w:r>
-                  <w:rPr>
-                    <w:lang w:val="en-US"/>
-                  </w:rPr>
-                  <w:instrText xml:space="preserve"> CITATION Cor77 \l 1033 </w:instrText>
-                </w:r>
-                <w:r>
-                  <w:fldChar w:fldCharType="separate"/>
-                </w:r>
-                <w:r>
-                  <w:rPr>
-                    <w:noProof/>
-                    <w:lang w:val="en-US"/>
-                  </w:rPr>
-                  <w:t>(R. J. Cordero, Vigencia del músico culto)</w:t>
-                </w:r>
-                <w:r>
-                  <w:fldChar w:fldCharType="end"/>
-                </w:r>
-              </w:sdtContent>
-            </w:sdt>
-          </w:p>
-          <w:p>
-            <w:sdt>
-              <w:sdtPr>
-                <w:id w:val="-426423572"/>
-                <w:citation/>
-              </w:sdtPr>
-              <w:sdtEndPr/>
-              <w:sdtContent>
-                <w:r>
-                  <w:fldChar w:fldCharType="begin"/>
-                </w:r>
-                <w:r>
-                  <w:rPr>
-                    <w:lang w:val="en-US"/>
-                  </w:rPr>
-                  <w:instrText xml:space="preserve"> CITATION Cor801 \l 1033 </w:instrText>
-                </w:r>
-                <w:r>
-                  <w:fldChar w:fldCharType="separate"/>
-                </w:r>
-                <w:r>
-                  <w:rPr>
-                    <w:noProof/>
-                    <w:lang w:val="en-US"/>
-                  </w:rPr>
-                  <w:t>(R. J. Cordero, Panama)</w:t>
-                </w:r>
-                <w:r>
-                  <w:fldChar w:fldCharType="end"/>
-                </w:r>
-              </w:sdtContent>
-            </w:sdt>
-          </w:p>
-          <w:p>
-            <w:sdt>
-              <w:sdtPr>
-                <w:id w:val="-605584228"/>
-                <w:citation/>
-              </w:sdtPr>
-              <w:sdtEndPr/>
-              <w:sdtContent>
-                <w:r>
-                  <w:fldChar w:fldCharType="begin"/>
-                </w:r>
-                <w:r>
-                  <w:rPr>
-                    <w:lang w:val="en-US"/>
-                  </w:rPr>
-                  <w:instrText xml:space="preserve"> CITATION Cor84 \l 1033 </w:instrText>
-                </w:r>
-                <w:r>
-                  <w:fldChar w:fldCharType="separate"/>
-                </w:r>
-                <w:r>
-                  <w:rPr>
-                    <w:noProof/>
-                    <w:lang w:val="en-US"/>
-                  </w:rPr>
-                  <w:t>(R. J. Cordero, Music of the Americas: Its Influence on a Multicultural Society)</w:t>
-                </w:r>
-                <w:r>
-                  <w:fldChar w:fldCharType="end"/>
-                </w:r>
-              </w:sdtContent>
-            </w:sdt>
-          </w:p>
-          <w:p>
-            <w:sdt>
-              <w:sdtPr>
-                <w:id w:val="-1343850718"/>
-                <w:citation/>
-              </w:sdtPr>
-              <w:sdtEndPr/>
-              <w:sdtContent>
-                <w:r>
-                  <w:fldChar w:fldCharType="begin"/>
-                </w:r>
-                <w:r>
-                  <w:rPr>
-                    <w:lang w:val="en-US"/>
-                  </w:rPr>
-                  <w:instrText xml:space="preserve"> CITATION Cor86 \l 1033 </w:instrText>
-                </w:r>
-                <w:r>
-                  <w:fldChar w:fldCharType="separate"/>
-                </w:r>
-                <w:r>
-                  <w:rPr>
-                    <w:noProof/>
-                    <w:lang w:val="en-US"/>
-                  </w:rPr>
-                  <w:t>(R. J. Cordero, Economic Realities and People)</w:t>
-                </w:r>
-                <w:r>
-                  <w:fldChar w:fldCharType="end"/>
-                </w:r>
-              </w:sdtContent>
-            </w:sdt>
-          </w:p>
-          <w:p>
-            <w:pPr>
-              <w:rPr>
-                <w:lang w:val="es-ES"/>
-              </w:rPr>
-            </w:pPr>
-            <w:sdt>
-              <w:sdtPr>
-                <w:rPr>
-                  <w:lang w:val="es-ES"/>
-                </w:rPr>
-                <w:id w:val="599301247"/>
-                <w:citation/>
-              </w:sdtPr>
-              <w:sdtEndPr/>
-              <w:sdtContent>
-                <w:r>
-                  <w:rPr>
-                    <w:lang w:val="es-ES"/>
-                  </w:rPr>
-                  <w:fldChar w:fldCharType="begin"/>
-                </w:r>
-                <w:r>
-                  <w:rPr>
-                    <w:lang w:val="en-US"/>
-                  </w:rPr>
-                  <w:instrText xml:space="preserve"> CITATION Cor881 \l 1033 </w:instrText>
-                </w:r>
-                <w:r>
-                  <w:rPr>
-                    <w:lang w:val="es-ES"/>
-                  </w:rPr>
-                  <w:fldChar w:fldCharType="separate"/>
-                </w:r>
-                <w:r>
-                  <w:rPr>
-                    <w:noProof/>
-                    <w:lang w:val="en-US"/>
-                  </w:rPr>
-                  <w:t>(R. J. Cordero, Roque Cordero: Testimonio de un artista)</w:t>
-                </w:r>
-                <w:r>
-                  <w:rPr>
-                    <w:lang w:val="es-ES"/>
-                  </w:rPr>
-                  <w:fldChar w:fldCharType="end"/>
-                </w:r>
-              </w:sdtContent>
-            </w:sdt>
-          </w:p>
-          <w:p>
-            <w:sdt>
-              <w:sdtPr>
-                <w:id w:val="352782695"/>
-                <w:citation/>
-              </w:sdtPr>
-              <w:sdtEndPr/>
-              <w:sdtContent>
-                <w:r>
-                  <w:fldChar w:fldCharType="begin"/>
-                </w:r>
-                <w:r>
-                  <w:rPr>
-                    <w:lang w:val="en-US"/>
-                  </w:rPr>
-                  <w:instrText xml:space="preserve"> CITATION Cor01 \l 1033 </w:instrText>
-                </w:r>
-                <w:r>
-                  <w:fldChar w:fldCharType="separate"/>
-                </w:r>
-                <w:r>
-                  <w:rPr>
-                    <w:noProof/>
-                    <w:lang w:val="en-US"/>
-                  </w:rPr>
-                  <w:t>(R. J. Cordero)</w:t>
                 </w:r>
                 <w:r>
                   <w:fldChar w:fldCharType="end"/>
@@ -6382,6 +7530,7 @@
   <w:style w:type="character" w:default="1" w:styleId="DefaultParagraphFont">
     <w:name w:val="Default Paragraph Font"/>
     <w:uiPriority w:val="1"/>
+    <w:semiHidden/>
     <w:unhideWhenUsed/>
   </w:style>
   <w:style w:type="table" w:default="1" w:styleId="TableNormal">
@@ -7068,6 +8217,7 @@
   <w:style w:type="character" w:default="1" w:styleId="DefaultParagraphFont">
     <w:name w:val="Default Paragraph Font"/>
     <w:uiPriority w:val="1"/>
+    <w:semiHidden/>
     <w:unhideWhenUsed/>
   </w:style>
   <w:style w:type="table" w:default="1" w:styleId="TableNormal">
@@ -7793,7 +8943,7 @@
     <w:charset w:val="00"/>
     <w:family w:val="auto"/>
     <w:pitch w:val="variable"/>
-    <w:sig w:usb0="F7FFAFFF" w:usb1="E9DFFFFF" w:usb2="0000003F" w:usb3="00000000" w:csb0="003F01FF" w:csb1="00000000"/>
+    <w:sig w:usb0="00000003" w:usb1="00000000" w:usb2="00000000" w:usb3="00000000" w:csb0="00000001" w:csb1="00000000"/>
   </w:font>
   <w:font w:name="Cambria">
     <w:panose1 w:val="02040503050406030204"/>
@@ -7833,6 +8983,7 @@
   <w:rsids>
     <w:rsidRoot w:val="00985B12"/>
     <w:rsid w:val="00016486"/>
+    <w:rsid w:val="00603AB7"/>
     <w:rsid w:val="008D7EAD"/>
     <w:rsid w:val="00985B12"/>
   </w:rsids>
@@ -8712,7 +9863,7 @@
   <a:extraClrSchemeLst/>
   <a:extLst>
     <a:ext uri="{05A4C25C-085E-4340-85A3-A5531E510DB2}">
-      <thm15:themeFamily xmlns:thm15="http://schemas.microsoft.com/office/thememl/2012/main" xmlns="" name="Office Theme" id="{62F939B6-93AF-4DB8-9C6B-D6C7DFDC589F}" vid="{4A3C46E8-61CC-4603-A589-7422A47A8E4A}"/>
+      <thm15:themeFamily xmlns="" xmlns:thm15="http://schemas.microsoft.com/office/thememl/2012/main" name="Office Theme" id="{62F939B6-93AF-4DB8-9C6B-D6C7DFDC589F}" vid="{4A3C46E8-61CC-4603-A589-7422A47A8E4A}"/>
     </a:ext>
   </a:extLst>
 </a:theme>
@@ -8741,7 +9892,7 @@
     <b:Volume>368</b:Volume>
     <b:Pages>15-25</b:Pages>
     <b:Comments>Reprinted in 1988 with a brief introduction, but without the curriculum vitae as ‘Roque Cordero: Testimonio de un artista’, Panameños ilustres, [N.p.; printed in Costa Rica]: J. Conte-Porras, .) </b:Comments>
-    <b:RefOrder>1</b:RefOrder>
+    <b:RefOrder>17</b:RefOrder>
   </b:Source>
   <b:Source>
     <b:Tag>Cor88</b:Tag>
@@ -8761,7 +9912,7 @@
     <b:Year>1988</b:Year>
     <b:Comments>From the private collection of Roque Cordero</b:Comments>
     <b:BookTitle>Ficha biográfica</b:BookTitle>
-    <b:RefOrder>2</b:RefOrder>
+    <b:RefOrder>18</b:RefOrder>
   </b:Source>
   <b:Source>
     <b:Tag>Cor0s</b:Tag>
@@ -8780,7 +9931,7 @@
     <b:Title>Roque’s Memoirs: transcription of informal oral memoirs dictated during the 1980s and 1990s. </b:Title>
     <b:Year>1980s-1990s</b:Year>
     <b:Comments>From the private collection of Roque Cordero. </b:Comments>
-    <b:RefOrder>3</b:RefOrder>
+    <b:RefOrder>19</b:RefOrder>
   </b:Source>
   <b:Source>
     <b:Tag>Cor951</b:Tag>
@@ -8801,7 +9952,7 @@
     <b:Publisher>Instituto Nacional de Música</b:Publisher>
     <b:Year>1995</b:Year>
     <b:Comments>From the private collection of Roque Cordero</b:Comments>
-    <b:RefOrder>4</b:RefOrder>
+    <b:RefOrder>20</b:RefOrder>
   </b:Source>
   <b:Source>
     <b:Tag>Tow99</b:Tag>
@@ -8824,7 +9975,7 @@
     </b:Author>
     <b:JournalName>The Latin American Music Center Newsletter</b:JournalName>
     <b:Issue>4</b:Issue>
-    <b:RefOrder>5</b:RefOrder>
+    <b:RefOrder>21</b:RefOrder>
   </b:Source>
   <b:Source>
     <b:Tag>Béh791</b:Tag>
@@ -8847,7 +9998,7 @@
     <b:Pages>261–62; 304–08</b:Pages>
     <b:BookTitle>Music in Latin America: An Introduction</b:BookTitle>
     <b:StateProvince>New Jersey</b:StateProvince>
-    <b:RefOrder>6</b:RefOrder>
+    <b:RefOrder>22</b:RefOrder>
   </b:Source>
   <b:Source>
     <b:Tag>Béh011</b:Tag>
@@ -8886,7 +10037,7 @@
     <b:Year>2001</b:Year>
     <b:Volume>6</b:Volume>
     <b:Pages>452–54</b:Pages>
-    <b:RefOrder>7</b:RefOrder>
+    <b:RefOrder>23</b:RefOrder>
   </b:Source>
   <b:Source>
     <b:Tag>Cha58</b:Tag>
@@ -8908,7 +10059,7 @@
     <b:Pages>7–11</b:Pages>
     <b:JournalName>Américas</b:JournalName>
     <b:Issue>6</b:Issue>
-    <b:RefOrder>8</b:RefOrder>
+    <b:RefOrder>24</b:RefOrder>
   </b:Source>
   <b:Source>
     <b:Tag>Sid67</b:Tag>
@@ -8929,7 +10080,7 @@
     <b:Year>1967</b:Year>
     <b:Volume>61</b:Volume>
     <b:Pages>1-17</b:Pages>
-    <b:RefOrder>9</b:RefOrder>
+    <b:RefOrder>25</b:RefOrder>
   </b:Source>
   <b:Source>
     <b:Tag>Bra85</b:Tag>
@@ -8950,7 +10101,7 @@
       </b:Author>
     </b:Author>
     <b:StateProvince>Texas</b:StateProvince>
-    <b:RefOrder>10</b:RefOrder>
+    <b:RefOrder>26</b:RefOrder>
   </b:Source>
   <b:Source>
     <b:Tag>Cas06</b:Tag>
@@ -8970,7 +10121,7 @@
     <b:Publisher>University of Oklahoma</b:Publisher>
     <b:Year>2006</b:Year>
     <b:Comments>A D.M.A. document</b:Comments>
-    <b:RefOrder>11</b:RefOrder>
+    <b:RefOrder>27</b:RefOrder>
   </b:Source>
   <b:Source>
     <b:Tag>Cru02</b:Tag>
@@ -8990,7 +10141,7 @@
     <b:Publisher>U of Panama</b:Publisher>
     <b:Year>2002</b:Year>
     <b:Comments> M.M. thesis</b:Comments>
-    <b:RefOrder>12</b:RefOrder>
+    <b:RefOrder>28</b:RefOrder>
   </b:Source>
   <b:Source>
     <b:Tag>DeD71</b:Tag>
@@ -9010,7 +10161,7 @@
     <b:Publisher>Indiana U</b:Publisher>
     <b:Year>1971</b:Year>
     <b:Comments>M.M. thesis </b:Comments>
-    <b:RefOrder>13</b:RefOrder>
+    <b:RefOrder>29</b:RefOrder>
   </b:Source>
   <b:Source>
     <b:Tag>Eng69</b:Tag>
@@ -9030,7 +10181,7 @@
     <b:Publisher>Indiana U</b:Publisher>
     <b:Year>1969</b:Year>
     <b:Comments>M.M. thesis</b:Comments>
-    <b:RefOrder>14</b:RefOrder>
+    <b:RefOrder>30</b:RefOrder>
   </b:Source>
   <b:Source>
     <b:Tag>Enn73</b:Tag>
@@ -9052,7 +10203,7 @@
     <b:Publisher>New York U</b:Publisher>
     <b:Year>1973</b:Year>
     <b:Comments> Ph.D. dissertation</b:Comments>
-    <b:RefOrder>15</b:RefOrder>
+    <b:RefOrder>31</b:RefOrder>
   </b:Source>
   <b:Source>
     <b:Tag>Fil85</b:Tag>
@@ -9072,7 +10223,7 @@
     <b:City>Panama City; Costa Rica</b:City>
     <b:Publisher>Compañía de Seguros Chagres</b:Publisher>
     <b:Year>1985</b:Year>
-    <b:RefOrder>16</b:RefOrder>
+    <b:RefOrder>32</b:RefOrder>
   </b:Source>
   <b:Source>
     <b:Tag>Gre77</b:Tag>
@@ -9092,7 +10243,7 @@
     <b:Publisher>Southern Illinois U at Carbondale</b:Publisher>
     <b:Year>1977</b:Year>
     <b:Comments>M.M. thesis</b:Comments>
-    <b:RefOrder>17</b:RefOrder>
+    <b:RefOrder>33</b:RefOrder>
   </b:Source>
   <b:Source>
     <b:Tag>Gue01</b:Tag>
@@ -9112,7 +10263,7 @@
     <b:Publisher>U of Oklahoma</b:Publisher>
     <b:Year>2001</b:Year>
     <b:Comments>M.M. thesis</b:Comments>
-    <b:RefOrder>18</b:RefOrder>
+    <b:RefOrder>34</b:RefOrder>
   </b:Source>
   <b:Source>
     <b:Tag>Ker66</b:Tag>
@@ -9132,7 +10283,7 @@
     <b:Publisher>Catholic U of America</b:Publisher>
     <b:Year>1966</b:Year>
     <b:Comments>D.M.A. dissertation</b:Comments>
-    <b:RefOrder>19</b:RefOrder>
+    <b:RefOrder>35</b:RefOrder>
   </b:Source>
   <b:Source>
     <b:Tag>Pap79</b:Tag>
@@ -9152,7 +10303,7 @@
     <b:Publisher>Indiana U</b:Publisher>
     <b:Year>1979</b:Year>
     <b:Comments>M.M. thesis</b:Comments>
-    <b:RefOrder>20</b:RefOrder>
+    <b:RefOrder>36</b:RefOrder>
   </b:Source>
   <b:Source>
     <b:Tag>Cor52</b:Tag>
@@ -9175,7 +10326,7 @@
     <b:Year>1952</b:Year>
     <b:Volume>31</b:Volume>
     <b:Pages>103–13</b:Pages>
-    <b:RefOrder>21</b:RefOrder>
+    <b:RefOrder>1</b:RefOrder>
   </b:Source>
   <b:Source>
     <b:Tag>Cor75</b:Tag>
@@ -9197,7 +10348,7 @@
     <b:City>Mexico City</b:City>
     <b:Year>1975</b:Year>
     <b:BookTitle>Panama City: Departamento de Bellas Artes y Publicaciones [del] Ministerio de Educación [de la] República de Panamá</b:BookTitle>
-    <b:RefOrder>22</b:RefOrder>
+    <b:RefOrder>2</b:RefOrder>
   </b:Source>
   <b:Source>
     <b:Tag>Cor57</b:Tag>
@@ -9222,7 +10373,7 @@
     </b:Author>
     <b:JournalName>Revista Musical Venezolana</b:JournalName>
     <b:Issue>5</b:Issue>
-    <b:RefOrder>23</b:RefOrder>
+    <b:RefOrder>3</b:RefOrder>
   </b:Source>
   <b:Source>
     <b:Tag>Cor571</b:Tag>
@@ -9249,7 +10400,7 @@
     <b:Issue>197</b:Issue>
     <b:Pages>5</b:Pages>
     <b:Comments>This was later expanded and updated to become La música en Panamá.</b:Comments>
-    <b:RefOrder>24</b:RefOrder>
+    <b:RefOrder>4</b:RefOrder>
   </b:Source>
   <b:Source>
     <b:Tag>Cor59</b:Tag>
@@ -9273,7 +10424,7 @@
     <b:Issue>67</b:Issue>
     <b:Pages>28–38</b:Pages>
     <b:Comments>. </b:Comments>
-    <b:RefOrder>25</b:RefOrder>
+    <b:RefOrder>5</b:RefOrder>
   </b:Source>
   <b:Source>
     <b:Tag>Cor62</b:Tag>
@@ -9299,7 +10450,7 @@
     <b:Pages>56-61</b:Pages>
     <b:Comments>
 		</b:Comments>
-    <b:RefOrder>26</b:RefOrder>
+    <b:RefOrder>6</b:RefOrder>
   </b:Source>
   <b:Source>
     <b:Tag>Cor64</b:Tag>
@@ -9322,7 +10473,7 @@
     <b:Volume>18</b:Volume>
     <b:Issue>87-8</b:Issue>
     <b:Pages>63–67</b:Pages>
-    <b:RefOrder>27</b:RefOrder>
+    <b:RefOrder>7</b:RefOrder>
   </b:Source>
   <b:Source>
     <b:Tag>Cor641</b:Tag>
@@ -9348,7 +10499,7 @@
     <b:Pages>3; 25; 44</b:Pages>
     <b:Comments>
 		</b:Comments>
-    <b:RefOrder>28</b:RefOrder>
+    <b:RefOrder>8</b:RefOrder>
   </b:Source>
   <b:Source>
     <b:Tag>Cor66</b:Tag>
@@ -9371,7 +10522,7 @@
     <b:Volume>8</b:Volume>
     <b:Issue>3</b:Issue>
     <b:Pages>411-18</b:Pages>
-    <b:RefOrder>29</b:RefOrder>
+    <b:RefOrder>9</b:RefOrder>
   </b:Source>
   <b:Source>
     <b:Tag>Cor67</b:Tag>
@@ -9405,7 +10556,7 @@
     </b:Author>
     <b:BookTitle>Music in the Americas</b:BookTitle>
     <b:StateProvince>Indiana</b:StateProvince>
-    <b:RefOrder>30</b:RefOrder>
+    <b:RefOrder>10</b:RefOrder>
   </b:Source>
   <b:Source>
     <b:Tag>Cor77</b:Tag>
@@ -9436,7 +10587,7 @@
     <b:Publisher>Siglo Veintiuno Editores; Unesco </b:Publisher>
     <b:Year>1977</b:Year>
     <b:Pages>154–73</b:Pages>
-    <b:RefOrder>31</b:RefOrder>
+    <b:RefOrder>11</b:RefOrder>
   </b:Source>
   <b:Source>
     <b:Tag>Cor801</b:Tag>
@@ -9469,7 +10620,7 @@
         </b:NameList>
       </b:Editor>
     </b:Author>
-    <b:RefOrder>32</b:RefOrder>
+    <b:RefOrder>12</b:RefOrder>
   </b:Source>
   <b:Source>
     <b:Tag>Cor84</b:Tag>
@@ -9492,7 +10643,7 @@
     <b:Volume>11</b:Volume>
     <b:Pages>41–43</b:Pages>
     <b:Comments>A transcript of a lecture given by Cordero in 1984 at the sixteenth conference of the International Society for Music Education in Eugene, Oregon.</b:Comments>
-    <b:RefOrder>33</b:RefOrder>
+    <b:RefOrder>13</b:RefOrder>
   </b:Source>
   <b:Source>
     <b:Tag>Cor86</b:Tag>
@@ -9515,7 +10666,7 @@
     <b:Volume>13</b:Volume>
     <b:Pages>36–39</b:Pages>
     <b:Comments>A transcript of a lecture given by Cordero in 1986 at the seventeenth conference of the International Society for Music Education in Innsbruck, Austria.</b:Comments>
-    <b:RefOrder>34</b:RefOrder>
+    <b:RefOrder>14</b:RefOrder>
   </b:Source>
   <b:Source>
     <b:Tag>Cor881</b:Tag>
@@ -9539,7 +10690,7 @@
         </b:NameList>
       </b:Author>
     </b:Author>
-    <b:RefOrder>35</b:RefOrder>
+    <b:RefOrder>15</b:RefOrder>
   </b:Source>
   <b:Source>
     <b:Tag>Cor01</b:Tag>
@@ -9571,13 +10722,13 @@
     <b:Year>2001</b:Year>
     <b:Volume>19</b:Volume>
     <b:Pages>25–28</b:Pages>
-    <b:RefOrder>36</b:RefOrder>
+    <b:RefOrder>16</b:RefOrder>
   </b:Source>
 </b:Sources>
 </file>
 
 <file path=customXml/itemProps1.xml><?xml version="1.0" encoding="utf-8"?>
-<ds:datastoreItem xmlns:ds="http://schemas.openxmlformats.org/officeDocument/2006/customXml" ds:itemID="{DED25976-A115-0C4D-A4BE-D80C021F48EF}">
+<ds:datastoreItem xmlns:ds="http://schemas.openxmlformats.org/officeDocument/2006/customXml" ds:itemID="{3AFA299B-90AD-B34E-8520-3F4A647171C3}">
   <ds:schemaRefs>
     <ds:schemaRef ds:uri="http://schemas.openxmlformats.org/officeDocument/2006/bibliography"/>
   </ds:schemaRefs>
